--- a/Documentos/PM/ESPECIFICACIÓN DEL PROYECTO.docx
+++ b/Documentos/PM/ESPECIFICACIÓN DEL PROYECTO.docx
@@ -260,8 +260,6 @@
             </w:rPr>
             <w:t xml:space="preserve"> y 2</w:t>
           </w:r>
-          <w:bookmarkStart w:id="1" w:name="_GoBack"/>
-          <w:bookmarkEnd w:id="1"/>
           <w:r>
             <w:rPr>
               <w:rFonts w:ascii="Verdana" w:eastAsia="Times New Roman" w:hAnsi="Verdana" w:cs="Times New Roman"/>
@@ -5152,6 +5150,16 @@
                     <w:szCs w:val="24"/>
                   </w:rPr>
                 </w:pPr>
+                <w:r>
+                  <w:rPr>
+                    <w:rFonts w:asciiTheme="majorHAnsi" w:eastAsiaTheme="majorEastAsia" w:hAnsiTheme="majorHAnsi" w:cstheme="majorBidi"/>
+                    <w:bCs/>
+                    <w:color w:val="0D0D0D" w:themeColor="text1" w:themeTint="F2"/>
+                    <w:sz w:val="24"/>
+                    <w:szCs w:val="24"/>
+                  </w:rPr>
+                  <w:t>6 horas</w:t>
+                </w:r>
               </w:p>
             </w:tc>
             <w:tc>
@@ -5367,6 +5375,16 @@
                     <w:szCs w:val="24"/>
                   </w:rPr>
                 </w:pPr>
+                <w:r>
+                  <w:rPr>
+                    <w:rFonts w:asciiTheme="majorHAnsi" w:eastAsiaTheme="majorEastAsia" w:hAnsiTheme="majorHAnsi" w:cstheme="majorBidi"/>
+                    <w:bCs/>
+                    <w:color w:val="0D0D0D" w:themeColor="text1" w:themeTint="F2"/>
+                    <w:sz w:val="24"/>
+                    <w:szCs w:val="24"/>
+                  </w:rPr>
+                  <w:t>15 horas</w:t>
+                </w:r>
               </w:p>
             </w:tc>
             <w:tc>
@@ -5781,6 +5799,18 @@
                     <w:szCs w:val="24"/>
                   </w:rPr>
                 </w:pPr>
+                <w:r>
+                  <w:rPr>
+                    <w:rFonts w:asciiTheme="majorHAnsi" w:eastAsiaTheme="majorEastAsia" w:hAnsiTheme="majorHAnsi" w:cstheme="majorBidi"/>
+                    <w:bCs/>
+                    <w:color w:val="0D0D0D" w:themeColor="text1" w:themeTint="F2"/>
+                    <w:sz w:val="24"/>
+                    <w:szCs w:val="24"/>
+                  </w:rPr>
+                  <w:t>50 horas</w:t>
+                </w:r>
+                <w:bookmarkStart w:id="1" w:name="_GoBack"/>
+                <w:bookmarkEnd w:id="1"/>
               </w:p>
             </w:tc>
             <w:tc>
@@ -5958,7 +5988,7 @@
         <w:rFonts w:asciiTheme="majorHAnsi" w:eastAsiaTheme="majorEastAsia" w:hAnsiTheme="majorHAnsi" w:cstheme="majorBidi"/>
         <w:noProof/>
       </w:rPr>
-      <w:t>1</w:t>
+      <w:t>4</w:t>
     </w:r>
     <w:r>
       <w:rPr>
@@ -9577,7 +9607,7 @@
 </file>
 
 <file path=customXml/itemProps1.xml><?xml version="1.0" encoding="utf-8"?>
-<ds:datastoreItem xmlns:ds="http://schemas.openxmlformats.org/officeDocument/2006/customXml" ds:itemID="{546A1E7C-DBC5-4E7E-9534-B08A551A62E0}">
+<ds:datastoreItem xmlns:ds="http://schemas.openxmlformats.org/officeDocument/2006/customXml" ds:itemID="{17DAD7C3-192D-43D1-8E17-8DC59A567365}">
   <ds:schemaRefs>
     <ds:schemaRef ds:uri="http://schemas.openxmlformats.org/officeDocument/2006/bibliography"/>
   </ds:schemaRefs>

--- a/Documentos/PM/ESPECIFICACIÓN DEL PROYECTO.docx
+++ b/Documentos/PM/ESPECIFICACIÓN DEL PROYECTO.docx
@@ -1,6 +1,6 @@
 
 <file path=word/document.xml><?xml version="1.0" encoding="utf-8"?>
-<w:document xmlns:wpc="http://schemas.microsoft.com/office/word/2010/wordprocessingCanvas" xmlns:mc="http://schemas.openxmlformats.org/markup-compatibility/2006" xmlns:o="urn:schemas-microsoft-com:office:office" xmlns:r="http://schemas.openxmlformats.org/officeDocument/2006/relationships" xmlns:m="http://schemas.openxmlformats.org/officeDocument/2006/math" xmlns:v="urn:schemas-microsoft-com:vml" xmlns:wp14="http://schemas.microsoft.com/office/word/2010/wordprocessingDrawing" xmlns:wp="http://schemas.openxmlformats.org/drawingml/2006/wordprocessingDrawing" xmlns:w10="urn:schemas-microsoft-com:office:word" xmlns:w="http://schemas.openxmlformats.org/wordprocessingml/2006/main" xmlns:w14="http://schemas.microsoft.com/office/word/2010/wordml" xmlns:wpg="http://schemas.microsoft.com/office/word/2010/wordprocessingGroup" xmlns:wpi="http://schemas.microsoft.com/office/word/2010/wordprocessingInk" xmlns:wne="http://schemas.microsoft.com/office/word/2006/wordml" xmlns:wps="http://schemas.microsoft.com/office/word/2010/wordprocessingShape" mc:Ignorable="w14 wp14">
+<w:document xmlns:wpc="http://schemas.microsoft.com/office/word/2010/wordprocessingCanvas" xmlns:mo="http://schemas.microsoft.com/office/mac/office/2008/main" xmlns:mc="http://schemas.openxmlformats.org/markup-compatibility/2006" xmlns:mv="urn:schemas-microsoft-com:mac:vml" xmlns:o="urn:schemas-microsoft-com:office:office" xmlns:r="http://schemas.openxmlformats.org/officeDocument/2006/relationships" xmlns:m="http://schemas.openxmlformats.org/officeDocument/2006/math" xmlns:v="urn:schemas-microsoft-com:vml" xmlns:wp14="http://schemas.microsoft.com/office/word/2010/wordprocessingDrawing" xmlns:wp="http://schemas.openxmlformats.org/drawingml/2006/wordprocessingDrawing" xmlns:w10="urn:schemas-microsoft-com:office:word" xmlns:w="http://schemas.openxmlformats.org/wordprocessingml/2006/main" xmlns:w14="http://schemas.microsoft.com/office/word/2010/wordml" xmlns:w15="http://schemas.microsoft.com/office/word/2012/wordml" xmlns:wpg="http://schemas.microsoft.com/office/word/2010/wordprocessingGroup" xmlns:wpi="http://schemas.microsoft.com/office/word/2010/wordprocessingInk" xmlns:wne="http://schemas.microsoft.com/office/word/2006/wordml" xmlns:wps="http://schemas.microsoft.com/office/word/2010/wordprocessingShape" mc:Ignorable="w14 w15 wp14">
   <w:body>
     <w:bookmarkStart w:id="0" w:name="_Toc462503098" w:displacedByCustomXml="next"/>
     <w:sdt>
@@ -503,7 +503,6 @@
               <w:lang w:eastAsia="en-US"/>
             </w:rPr>
           </w:pPr>
-          <w:proofErr w:type="spellStart"/>
           <w:r>
             <w:rPr>
               <w:rFonts w:ascii="Verdana" w:eastAsiaTheme="minorHAnsi" w:hAnsi="Verdana" w:cstheme="minorBidi"/>
@@ -511,29 +510,8 @@
               <w:sz w:val="28"/>
               <w:lang w:eastAsia="en-US"/>
             </w:rPr>
-            <w:t>Stoycho</w:t>
+            <w:t>Stoycho Ivanov Atanasov</w:t>
           </w:r>
-          <w:proofErr w:type="spellEnd"/>
-          <w:r>
-            <w:rPr>
-              <w:rFonts w:ascii="Verdana" w:eastAsiaTheme="minorHAnsi" w:hAnsi="Verdana" w:cstheme="minorBidi"/>
-              <w:kern w:val="0"/>
-              <w:sz w:val="28"/>
-              <w:lang w:eastAsia="en-US"/>
-            </w:rPr>
-            <w:t xml:space="preserve"> Ivanov </w:t>
-          </w:r>
-          <w:proofErr w:type="spellStart"/>
-          <w:r>
-            <w:rPr>
-              <w:rFonts w:ascii="Verdana" w:eastAsiaTheme="minorHAnsi" w:hAnsi="Verdana" w:cstheme="minorBidi"/>
-              <w:kern w:val="0"/>
-              <w:sz w:val="28"/>
-              <w:lang w:eastAsia="en-US"/>
-            </w:rPr>
-            <w:t>Atanasov</w:t>
-          </w:r>
-          <w:proofErr w:type="spellEnd"/>
         </w:p>
         <w:p>
           <w:pPr>
@@ -1263,7 +1241,7 @@
               <w:color w:val="2E74B5" w:themeColor="accent1" w:themeShade="BF"/>
               <w:sz w:val="28"/>
               <w:szCs w:val="28"/>
-              <w:lang w:eastAsia="es-ES"/>
+              <w:lang w:val="es-ES_tradnl" w:eastAsia="es-ES_tradnl"/>
             </w:rPr>
             <w:drawing>
               <wp:inline distT="0" distB="0" distL="0" distR="0" wp14:anchorId="5A5F4AF0" wp14:editId="0EA31605">
@@ -1273,7 +1251,7 @@
                 <wp:cNvGraphicFramePr/>
                 <a:graphic xmlns:a="http://schemas.openxmlformats.org/drawingml/2006/main">
                   <a:graphicData uri="http://schemas.openxmlformats.org/drawingml/2006/chart">
-                    <c:chart xmlns:c="http://schemas.openxmlformats.org/drawingml/2006/chart" xmlns:r="http://schemas.openxmlformats.org/officeDocument/2006/relationships" r:id="rId9"/>
+                    <c:chart xmlns:c="http://schemas.openxmlformats.org/drawingml/2006/chart" xmlns:r="http://schemas.openxmlformats.org/officeDocument/2006/relationships" r:id="rId8"/>
                   </a:graphicData>
                 </a:graphic>
               </wp:inline>
@@ -1300,10 +1278,10 @@
             <w:tblLook w:val="04A0" w:firstRow="1" w:lastRow="0" w:firstColumn="1" w:lastColumn="0" w:noHBand="0" w:noVBand="1"/>
           </w:tblPr>
           <w:tblGrid>
-            <w:gridCol w:w="2518"/>
-            <w:gridCol w:w="2410"/>
-            <w:gridCol w:w="2126"/>
-            <w:gridCol w:w="1666"/>
+            <w:gridCol w:w="2645"/>
+            <w:gridCol w:w="2362"/>
+            <w:gridCol w:w="2072"/>
+            <w:gridCol w:w="1641"/>
           </w:tblGrid>
           <w:tr>
             <w:tc>
@@ -1581,6 +1559,16 @@
                     <w:szCs w:val="24"/>
                   </w:rPr>
                 </w:pPr>
+                <w:r>
+                  <w:rPr>
+                    <w:rFonts w:asciiTheme="majorHAnsi" w:eastAsiaTheme="majorEastAsia" w:hAnsiTheme="majorHAnsi" w:cstheme="majorBidi"/>
+                    <w:bCs/>
+                    <w:color w:val="0D0D0D" w:themeColor="text1" w:themeTint="F2"/>
+                    <w:sz w:val="24"/>
+                    <w:szCs w:val="24"/>
+                  </w:rPr>
+                  <w:t>4 horas</w:t>
+                </w:r>
               </w:p>
             </w:tc>
             <w:tc>
@@ -1599,6 +1587,16 @@
                     <w:szCs w:val="24"/>
                   </w:rPr>
                 </w:pPr>
+                <w:r>
+                  <w:rPr>
+                    <w:rFonts w:asciiTheme="majorHAnsi" w:eastAsiaTheme="majorEastAsia" w:hAnsiTheme="majorHAnsi" w:cstheme="majorBidi"/>
+                    <w:bCs/>
+                    <w:color w:val="0D0D0D" w:themeColor="text1" w:themeTint="F2"/>
+                    <w:sz w:val="24"/>
+                    <w:szCs w:val="24"/>
+                  </w:rPr>
+                  <w:t>100%</w:t>
+                </w:r>
               </w:p>
             </w:tc>
           </w:tr>
@@ -1799,6 +1797,16 @@
                     <w:szCs w:val="24"/>
                   </w:rPr>
                 </w:pPr>
+                <w:r>
+                  <w:rPr>
+                    <w:rFonts w:asciiTheme="majorHAnsi" w:eastAsiaTheme="majorEastAsia" w:hAnsiTheme="majorHAnsi" w:cstheme="majorBidi"/>
+                    <w:bCs/>
+                    <w:color w:val="0D0D0D" w:themeColor="text1" w:themeTint="F2"/>
+                    <w:sz w:val="24"/>
+                    <w:szCs w:val="24"/>
+                  </w:rPr>
+                  <w:t>9 horas</w:t>
+                </w:r>
               </w:p>
             </w:tc>
             <w:tc>
@@ -1817,6 +1825,16 @@
                     <w:szCs w:val="24"/>
                   </w:rPr>
                 </w:pPr>
+                <w:r>
+                  <w:rPr>
+                    <w:rFonts w:asciiTheme="majorHAnsi" w:eastAsiaTheme="majorEastAsia" w:hAnsiTheme="majorHAnsi" w:cstheme="majorBidi"/>
+                    <w:bCs/>
+                    <w:color w:val="0D0D0D" w:themeColor="text1" w:themeTint="F2"/>
+                    <w:sz w:val="24"/>
+                    <w:szCs w:val="24"/>
+                  </w:rPr>
+                  <w:t>100%</w:t>
+                </w:r>
               </w:p>
             </w:tc>
           </w:tr>
@@ -1845,7 +1863,27 @@
                     <w:sz w:val="24"/>
                     <w:szCs w:val="24"/>
                   </w:rPr>
-                  <w:t>Gestión de estados de la IA con máquinas de estado y Sistemas de toma de decisión con árboles de decisión</w:t>
+                  <w:t>Gestión de estados de la IA con máquinas de estado</w:t>
+                </w:r>
+                <w:r>
+                  <w:rPr>
+                    <w:rFonts w:asciiTheme="majorHAnsi" w:eastAsiaTheme="majorEastAsia" w:hAnsiTheme="majorHAnsi" w:cstheme="majorBidi"/>
+                    <w:bCs/>
+                    <w:color w:val="0D0D0D" w:themeColor="text1" w:themeTint="F2"/>
+                    <w:sz w:val="24"/>
+                    <w:szCs w:val="24"/>
+                  </w:rPr>
+                  <w:t>s</w:t>
+                </w:r>
+                <w:r>
+                  <w:rPr>
+                    <w:rFonts w:asciiTheme="majorHAnsi" w:eastAsiaTheme="majorEastAsia" w:hAnsiTheme="majorHAnsi" w:cstheme="majorBidi"/>
+                    <w:bCs/>
+                    <w:color w:val="0D0D0D" w:themeColor="text1" w:themeTint="F2"/>
+                    <w:sz w:val="24"/>
+                    <w:szCs w:val="24"/>
+                  </w:rPr>
+                  <w:t xml:space="preserve"> </w:t>
                 </w:r>
               </w:p>
             </w:tc>
@@ -1895,6 +1933,26 @@
                     <w:szCs w:val="28"/>
                   </w:rPr>
                 </w:pPr>
+                <w:r>
+                  <w:rPr>
+                    <w:rFonts w:asciiTheme="majorHAnsi" w:eastAsiaTheme="majorEastAsia" w:hAnsiTheme="majorHAnsi" w:cstheme="majorBidi"/>
+                    <w:bCs/>
+                    <w:color w:val="0D0D0D" w:themeColor="text1" w:themeTint="F2"/>
+                    <w:sz w:val="24"/>
+                    <w:szCs w:val="24"/>
+                  </w:rPr>
+                  <w:t>20</w:t>
+                </w:r>
+                <w:r>
+                  <w:rPr>
+                    <w:rFonts w:asciiTheme="majorHAnsi" w:eastAsiaTheme="majorEastAsia" w:hAnsiTheme="majorHAnsi" w:cstheme="majorBidi"/>
+                    <w:bCs/>
+                    <w:color w:val="0D0D0D" w:themeColor="text1" w:themeTint="F2"/>
+                    <w:sz w:val="24"/>
+                    <w:szCs w:val="24"/>
+                  </w:rPr>
+                  <w:t xml:space="preserve"> horas</w:t>
+                </w:r>
               </w:p>
             </w:tc>
             <w:tc>
@@ -1914,6 +1972,16 @@
                     <w:szCs w:val="28"/>
                   </w:rPr>
                 </w:pPr>
+                <w:r>
+                  <w:rPr>
+                    <w:rFonts w:asciiTheme="majorHAnsi" w:eastAsiaTheme="majorEastAsia" w:hAnsiTheme="majorHAnsi" w:cstheme="majorBidi"/>
+                    <w:bCs/>
+                    <w:color w:val="0D0D0D" w:themeColor="text1" w:themeTint="F2"/>
+                    <w:sz w:val="24"/>
+                    <w:szCs w:val="24"/>
+                  </w:rPr>
+                  <w:t>100%</w:t>
+                </w:r>
               </w:p>
             </w:tc>
           </w:tr>
@@ -1936,37 +2004,47 @@
                 </w:pPr>
                 <w:r>
                   <w:rPr>
-                    <w:sz w:val="24"/>
-                  </w:rPr>
-                  <w:t xml:space="preserve">Sistema de toma de decisión con </w:t>
-                </w:r>
-                <w:proofErr w:type="spellStart"/>
-                <w:r>
-                  <w:rPr>
-                    <w:sz w:val="24"/>
-                  </w:rPr>
-                  <w:t>Behaviour</w:t>
-                </w:r>
-                <w:proofErr w:type="spellEnd"/>
-                <w:r>
-                  <w:rPr>
-                    <w:sz w:val="24"/>
-                  </w:rPr>
-                  <w:t xml:space="preserve"> </w:t>
-                </w:r>
-                <w:proofErr w:type="spellStart"/>
-                <w:r>
-                  <w:rPr>
-                    <w:sz w:val="24"/>
-                  </w:rPr>
-                  <w:t>Trees</w:t>
-                </w:r>
-                <w:proofErr w:type="spellEnd"/>
+                    <w:rFonts w:asciiTheme="majorHAnsi" w:eastAsiaTheme="majorEastAsia" w:hAnsiTheme="majorHAnsi" w:cstheme="majorBidi"/>
+                    <w:bCs/>
+                    <w:color w:val="0D0D0D" w:themeColor="text1" w:themeTint="F2"/>
+                    <w:sz w:val="24"/>
+                    <w:szCs w:val="24"/>
+                  </w:rPr>
+                  <w:t>Sistemas de toma de decisión con árboles de decisión</w:t>
+                </w:r>
               </w:p>
             </w:tc>
             <w:tc>
               <w:tcPr>
                 <w:tcW w:w="2410" w:type="dxa"/>
+                <w:shd w:val="clear" w:color="auto" w:fill="FBE4D5" w:themeFill="accent2" w:themeFillTint="33"/>
+              </w:tcPr>
+              <w:p>
+                <w:pPr>
+                  <w:spacing w:after="0" w:line="240" w:lineRule="auto"/>
+                  <w:rPr>
+                    <w:rFonts w:asciiTheme="majorHAnsi" w:eastAsiaTheme="majorEastAsia" w:hAnsiTheme="majorHAnsi" w:cstheme="majorBidi"/>
+                    <w:bCs/>
+                    <w:color w:val="0D0D0D" w:themeColor="text1" w:themeTint="F2"/>
+                    <w:sz w:val="24"/>
+                    <w:szCs w:val="24"/>
+                  </w:rPr>
+                </w:pPr>
+                <w:r>
+                  <w:rPr>
+                    <w:rFonts w:asciiTheme="majorHAnsi" w:eastAsiaTheme="majorEastAsia" w:hAnsiTheme="majorHAnsi" w:cstheme="majorBidi"/>
+                    <w:bCs/>
+                    <w:color w:val="0D0D0D" w:themeColor="text1" w:themeTint="F2"/>
+                    <w:sz w:val="24"/>
+                    <w:szCs w:val="24"/>
+                  </w:rPr>
+                  <w:t>32 horas</w:t>
+                </w:r>
+              </w:p>
+            </w:tc>
+            <w:tc>
+              <w:tcPr>
+                <w:tcW w:w="2126" w:type="dxa"/>
                 <w:shd w:val="clear" w:color="auto" w:fill="FBE4D5" w:themeFill="accent2" w:themeFillTint="33"/>
               </w:tcPr>
               <w:p>
@@ -1989,6 +2067,121 @@
                     <w:sz w:val="24"/>
                     <w:szCs w:val="24"/>
                   </w:rPr>
+                  <w:t>38</w:t>
+                </w:r>
+                <w:r>
+                  <w:rPr>
+                    <w:rFonts w:asciiTheme="majorHAnsi" w:eastAsiaTheme="majorEastAsia" w:hAnsiTheme="majorHAnsi" w:cstheme="majorBidi"/>
+                    <w:bCs/>
+                    <w:color w:val="0D0D0D" w:themeColor="text1" w:themeTint="F2"/>
+                    <w:sz w:val="24"/>
+                    <w:szCs w:val="24"/>
+                  </w:rPr>
+                  <w:t xml:space="preserve"> horas</w:t>
+                </w:r>
+              </w:p>
+            </w:tc>
+            <w:tc>
+              <w:tcPr>
+                <w:tcW w:w="1666" w:type="dxa"/>
+                <w:shd w:val="clear" w:color="auto" w:fill="FBE4D5" w:themeFill="accent2" w:themeFillTint="33"/>
+              </w:tcPr>
+              <w:p>
+                <w:pPr>
+                  <w:spacing w:after="0" w:line="240" w:lineRule="auto"/>
+                  <w:rPr>
+                    <w:rFonts w:asciiTheme="majorHAnsi" w:eastAsiaTheme="majorEastAsia" w:hAnsiTheme="majorHAnsi" w:cstheme="majorBidi"/>
+                    <w:bCs/>
+                    <w:color w:val="0D0D0D" w:themeColor="text1" w:themeTint="F2"/>
+                    <w:sz w:val="24"/>
+                    <w:szCs w:val="24"/>
+                  </w:rPr>
+                </w:pPr>
+                <w:r>
+                  <w:rPr>
+                    <w:rFonts w:asciiTheme="majorHAnsi" w:eastAsiaTheme="majorEastAsia" w:hAnsiTheme="majorHAnsi" w:cstheme="majorBidi"/>
+                    <w:bCs/>
+                    <w:color w:val="0D0D0D" w:themeColor="text1" w:themeTint="F2"/>
+                    <w:sz w:val="24"/>
+                    <w:szCs w:val="24"/>
+                  </w:rPr>
+                  <w:t>100%</w:t>
+                </w:r>
+              </w:p>
+            </w:tc>
+          </w:tr>
+          <w:tr>
+            <w:tc>
+              <w:tcPr>
+                <w:tcW w:w="2518" w:type="dxa"/>
+                <w:shd w:val="clear" w:color="auto" w:fill="FBE4D5" w:themeFill="accent2" w:themeFillTint="33"/>
+              </w:tcPr>
+              <w:p>
+                <w:pPr>
+                  <w:spacing w:after="0" w:line="240" w:lineRule="auto"/>
+                  <w:rPr>
+                    <w:rFonts w:asciiTheme="majorHAnsi" w:eastAsiaTheme="majorEastAsia" w:hAnsiTheme="majorHAnsi" w:cstheme="majorBidi"/>
+                    <w:bCs/>
+                    <w:color w:val="0D0D0D" w:themeColor="text1" w:themeTint="F2"/>
+                    <w:sz w:val="24"/>
+                    <w:szCs w:val="24"/>
+                  </w:rPr>
+                </w:pPr>
+                <w:r>
+                  <w:rPr>
+                    <w:sz w:val="24"/>
+                  </w:rPr>
+                  <w:t xml:space="preserve">Sistema de toma de decisión con </w:t>
+                </w:r>
+                <w:proofErr w:type="spellStart"/>
+                <w:r>
+                  <w:rPr>
+                    <w:sz w:val="24"/>
+                  </w:rPr>
+                  <w:t>Behaviour</w:t>
+                </w:r>
+                <w:proofErr w:type="spellEnd"/>
+                <w:r>
+                  <w:rPr>
+                    <w:sz w:val="24"/>
+                  </w:rPr>
+                  <w:t xml:space="preserve"> </w:t>
+                </w:r>
+                <w:proofErr w:type="spellStart"/>
+                <w:r>
+                  <w:rPr>
+                    <w:sz w:val="24"/>
+                  </w:rPr>
+                  <w:t>Trees</w:t>
+                </w:r>
+                <w:proofErr w:type="spellEnd"/>
+              </w:p>
+            </w:tc>
+            <w:tc>
+              <w:tcPr>
+                <w:tcW w:w="2410" w:type="dxa"/>
+                <w:shd w:val="clear" w:color="auto" w:fill="FBE4D5" w:themeFill="accent2" w:themeFillTint="33"/>
+              </w:tcPr>
+              <w:p>
+                <w:pPr>
+                  <w:spacing w:after="0" w:line="240" w:lineRule="auto"/>
+                  <w:rPr>
+                    <w:rFonts w:asciiTheme="majorHAnsi" w:eastAsiaTheme="majorEastAsia" w:hAnsiTheme="majorHAnsi" w:cstheme="majorBidi"/>
+                    <w:b/>
+                    <w:bCs/>
+                    <w:color w:val="2E74B5" w:themeColor="accent1" w:themeShade="BF"/>
+                    <w:sz w:val="28"/>
+                    <w:szCs w:val="28"/>
+                  </w:rPr>
+                </w:pPr>
+                <w:r>
+                  <w:rPr>
+                    <w:rFonts w:asciiTheme="majorHAnsi" w:eastAsiaTheme="majorEastAsia" w:hAnsiTheme="majorHAnsi" w:cstheme="majorBidi"/>
+                    <w:bCs/>
+                    <w:color w:val="0D0D0D" w:themeColor="text1" w:themeTint="F2"/>
+                    <w:sz w:val="24"/>
+                    <w:szCs w:val="24"/>
+                  </w:rPr>
                   <w:t>51 horas</w:t>
                 </w:r>
               </w:p>
@@ -2009,6 +2202,46 @@
                     <w:szCs w:val="24"/>
                   </w:rPr>
                 </w:pPr>
+                <w:r>
+                  <w:rPr>
+                    <w:rFonts w:asciiTheme="majorHAnsi" w:eastAsiaTheme="majorEastAsia" w:hAnsiTheme="majorHAnsi" w:cstheme="majorBidi"/>
+                    <w:bCs/>
+                    <w:color w:val="0D0D0D" w:themeColor="text1" w:themeTint="F2"/>
+                    <w:sz w:val="24"/>
+                    <w:szCs w:val="24"/>
+                  </w:rPr>
+                  <w:t>68 h</w:t>
+                </w:r>
+                <w:r>
+                  <w:rPr>
+                    <w:rFonts w:asciiTheme="majorHAnsi" w:eastAsiaTheme="majorEastAsia" w:hAnsiTheme="majorHAnsi" w:cstheme="majorBidi"/>
+                    <w:bCs/>
+                    <w:color w:val="0D0D0D" w:themeColor="text1" w:themeTint="F2"/>
+                    <w:sz w:val="24"/>
+                    <w:szCs w:val="24"/>
+                  </w:rPr>
+                  <w:t>o</w:t>
+                </w:r>
+                <w:r>
+                  <w:rPr>
+                    <w:rFonts w:asciiTheme="majorHAnsi" w:eastAsiaTheme="majorEastAsia" w:hAnsiTheme="majorHAnsi" w:cstheme="majorBidi"/>
+                    <w:bCs/>
+                    <w:color w:val="0D0D0D" w:themeColor="text1" w:themeTint="F2"/>
+                    <w:sz w:val="24"/>
+                    <w:szCs w:val="24"/>
+                  </w:rPr>
+                  <w:t>r</w:t>
+                </w:r>
+                <w:r>
+                  <w:rPr>
+                    <w:rFonts w:asciiTheme="majorHAnsi" w:eastAsiaTheme="majorEastAsia" w:hAnsiTheme="majorHAnsi" w:cstheme="majorBidi"/>
+                    <w:bCs/>
+                    <w:color w:val="0D0D0D" w:themeColor="text1" w:themeTint="F2"/>
+                    <w:sz w:val="24"/>
+                    <w:szCs w:val="24"/>
+                  </w:rPr>
+                  <w:t>as</w:t>
+                </w:r>
               </w:p>
             </w:tc>
             <w:tc>
@@ -2027,6 +2260,16 @@
                     <w:szCs w:val="24"/>
                   </w:rPr>
                 </w:pPr>
+                <w:r>
+                  <w:rPr>
+                    <w:rFonts w:asciiTheme="majorHAnsi" w:eastAsiaTheme="majorEastAsia" w:hAnsiTheme="majorHAnsi" w:cstheme="majorBidi"/>
+                    <w:bCs/>
+                    <w:color w:val="0D0D0D" w:themeColor="text1" w:themeTint="F2"/>
+                    <w:sz w:val="24"/>
+                    <w:szCs w:val="24"/>
+                  </w:rPr>
+                  <w:t>100%</w:t>
+                </w:r>
               </w:p>
             </w:tc>
           </w:tr>
@@ -2048,8 +2291,15 @@
                     <w:sz w:val="24"/>
                     <w:lang w:val="es-ES_tradnl"/>
                   </w:rPr>
+                  <w:t xml:space="preserve">Sistema de percepción </w:t>
+                </w:r>
+                <w:r>
+                  <w:rPr>
+                    <w:sz w:val="24"/>
+                    <w:lang w:val="es-ES_tradnl"/>
+                  </w:rPr>
                   <w:lastRenderedPageBreak/>
-                  <w:t>Sistema de percepción sensorial (vista, oído, olfato, canales…)</w:t>
+                  <w:t>sensorial (vista, oído, olfato, canales…)</w:t>
                 </w:r>
               </w:p>
             </w:tc>
@@ -2077,6 +2327,7 @@
                     <w:sz w:val="24"/>
                     <w:szCs w:val="24"/>
                   </w:rPr>
+                  <w:lastRenderedPageBreak/>
                   <w:t>28 horas</w:t>
                 </w:r>
               </w:p>
@@ -2137,7 +2388,54 @@
                     <w:sz w:val="24"/>
                     <w:lang w:val="es-ES_tradnl"/>
                   </w:rPr>
+                  <w:lastRenderedPageBreak/>
                   <w:t>[HITO 2] Sistema de búsqueda de caminos y control</w:t>
+                </w:r>
+                <w:r>
+                  <w:rPr>
+                    <w:sz w:val="24"/>
+                    <w:lang w:val="es-ES_tradnl"/>
+                  </w:rPr>
+                  <w:t xml:space="preserve"> </w:t>
+                </w:r>
+                <w:r>
+                  <w:rPr>
+                    <w:sz w:val="24"/>
+                    <w:lang w:val="es-ES_tradnl"/>
+                  </w:rPr>
+                  <w:t>(</w:t>
+                </w:r>
+                <w:proofErr w:type="spellStart"/>
+                <w:r>
+                  <w:rPr>
+                    <w:sz w:val="24"/>
+                    <w:lang w:val="es-ES_tradnl"/>
+                  </w:rPr>
+                  <w:t>Pathplanning</w:t>
+                </w:r>
+                <w:proofErr w:type="spellEnd"/>
+                <w:r>
+                  <w:rPr>
+                    <w:sz w:val="24"/>
+                    <w:lang w:val="es-ES_tradnl"/>
+                  </w:rPr>
+                  <w:t>/</w:t>
+                </w:r>
+                <w:proofErr w:type="spellStart"/>
+                <w:r>
+                  <w:rPr>
+                    <w:sz w:val="24"/>
+                    <w:lang w:val="es-ES_tradnl"/>
+                  </w:rPr>
+                  <w:t>following</w:t>
+                </w:r>
+                <w:proofErr w:type="spellEnd"/>
+                <w:r>
+                  <w:rPr>
+                    <w:sz w:val="24"/>
+                    <w:lang w:val="es-ES_tradnl"/>
+                  </w:rPr>
+                  <w:t>)</w:t>
                 </w:r>
               </w:p>
             </w:tc>
@@ -2225,14 +2523,32 @@
                     <w:sz w:val="24"/>
                     <w:lang w:val="es-ES_tradnl"/>
                   </w:rPr>
-                  <w:t xml:space="preserve">[HITO 2] </w:t>
-                </w:r>
+                  <w:t xml:space="preserve">[HITO 2] Comunicación simulada entre </w:t>
+                </w:r>
+                <w:proofErr w:type="spellStart"/>
                 <w:r>
                   <w:rPr>
                     <w:sz w:val="24"/>
                     <w:lang w:val="es-ES_tradnl"/>
                   </w:rPr>
-                  <w:t xml:space="preserve">Comunicación simulada entre </w:t>
+                  <w:t>NPCs</w:t>
+                </w:r>
+                <w:proofErr w:type="spellEnd"/>
+              </w:p>
+              <w:p>
+                <w:pPr>
+                  <w:spacing w:after="0" w:line="240" w:lineRule="auto"/>
+                  <w:rPr>
+                    <w:sz w:val="24"/>
+                    <w:lang w:val="es-ES_tradnl"/>
+                  </w:rPr>
+                </w:pPr>
+                <w:r>
+                  <w:rPr>
+                    <w:sz w:val="24"/>
+                    <w:lang w:val="es-ES_tradnl"/>
+                  </w:rPr>
+                  <w:t>(</w:t>
                 </w:r>
                 <w:proofErr w:type="spellStart"/>
                 <w:r>
@@ -2240,9 +2556,16 @@
                     <w:sz w:val="24"/>
                     <w:lang w:val="es-ES_tradnl"/>
                   </w:rPr>
-                  <w:t>NPCs</w:t>
+                  <w:t>Blackboard</w:t>
                 </w:r>
                 <w:proofErr w:type="spellEnd"/>
+                <w:r>
+                  <w:rPr>
+                    <w:sz w:val="24"/>
+                    <w:lang w:val="es-ES_tradnl"/>
+                  </w:rPr>
+                  <w:t>)</w:t>
+                </w:r>
               </w:p>
             </w:tc>
             <w:tc>
@@ -2289,6 +2612,16 @@
                     <w:szCs w:val="24"/>
                   </w:rPr>
                 </w:pPr>
+                <w:r>
+                  <w:rPr>
+                    <w:rFonts w:asciiTheme="majorHAnsi" w:eastAsiaTheme="majorEastAsia" w:hAnsiTheme="majorHAnsi" w:cstheme="majorBidi"/>
+                    <w:bCs/>
+                    <w:color w:val="0D0D0D" w:themeColor="text1" w:themeTint="F2"/>
+                    <w:sz w:val="24"/>
+                    <w:szCs w:val="24"/>
+                  </w:rPr>
+                  <w:t>38 horas</w:t>
+                </w:r>
               </w:p>
             </w:tc>
             <w:tc>
@@ -2307,6 +2640,16 @@
                     <w:szCs w:val="24"/>
                   </w:rPr>
                 </w:pPr>
+                <w:r>
+                  <w:rPr>
+                    <w:rFonts w:asciiTheme="majorHAnsi" w:eastAsiaTheme="majorEastAsia" w:hAnsiTheme="majorHAnsi" w:cstheme="majorBidi"/>
+                    <w:bCs/>
+                    <w:color w:val="0D0D0D" w:themeColor="text1" w:themeTint="F2"/>
+                    <w:sz w:val="24"/>
+                    <w:szCs w:val="24"/>
+                  </w:rPr>
+                  <w:t>100%</w:t>
+                </w:r>
               </w:p>
             </w:tc>
           </w:tr>
@@ -2329,14 +2672,7 @@
                     <w:sz w:val="24"/>
                     <w:lang w:val="es-ES_tradnl"/>
                   </w:rPr>
-                  <w:t>[HITO 2]</w:t>
-                </w:r>
-                <w:r>
-                  <w:rPr>
-                    <w:sz w:val="24"/>
-                    <w:lang w:val="es-ES_tradnl"/>
-                  </w:rPr>
-                  <w:t xml:space="preserve"> Sistema de memoria de estado y reacción para </w:t>
+                  <w:t xml:space="preserve">[HITO 2] Sistema de memoria de estado y reacción para </w:t>
                 </w:r>
                 <w:proofErr w:type="spellStart"/>
                 <w:r>
@@ -2415,6 +2751,8 @@
                     <w:lang w:val="es-ES_tradnl"/>
                   </w:rPr>
                 </w:pPr>
+                <w:bookmarkStart w:id="1" w:name="_GoBack"/>
+                <w:bookmarkEnd w:id="1"/>
               </w:p>
             </w:tc>
           </w:tr>
@@ -2675,19 +3013,7 @@
                   <w:rPr>
                     <w:sz w:val="24"/>
                   </w:rPr>
-                  <w:t>133h</w:t>
-                </w:r>
-                <w:r>
-                  <w:rPr>
-                    <w:sz w:val="24"/>
-                  </w:rPr>
-                  <w:t>oras</w:t>
-                </w:r>
-                <w:r>
-                  <w:rPr>
-                    <w:sz w:val="24"/>
-                  </w:rPr>
-                  <w:t xml:space="preserve"> 40 min</w:t>
+                  <w:t>133horas 40 min</w:t>
                 </w:r>
               </w:p>
             </w:tc>
@@ -3962,6 +4288,7 @@
                     <w:sz w:val="24"/>
                     <w:lang w:val="es-ES_tradnl"/>
                   </w:rPr>
+                  <w:lastRenderedPageBreak/>
                   <w:t xml:space="preserve">[HITO 2] </w:t>
                 </w:r>
                 <w:proofErr w:type="spellStart"/>
@@ -3976,14 +4303,7 @@
                   <w:rPr>
                     <w:sz w:val="24"/>
                   </w:rPr>
-                  <w:t xml:space="preserve">-ups y </w:t>
-                </w:r>
-                <w:r>
-                  <w:rPr>
-                    <w:sz w:val="24"/>
-                  </w:rPr>
-                  <w:lastRenderedPageBreak/>
-                  <w:t>elementos adicionales</w:t>
+                  <w:t>-ups y elementos adicionales</w:t>
                 </w:r>
               </w:p>
             </w:tc>
@@ -4011,7 +4331,6 @@
                     <w:sz w:val="24"/>
                     <w:szCs w:val="24"/>
                   </w:rPr>
-                  <w:lastRenderedPageBreak/>
                   <w:t>35 horas</w:t>
                 </w:r>
               </w:p>
@@ -4716,14 +5035,7 @@
                     <w:sz w:val="24"/>
                     <w:lang w:val="es-ES_tradnl"/>
                   </w:rPr>
-                  <w:t xml:space="preserve">[HITO 2] </w:t>
-                </w:r>
-                <w:r>
-                  <w:rPr>
-                    <w:sz w:val="24"/>
-                    <w:lang w:val="es-ES_tradnl"/>
-                  </w:rPr>
-                  <w:t>Revisar especificación del proyecto</w:t>
+                  <w:t>[HITO 2] Revisar especificación del proyecto</w:t>
                 </w:r>
               </w:p>
             </w:tc>
@@ -4811,14 +5123,7 @@
                     <w:sz w:val="24"/>
                     <w:lang w:val="es-ES_tradnl"/>
                   </w:rPr>
-                  <w:t xml:space="preserve">[HITO 2] </w:t>
-                </w:r>
-                <w:r>
-                  <w:rPr>
-                    <w:sz w:val="24"/>
-                    <w:lang w:val="es-ES_tradnl"/>
-                  </w:rPr>
-                  <w:t>Reestimar proyecto</w:t>
+                  <w:t>[HITO 2] Reestimar proyecto</w:t>
                 </w:r>
               </w:p>
             </w:tc>
@@ -5348,14 +5653,7 @@
                     <w:sz w:val="24"/>
                     <w:lang w:val="es-ES_tradnl"/>
                   </w:rPr>
-                  <w:t xml:space="preserve">[HITO 2] </w:t>
-                </w:r>
-                <w:r>
-                  <w:rPr>
-                    <w:sz w:val="24"/>
-                    <w:lang w:val="es-ES_tradnl"/>
-                  </w:rPr>
-                  <w:t>Gestor de recursos</w:t>
+                  <w:t>[HITO 2] Gestor de recursos</w:t>
                 </w:r>
               </w:p>
             </w:tc>
@@ -5654,7 +5952,7 @@
                     <w:szCs w:val="24"/>
                     <w:lang w:val="es-ES_tradnl"/>
                   </w:rPr>
-                  <w:t xml:space="preserve">Definición de métricas e indicadores del </w:t>
+                  <w:t xml:space="preserve">Definición de métricas e </w:t>
                 </w:r>
                 <w:r>
                   <w:rPr>
@@ -5664,7 +5962,7 @@
                     <w:lang w:val="es-ES_tradnl"/>
                   </w:rPr>
                   <w:lastRenderedPageBreak/>
-                  <w:t>proyecto.</w:t>
+                  <w:t>indicadores del proyecto.</w:t>
                 </w:r>
               </w:p>
             </w:tc>
@@ -5756,14 +6054,7 @@
                     <w:lang w:val="es-ES_tradnl"/>
                   </w:rPr>
                   <w:lastRenderedPageBreak/>
-                  <w:t>[HITO 2]</w:t>
-                </w:r>
-                <w:r>
-                  <w:rPr>
-                    <w:sz w:val="24"/>
-                    <w:lang w:val="es-ES_tradnl"/>
-                  </w:rPr>
-                  <w:t xml:space="preserve"> Incorporación de open data, </w:t>
+                  <w:t xml:space="preserve">[HITO 2] Incorporación de open data, </w:t>
                 </w:r>
                 <w:proofErr w:type="spellStart"/>
                 <w:r>
@@ -5809,8 +6100,6 @@
                   </w:rPr>
                   <w:t>50 horas</w:t>
                 </w:r>
-                <w:bookmarkStart w:id="1" w:name="_GoBack"/>
-                <w:bookmarkEnd w:id="1"/>
               </w:p>
             </w:tc>
             <w:tc>
@@ -5898,9 +6187,9 @@
       </w:pPr>
     </w:p>
     <w:sectPr>
-      <w:headerReference w:type="default" r:id="rId10"/>
-      <w:footerReference w:type="default" r:id="rId11"/>
-      <w:headerReference w:type="first" r:id="rId12"/>
+      <w:headerReference w:type="default" r:id="rId9"/>
+      <w:footerReference w:type="default" r:id="rId10"/>
+      <w:headerReference w:type="first" r:id="rId11"/>
       <w:pgSz w:w="11906" w:h="16838"/>
       <w:pgMar w:top="1525" w:right="1701" w:bottom="1417" w:left="1701" w:header="567" w:footer="567" w:gutter="0"/>
       <w:pgBorders w:display="firstPage">
@@ -5920,7 +6209,7 @@
 </file>
 
 <file path=word/endnotes.xml><?xml version="1.0" encoding="utf-8"?>
-<w:endnotes xmlns:wpc="http://schemas.microsoft.com/office/word/2010/wordprocessingCanvas" xmlns:mc="http://schemas.openxmlformats.org/markup-compatibility/2006" xmlns:o="urn:schemas-microsoft-com:office:office" xmlns:r="http://schemas.openxmlformats.org/officeDocument/2006/relationships" xmlns:m="http://schemas.openxmlformats.org/officeDocument/2006/math" xmlns:v="urn:schemas-microsoft-com:vml" xmlns:wp14="http://schemas.microsoft.com/office/word/2010/wordprocessingDrawing" xmlns:wp="http://schemas.openxmlformats.org/drawingml/2006/wordprocessingDrawing" xmlns:w10="urn:schemas-microsoft-com:office:word" xmlns:w="http://schemas.openxmlformats.org/wordprocessingml/2006/main" xmlns:w14="http://schemas.microsoft.com/office/word/2010/wordml" xmlns:wpg="http://schemas.microsoft.com/office/word/2010/wordprocessingGroup" xmlns:wpi="http://schemas.microsoft.com/office/word/2010/wordprocessingInk" xmlns:wne="http://schemas.microsoft.com/office/word/2006/wordml" xmlns:wps="http://schemas.microsoft.com/office/word/2010/wordprocessingShape" mc:Ignorable="w14 wp14">
+<w:endnotes xmlns:wpc="http://schemas.microsoft.com/office/word/2010/wordprocessingCanvas" xmlns:mo="http://schemas.microsoft.com/office/mac/office/2008/main" xmlns:mc="http://schemas.openxmlformats.org/markup-compatibility/2006" xmlns:mv="urn:schemas-microsoft-com:mac:vml" xmlns:o="urn:schemas-microsoft-com:office:office" xmlns:r="http://schemas.openxmlformats.org/officeDocument/2006/relationships" xmlns:m="http://schemas.openxmlformats.org/officeDocument/2006/math" xmlns:v="urn:schemas-microsoft-com:vml" xmlns:wp14="http://schemas.microsoft.com/office/word/2010/wordprocessingDrawing" xmlns:wp="http://schemas.openxmlformats.org/drawingml/2006/wordprocessingDrawing" xmlns:w10="urn:schemas-microsoft-com:office:word" xmlns:w="http://schemas.openxmlformats.org/wordprocessingml/2006/main" xmlns:w14="http://schemas.microsoft.com/office/word/2010/wordml" xmlns:w15="http://schemas.microsoft.com/office/word/2012/wordml" xmlns:wpg="http://schemas.microsoft.com/office/word/2010/wordprocessingGroup" xmlns:wpi="http://schemas.microsoft.com/office/word/2010/wordprocessingInk" xmlns:wne="http://schemas.microsoft.com/office/word/2006/wordml" xmlns:wps="http://schemas.microsoft.com/office/word/2010/wordprocessingShape" mc:Ignorable="w14 w15 wp14">
   <w:endnote w:type="separator" w:id="-1">
     <w:p>
       <w:pPr>
@@ -5945,7 +6234,7 @@
 </file>
 
 <file path=word/footer1.xml><?xml version="1.0" encoding="utf-8"?>
-<w:ftr xmlns:wpc="http://schemas.microsoft.com/office/word/2010/wordprocessingCanvas" xmlns:mc="http://schemas.openxmlformats.org/markup-compatibility/2006" xmlns:o="urn:schemas-microsoft-com:office:office" xmlns:r="http://schemas.openxmlformats.org/officeDocument/2006/relationships" xmlns:m="http://schemas.openxmlformats.org/officeDocument/2006/math" xmlns:v="urn:schemas-microsoft-com:vml" xmlns:wp14="http://schemas.microsoft.com/office/word/2010/wordprocessingDrawing" xmlns:wp="http://schemas.openxmlformats.org/drawingml/2006/wordprocessingDrawing" xmlns:w10="urn:schemas-microsoft-com:office:word" xmlns:w="http://schemas.openxmlformats.org/wordprocessingml/2006/main" xmlns:w14="http://schemas.microsoft.com/office/word/2010/wordml" xmlns:wpg="http://schemas.microsoft.com/office/word/2010/wordprocessingGroup" xmlns:wpi="http://schemas.microsoft.com/office/word/2010/wordprocessingInk" xmlns:wne="http://schemas.microsoft.com/office/word/2006/wordml" xmlns:wps="http://schemas.microsoft.com/office/word/2010/wordprocessingShape" mc:Ignorable="w14 wp14">
+<w:ftr xmlns:wpc="http://schemas.microsoft.com/office/word/2010/wordprocessingCanvas" xmlns:mo="http://schemas.microsoft.com/office/mac/office/2008/main" xmlns:mc="http://schemas.openxmlformats.org/markup-compatibility/2006" xmlns:mv="urn:schemas-microsoft-com:mac:vml" xmlns:o="urn:schemas-microsoft-com:office:office" xmlns:r="http://schemas.openxmlformats.org/officeDocument/2006/relationships" xmlns:m="http://schemas.openxmlformats.org/officeDocument/2006/math" xmlns:v="urn:schemas-microsoft-com:vml" xmlns:wp14="http://schemas.microsoft.com/office/word/2010/wordprocessingDrawing" xmlns:wp="http://schemas.openxmlformats.org/drawingml/2006/wordprocessingDrawing" xmlns:w10="urn:schemas-microsoft-com:office:word" xmlns:w="http://schemas.openxmlformats.org/wordprocessingml/2006/main" xmlns:w14="http://schemas.microsoft.com/office/word/2010/wordml" xmlns:w15="http://schemas.microsoft.com/office/word/2012/wordml" xmlns:wpg="http://schemas.microsoft.com/office/word/2010/wordprocessingGroup" xmlns:wpi="http://schemas.microsoft.com/office/word/2010/wordprocessingInk" xmlns:wne="http://schemas.microsoft.com/office/word/2006/wordml" xmlns:wps="http://schemas.microsoft.com/office/word/2010/wordprocessingShape" mc:Ignorable="w14 w15 wp14">
   <w:p>
     <w:pPr>
       <w:pStyle w:val="Piedepgina"/>
@@ -5988,7 +6277,7 @@
         <w:rFonts w:asciiTheme="majorHAnsi" w:eastAsiaTheme="majorEastAsia" w:hAnsiTheme="majorHAnsi" w:cstheme="majorBidi"/>
         <w:noProof/>
       </w:rPr>
-      <w:t>4</w:t>
+      <w:t>1</w:t>
     </w:r>
     <w:r>
       <w:rPr>
@@ -6006,7 +6295,7 @@
 </file>
 
 <file path=word/footnotes.xml><?xml version="1.0" encoding="utf-8"?>
-<w:footnotes xmlns:wpc="http://schemas.microsoft.com/office/word/2010/wordprocessingCanvas" xmlns:mc="http://schemas.openxmlformats.org/markup-compatibility/2006" xmlns:o="urn:schemas-microsoft-com:office:office" xmlns:r="http://schemas.openxmlformats.org/officeDocument/2006/relationships" xmlns:m="http://schemas.openxmlformats.org/officeDocument/2006/math" xmlns:v="urn:schemas-microsoft-com:vml" xmlns:wp14="http://schemas.microsoft.com/office/word/2010/wordprocessingDrawing" xmlns:wp="http://schemas.openxmlformats.org/drawingml/2006/wordprocessingDrawing" xmlns:w10="urn:schemas-microsoft-com:office:word" xmlns:w="http://schemas.openxmlformats.org/wordprocessingml/2006/main" xmlns:w14="http://schemas.microsoft.com/office/word/2010/wordml" xmlns:wpg="http://schemas.microsoft.com/office/word/2010/wordprocessingGroup" xmlns:wpi="http://schemas.microsoft.com/office/word/2010/wordprocessingInk" xmlns:wne="http://schemas.microsoft.com/office/word/2006/wordml" xmlns:wps="http://schemas.microsoft.com/office/word/2010/wordprocessingShape" mc:Ignorable="w14 wp14">
+<w:footnotes xmlns:wpc="http://schemas.microsoft.com/office/word/2010/wordprocessingCanvas" xmlns:mo="http://schemas.microsoft.com/office/mac/office/2008/main" xmlns:mc="http://schemas.openxmlformats.org/markup-compatibility/2006" xmlns:mv="urn:schemas-microsoft-com:mac:vml" xmlns:o="urn:schemas-microsoft-com:office:office" xmlns:r="http://schemas.openxmlformats.org/officeDocument/2006/relationships" xmlns:m="http://schemas.openxmlformats.org/officeDocument/2006/math" xmlns:v="urn:schemas-microsoft-com:vml" xmlns:wp14="http://schemas.microsoft.com/office/word/2010/wordprocessingDrawing" xmlns:wp="http://schemas.openxmlformats.org/drawingml/2006/wordprocessingDrawing" xmlns:w10="urn:schemas-microsoft-com:office:word" xmlns:w="http://schemas.openxmlformats.org/wordprocessingml/2006/main" xmlns:w14="http://schemas.microsoft.com/office/word/2010/wordml" xmlns:w15="http://schemas.microsoft.com/office/word/2012/wordml" xmlns:wpg="http://schemas.microsoft.com/office/word/2010/wordprocessingGroup" xmlns:wpi="http://schemas.microsoft.com/office/word/2010/wordprocessingInk" xmlns:wne="http://schemas.microsoft.com/office/word/2006/wordml" xmlns:wps="http://schemas.microsoft.com/office/word/2010/wordprocessingShape" mc:Ignorable="w14 w15 wp14">
   <w:footnote w:type="separator" w:id="-1">
     <w:p>
       <w:pPr>
@@ -6031,7 +6320,7 @@
 </file>
 
 <file path=word/header1.xml><?xml version="1.0" encoding="utf-8"?>
-<w:hdr xmlns:wpc="http://schemas.microsoft.com/office/word/2010/wordprocessingCanvas" xmlns:mc="http://schemas.openxmlformats.org/markup-compatibility/2006" xmlns:o="urn:schemas-microsoft-com:office:office" xmlns:r="http://schemas.openxmlformats.org/officeDocument/2006/relationships" xmlns:m="http://schemas.openxmlformats.org/officeDocument/2006/math" xmlns:v="urn:schemas-microsoft-com:vml" xmlns:wp14="http://schemas.microsoft.com/office/word/2010/wordprocessingDrawing" xmlns:wp="http://schemas.openxmlformats.org/drawingml/2006/wordprocessingDrawing" xmlns:w10="urn:schemas-microsoft-com:office:word" xmlns:w="http://schemas.openxmlformats.org/wordprocessingml/2006/main" xmlns:w14="http://schemas.microsoft.com/office/word/2010/wordml" xmlns:wpg="http://schemas.microsoft.com/office/word/2010/wordprocessingGroup" xmlns:wpi="http://schemas.microsoft.com/office/word/2010/wordprocessingInk" xmlns:wne="http://schemas.microsoft.com/office/word/2006/wordml" xmlns:wps="http://schemas.microsoft.com/office/word/2010/wordprocessingShape" mc:Ignorable="w14 wp14">
+<w:hdr xmlns:wpc="http://schemas.microsoft.com/office/word/2010/wordprocessingCanvas" xmlns:mo="http://schemas.microsoft.com/office/mac/office/2008/main" xmlns:mc="http://schemas.openxmlformats.org/markup-compatibility/2006" xmlns:mv="urn:schemas-microsoft-com:mac:vml" xmlns:o="urn:schemas-microsoft-com:office:office" xmlns:r="http://schemas.openxmlformats.org/officeDocument/2006/relationships" xmlns:m="http://schemas.openxmlformats.org/officeDocument/2006/math" xmlns:v="urn:schemas-microsoft-com:vml" xmlns:wp14="http://schemas.microsoft.com/office/word/2010/wordprocessingDrawing" xmlns:wp="http://schemas.openxmlformats.org/drawingml/2006/wordprocessingDrawing" xmlns:w10="urn:schemas-microsoft-com:office:word" xmlns:w="http://schemas.openxmlformats.org/wordprocessingml/2006/main" xmlns:w14="http://schemas.microsoft.com/office/word/2010/wordml" xmlns:w15="http://schemas.microsoft.com/office/word/2012/wordml" xmlns:wpg="http://schemas.microsoft.com/office/word/2010/wordprocessingGroup" xmlns:wpi="http://schemas.microsoft.com/office/word/2010/wordprocessingInk" xmlns:wne="http://schemas.microsoft.com/office/word/2006/wordml" xmlns:wps="http://schemas.microsoft.com/office/word/2010/wordprocessingShape" mc:Ignorable="w14 w15 wp14">
   <w:sdt>
     <w:sdtPr>
       <w:rPr>
@@ -6081,7 +6370,7 @@
 </file>
 
 <file path=word/header2.xml><?xml version="1.0" encoding="utf-8"?>
-<w:hdr xmlns:wpc="http://schemas.microsoft.com/office/word/2010/wordprocessingCanvas" xmlns:mc="http://schemas.openxmlformats.org/markup-compatibility/2006" xmlns:o="urn:schemas-microsoft-com:office:office" xmlns:r="http://schemas.openxmlformats.org/officeDocument/2006/relationships" xmlns:m="http://schemas.openxmlformats.org/officeDocument/2006/math" xmlns:v="urn:schemas-microsoft-com:vml" xmlns:wp14="http://schemas.microsoft.com/office/word/2010/wordprocessingDrawing" xmlns:wp="http://schemas.openxmlformats.org/drawingml/2006/wordprocessingDrawing" xmlns:w10="urn:schemas-microsoft-com:office:word" xmlns:w="http://schemas.openxmlformats.org/wordprocessingml/2006/main" xmlns:w14="http://schemas.microsoft.com/office/word/2010/wordml" xmlns:wpg="http://schemas.microsoft.com/office/word/2010/wordprocessingGroup" xmlns:wpi="http://schemas.microsoft.com/office/word/2010/wordprocessingInk" xmlns:wne="http://schemas.microsoft.com/office/word/2006/wordml" xmlns:wps="http://schemas.microsoft.com/office/word/2010/wordprocessingShape" mc:Ignorable="w14 wp14">
+<w:hdr xmlns:wpc="http://schemas.microsoft.com/office/word/2010/wordprocessingCanvas" xmlns:mo="http://schemas.microsoft.com/office/mac/office/2008/main" xmlns:mc="http://schemas.openxmlformats.org/markup-compatibility/2006" xmlns:mv="urn:schemas-microsoft-com:mac:vml" xmlns:o="urn:schemas-microsoft-com:office:office" xmlns:r="http://schemas.openxmlformats.org/officeDocument/2006/relationships" xmlns:m="http://schemas.openxmlformats.org/officeDocument/2006/math" xmlns:v="urn:schemas-microsoft-com:vml" xmlns:wp14="http://schemas.microsoft.com/office/word/2010/wordprocessingDrawing" xmlns:wp="http://schemas.openxmlformats.org/drawingml/2006/wordprocessingDrawing" xmlns:w10="urn:schemas-microsoft-com:office:word" xmlns:w="http://schemas.openxmlformats.org/wordprocessingml/2006/main" xmlns:w14="http://schemas.microsoft.com/office/word/2010/wordml" xmlns:w15="http://schemas.microsoft.com/office/word/2012/wordml" xmlns:wpg="http://schemas.microsoft.com/office/word/2010/wordprocessingGroup" xmlns:wpi="http://schemas.microsoft.com/office/word/2010/wordprocessingInk" xmlns:wne="http://schemas.microsoft.com/office/word/2006/wordml" xmlns:wps="http://schemas.microsoft.com/office/word/2010/wordprocessingShape" mc:Ignorable="w14 w15 wp14">
   <w:p>
     <w:pPr>
       <w:pStyle w:val="Encabezado"/>
@@ -6100,7 +6389,7 @@
     <w:r>
       <w:rPr>
         <w:noProof/>
-        <w:lang w:eastAsia="es-ES"/>
+        <w:lang w:val="es-ES_tradnl" w:eastAsia="es-ES_tradnl"/>
       </w:rPr>
       <w:drawing>
         <wp:anchor distT="0" distB="0" distL="114300" distR="114300" simplePos="0" relativeHeight="251659264" behindDoc="0" locked="0" layoutInCell="1" allowOverlap="1" wp14:anchorId="0C5EA491" wp14:editId="45079B72">
@@ -6278,7 +6567,7 @@
 </file>
 
 <file path=word/numbering.xml><?xml version="1.0" encoding="utf-8"?>
-<w:numbering xmlns:wpc="http://schemas.microsoft.com/office/word/2010/wordprocessingCanvas" xmlns:mc="http://schemas.openxmlformats.org/markup-compatibility/2006" xmlns:o="urn:schemas-microsoft-com:office:office" xmlns:r="http://schemas.openxmlformats.org/officeDocument/2006/relationships" xmlns:m="http://schemas.openxmlformats.org/officeDocument/2006/math" xmlns:v="urn:schemas-microsoft-com:vml" xmlns:wp14="http://schemas.microsoft.com/office/word/2010/wordprocessingDrawing" xmlns:wp="http://schemas.openxmlformats.org/drawingml/2006/wordprocessingDrawing" xmlns:w10="urn:schemas-microsoft-com:office:word" xmlns:w="http://schemas.openxmlformats.org/wordprocessingml/2006/main" xmlns:w14="http://schemas.microsoft.com/office/word/2010/wordml" xmlns:wpg="http://schemas.microsoft.com/office/word/2010/wordprocessingGroup" xmlns:wpi="http://schemas.microsoft.com/office/word/2010/wordprocessingInk" xmlns:wne="http://schemas.microsoft.com/office/word/2006/wordml" xmlns:wps="http://schemas.microsoft.com/office/word/2010/wordprocessingShape" mc:Ignorable="w14 wp14">
+<w:numbering xmlns:wpc="http://schemas.microsoft.com/office/word/2010/wordprocessingCanvas" xmlns:mo="http://schemas.microsoft.com/office/mac/office/2008/main" xmlns:mc="http://schemas.openxmlformats.org/markup-compatibility/2006" xmlns:mv="urn:schemas-microsoft-com:mac:vml" xmlns:o="urn:schemas-microsoft-com:office:office" xmlns:r="http://schemas.openxmlformats.org/officeDocument/2006/relationships" xmlns:m="http://schemas.openxmlformats.org/officeDocument/2006/math" xmlns:v="urn:schemas-microsoft-com:vml" xmlns:wp14="http://schemas.microsoft.com/office/word/2010/wordprocessingDrawing" xmlns:wp="http://schemas.openxmlformats.org/drawingml/2006/wordprocessingDrawing" xmlns:w10="urn:schemas-microsoft-com:office:word" xmlns:w="http://schemas.openxmlformats.org/wordprocessingml/2006/main" xmlns:w14="http://schemas.microsoft.com/office/word/2010/wordml" xmlns:w15="http://schemas.microsoft.com/office/word/2012/wordml" xmlns:wpg="http://schemas.microsoft.com/office/word/2010/wordprocessingGroup" xmlns:wpi="http://schemas.microsoft.com/office/word/2010/wordprocessingInk" xmlns:wne="http://schemas.microsoft.com/office/word/2006/wordml" xmlns:wps="http://schemas.microsoft.com/office/word/2010/wordprocessingShape" mc:Ignorable="w14 w15 wp14">
   <w:abstractNum w:abstractNumId="0">
     <w:nsid w:val="0B4226CE"/>
     <w:multiLevelType w:val="multilevel"/>
@@ -7727,7 +8016,7 @@
 </file>
 
 <file path=word/styles.xml><?xml version="1.0" encoding="utf-8"?>
-<w:styles xmlns:mc="http://schemas.openxmlformats.org/markup-compatibility/2006" xmlns:r="http://schemas.openxmlformats.org/officeDocument/2006/relationships" xmlns:w="http://schemas.openxmlformats.org/wordprocessingml/2006/main" xmlns:w14="http://schemas.microsoft.com/office/word/2010/wordml" mc:Ignorable="w14">
+<w:styles xmlns:mc="http://schemas.openxmlformats.org/markup-compatibility/2006" xmlns:r="http://schemas.openxmlformats.org/officeDocument/2006/relationships" xmlns:w="http://schemas.openxmlformats.org/wordprocessingml/2006/main" xmlns:w14="http://schemas.microsoft.com/office/word/2010/wordml" xmlns:w15="http://schemas.microsoft.com/office/word/2012/wordml" mc:Ignorable="w14 w15">
   <w:docDefaults>
     <w:rPrDefault>
       <w:rPr>
@@ -7739,145 +8028,389 @@
     </w:rPrDefault>
     <w:pPrDefault/>
   </w:docDefaults>
-  <w:latentStyles w:defLockedState="0" w:defUIPriority="99" w:defSemiHidden="1" w:defUnhideWhenUsed="1" w:defQFormat="0" w:count="267">
-    <w:lsdException w:name="Normal" w:semiHidden="0" w:uiPriority="0" w:unhideWhenUsed="0" w:qFormat="1"/>
-    <w:lsdException w:name="heading 1" w:semiHidden="0" w:uiPriority="9" w:unhideWhenUsed="0" w:qFormat="1"/>
-    <w:lsdException w:name="heading 2" w:uiPriority="9" w:qFormat="1"/>
-    <w:lsdException w:name="heading 3" w:uiPriority="9" w:qFormat="1"/>
-    <w:lsdException w:name="heading 4" w:uiPriority="9" w:qFormat="1"/>
-    <w:lsdException w:name="heading 5" w:uiPriority="9" w:qFormat="1"/>
-    <w:lsdException w:name="heading 6" w:uiPriority="9" w:qFormat="1"/>
-    <w:lsdException w:name="heading 7" w:uiPriority="9" w:qFormat="1"/>
-    <w:lsdException w:name="heading 8" w:uiPriority="9" w:qFormat="1"/>
-    <w:lsdException w:name="heading 9" w:uiPriority="9" w:qFormat="1"/>
-    <w:lsdException w:name="toc 1" w:uiPriority="39" w:qFormat="1"/>
-    <w:lsdException w:name="toc 2" w:uiPriority="39" w:qFormat="1"/>
-    <w:lsdException w:name="toc 3" w:uiPriority="39" w:qFormat="1"/>
-    <w:lsdException w:name="toc 4" w:uiPriority="39"/>
-    <w:lsdException w:name="toc 5" w:uiPriority="39"/>
-    <w:lsdException w:name="toc 6" w:uiPriority="39"/>
-    <w:lsdException w:name="toc 7" w:uiPriority="39"/>
-    <w:lsdException w:name="toc 8" w:uiPriority="39"/>
-    <w:lsdException w:name="toc 9" w:uiPriority="39"/>
-    <w:lsdException w:name="header" w:uiPriority="0"/>
-    <w:lsdException w:name="caption" w:uiPriority="35" w:qFormat="1"/>
-    <w:lsdException w:name="Title" w:semiHidden="0" w:uiPriority="10" w:unhideWhenUsed="0" w:qFormat="1"/>
-    <w:lsdException w:name="Default Paragraph Font" w:uiPriority="1"/>
-    <w:lsdException w:name="Subtitle" w:semiHidden="0" w:uiPriority="11" w:unhideWhenUsed="0" w:qFormat="1"/>
-    <w:lsdException w:name="Strong" w:semiHidden="0" w:uiPriority="22" w:unhideWhenUsed="0" w:qFormat="1"/>
-    <w:lsdException w:name="Emphasis" w:semiHidden="0" w:uiPriority="20" w:unhideWhenUsed="0" w:qFormat="1"/>
-    <w:lsdException w:name="Table Grid" w:semiHidden="0" w:uiPriority="39" w:unhideWhenUsed="0"/>
-    <w:lsdException w:name="Placeholder Text" w:unhideWhenUsed="0"/>
-    <w:lsdException w:name="No Spacing" w:semiHidden="0" w:uiPriority="1" w:unhideWhenUsed="0" w:qFormat="1"/>
-    <w:lsdException w:name="Light Shading" w:semiHidden="0" w:uiPriority="60" w:unhideWhenUsed="0"/>
-    <w:lsdException w:name="Light List" w:semiHidden="0" w:uiPriority="61" w:unhideWhenUsed="0"/>
-    <w:lsdException w:name="Light Grid" w:semiHidden="0" w:uiPriority="62" w:unhideWhenUsed="0"/>
-    <w:lsdException w:name="Medium Shading 1" w:semiHidden="0" w:uiPriority="63" w:unhideWhenUsed="0"/>
-    <w:lsdException w:name="Medium Shading 2" w:semiHidden="0" w:uiPriority="64" w:unhideWhenUsed="0"/>
-    <w:lsdException w:name="Medium List 1" w:semiHidden="0" w:uiPriority="65" w:unhideWhenUsed="0"/>
-    <w:lsdException w:name="Medium List 2" w:semiHidden="0" w:uiPriority="66" w:unhideWhenUsed="0"/>
-    <w:lsdException w:name="Medium Grid 1" w:semiHidden="0" w:uiPriority="67" w:unhideWhenUsed="0"/>
-    <w:lsdException w:name="Medium Grid 2" w:semiHidden="0" w:uiPriority="68" w:unhideWhenUsed="0"/>
-    <w:lsdException w:name="Medium Grid 3" w:semiHidden="0" w:uiPriority="69" w:unhideWhenUsed="0"/>
-    <w:lsdException w:name="Dark List" w:semiHidden="0" w:uiPriority="70" w:unhideWhenUsed="0"/>
-    <w:lsdException w:name="Colorful Shading" w:semiHidden="0" w:uiPriority="71" w:unhideWhenUsed="0"/>
-    <w:lsdException w:name="Colorful List" w:semiHidden="0" w:uiPriority="72" w:unhideWhenUsed="0"/>
-    <w:lsdException w:name="Colorful Grid" w:semiHidden="0" w:uiPriority="73" w:unhideWhenUsed="0"/>
-    <w:lsdException w:name="Light Shading Accent 1" w:semiHidden="0" w:uiPriority="60" w:unhideWhenUsed="0"/>
-    <w:lsdException w:name="Light List Accent 1" w:semiHidden="0" w:uiPriority="61" w:unhideWhenUsed="0"/>
-    <w:lsdException w:name="Light Grid Accent 1" w:semiHidden="0" w:uiPriority="62" w:unhideWhenUsed="0"/>
-    <w:lsdException w:name="Medium Shading 1 Accent 1" w:semiHidden="0" w:uiPriority="63" w:unhideWhenUsed="0"/>
-    <w:lsdException w:name="Medium Shading 2 Accent 1" w:semiHidden="0" w:uiPriority="64" w:unhideWhenUsed="0"/>
-    <w:lsdException w:name="Medium List 1 Accent 1" w:semiHidden="0" w:uiPriority="65" w:unhideWhenUsed="0"/>
-    <w:lsdException w:name="Revision" w:unhideWhenUsed="0"/>
-    <w:lsdException w:name="List Paragraph" w:semiHidden="0" w:uiPriority="0" w:unhideWhenUsed="0" w:qFormat="1"/>
-    <w:lsdException w:name="Quote" w:semiHidden="0" w:uiPriority="29" w:unhideWhenUsed="0" w:qFormat="1"/>
-    <w:lsdException w:name="Intense Quote" w:semiHidden="0" w:uiPriority="30" w:unhideWhenUsed="0" w:qFormat="1"/>
-    <w:lsdException w:name="Medium List 2 Accent 1" w:semiHidden="0" w:uiPriority="66" w:unhideWhenUsed="0"/>
-    <w:lsdException w:name="Medium Grid 1 Accent 1" w:semiHidden="0" w:uiPriority="67" w:unhideWhenUsed="0"/>
-    <w:lsdException w:name="Medium Grid 2 Accent 1" w:semiHidden="0" w:uiPriority="68" w:unhideWhenUsed="0"/>
-    <w:lsdException w:name="Medium Grid 3 Accent 1" w:semiHidden="0" w:uiPriority="69" w:unhideWhenUsed="0"/>
-    <w:lsdException w:name="Dark List Accent 1" w:semiHidden="0" w:uiPriority="70" w:unhideWhenUsed="0"/>
-    <w:lsdException w:name="Colorful Shading Accent 1" w:semiHidden="0" w:uiPriority="71" w:unhideWhenUsed="0"/>
-    <w:lsdException w:name="Colorful List Accent 1" w:semiHidden="0" w:uiPriority="72" w:unhideWhenUsed="0"/>
-    <w:lsdException w:name="Colorful Grid Accent 1" w:semiHidden="0" w:uiPriority="73" w:unhideWhenUsed="0"/>
-    <w:lsdException w:name="Light Shading Accent 2" w:semiHidden="0" w:uiPriority="60" w:unhideWhenUsed="0"/>
-    <w:lsdException w:name="Light List Accent 2" w:semiHidden="0" w:uiPriority="61" w:unhideWhenUsed="0"/>
-    <w:lsdException w:name="Light Grid Accent 2" w:semiHidden="0" w:uiPriority="62" w:unhideWhenUsed="0"/>
-    <w:lsdException w:name="Medium Shading 1 Accent 2" w:semiHidden="0" w:uiPriority="63" w:unhideWhenUsed="0"/>
-    <w:lsdException w:name="Medium Shading 2 Accent 2" w:semiHidden="0" w:uiPriority="64" w:unhideWhenUsed="0"/>
-    <w:lsdException w:name="Medium List 1 Accent 2" w:semiHidden="0" w:uiPriority="65" w:unhideWhenUsed="0"/>
-    <w:lsdException w:name="Medium List 2 Accent 2" w:semiHidden="0" w:uiPriority="66" w:unhideWhenUsed="0"/>
-    <w:lsdException w:name="Medium Grid 1 Accent 2" w:semiHidden="0" w:uiPriority="67" w:unhideWhenUsed="0"/>
-    <w:lsdException w:name="Medium Grid 2 Accent 2" w:semiHidden="0" w:uiPriority="68" w:unhideWhenUsed="0"/>
-    <w:lsdException w:name="Medium Grid 3 Accent 2" w:semiHidden="0" w:uiPriority="69" w:unhideWhenUsed="0"/>
-    <w:lsdException w:name="Dark List Accent 2" w:semiHidden="0" w:uiPriority="70" w:unhideWhenUsed="0"/>
-    <w:lsdException w:name="Colorful Shading Accent 2" w:semiHidden="0" w:uiPriority="71" w:unhideWhenUsed="0"/>
-    <w:lsdException w:name="Colorful List Accent 2" w:semiHidden="0" w:uiPriority="72" w:unhideWhenUsed="0"/>
-    <w:lsdException w:name="Colorful Grid Accent 2" w:semiHidden="0" w:uiPriority="73" w:unhideWhenUsed="0"/>
-    <w:lsdException w:name="Light Shading Accent 3" w:semiHidden="0" w:uiPriority="60" w:unhideWhenUsed="0"/>
-    <w:lsdException w:name="Light List Accent 3" w:semiHidden="0" w:uiPriority="61" w:unhideWhenUsed="0"/>
-    <w:lsdException w:name="Light Grid Accent 3" w:semiHidden="0" w:uiPriority="62" w:unhideWhenUsed="0"/>
-    <w:lsdException w:name="Medium Shading 1 Accent 3" w:semiHidden="0" w:uiPriority="63" w:unhideWhenUsed="0"/>
-    <w:lsdException w:name="Medium Shading 2 Accent 3" w:semiHidden="0" w:uiPriority="64" w:unhideWhenUsed="0"/>
-    <w:lsdException w:name="Medium List 1 Accent 3" w:semiHidden="0" w:uiPriority="65" w:unhideWhenUsed="0"/>
-    <w:lsdException w:name="Medium List 2 Accent 3" w:semiHidden="0" w:uiPriority="66" w:unhideWhenUsed="0"/>
-    <w:lsdException w:name="Medium Grid 1 Accent 3" w:semiHidden="0" w:uiPriority="67" w:unhideWhenUsed="0"/>
-    <w:lsdException w:name="Medium Grid 2 Accent 3" w:semiHidden="0" w:uiPriority="68" w:unhideWhenUsed="0"/>
-    <w:lsdException w:name="Medium Grid 3 Accent 3" w:semiHidden="0" w:uiPriority="69" w:unhideWhenUsed="0"/>
-    <w:lsdException w:name="Dark List Accent 3" w:semiHidden="0" w:uiPriority="70" w:unhideWhenUsed="0"/>
-    <w:lsdException w:name="Colorful Shading Accent 3" w:semiHidden="0" w:uiPriority="71" w:unhideWhenUsed="0"/>
-    <w:lsdException w:name="Colorful List Accent 3" w:semiHidden="0" w:uiPriority="72" w:unhideWhenUsed="0"/>
-    <w:lsdException w:name="Colorful Grid Accent 3" w:semiHidden="0" w:uiPriority="73" w:unhideWhenUsed="0"/>
-    <w:lsdException w:name="Light Shading Accent 4" w:semiHidden="0" w:uiPriority="60" w:unhideWhenUsed="0"/>
-    <w:lsdException w:name="Light List Accent 4" w:semiHidden="0" w:uiPriority="61" w:unhideWhenUsed="0"/>
-    <w:lsdException w:name="Light Grid Accent 4" w:semiHidden="0" w:uiPriority="62" w:unhideWhenUsed="0"/>
-    <w:lsdException w:name="Medium Shading 1 Accent 4" w:semiHidden="0" w:uiPriority="63" w:unhideWhenUsed="0"/>
-    <w:lsdException w:name="Medium Shading 2 Accent 4" w:semiHidden="0" w:uiPriority="64" w:unhideWhenUsed="0"/>
-    <w:lsdException w:name="Medium List 1 Accent 4" w:semiHidden="0" w:uiPriority="65" w:unhideWhenUsed="0"/>
-    <w:lsdException w:name="Medium List 2 Accent 4" w:semiHidden="0" w:uiPriority="66" w:unhideWhenUsed="0"/>
-    <w:lsdException w:name="Medium Grid 1 Accent 4" w:semiHidden="0" w:uiPriority="67" w:unhideWhenUsed="0"/>
-    <w:lsdException w:name="Medium Grid 2 Accent 4" w:semiHidden="0" w:uiPriority="68" w:unhideWhenUsed="0"/>
-    <w:lsdException w:name="Medium Grid 3 Accent 4" w:semiHidden="0" w:uiPriority="69" w:unhideWhenUsed="0"/>
-    <w:lsdException w:name="Dark List Accent 4" w:semiHidden="0" w:uiPriority="70" w:unhideWhenUsed="0"/>
-    <w:lsdException w:name="Colorful Shading Accent 4" w:semiHidden="0" w:uiPriority="71" w:unhideWhenUsed="0"/>
-    <w:lsdException w:name="Colorful List Accent 4" w:semiHidden="0" w:uiPriority="72" w:unhideWhenUsed="0"/>
-    <w:lsdException w:name="Colorful Grid Accent 4" w:semiHidden="0" w:uiPriority="73" w:unhideWhenUsed="0"/>
-    <w:lsdException w:name="Light Shading Accent 5" w:semiHidden="0" w:uiPriority="60" w:unhideWhenUsed="0"/>
-    <w:lsdException w:name="Light List Accent 5" w:semiHidden="0" w:uiPriority="61" w:unhideWhenUsed="0"/>
-    <w:lsdException w:name="Light Grid Accent 5" w:semiHidden="0" w:uiPriority="62" w:unhideWhenUsed="0"/>
-    <w:lsdException w:name="Medium Shading 1 Accent 5" w:semiHidden="0" w:uiPriority="63" w:unhideWhenUsed="0"/>
-    <w:lsdException w:name="Medium Shading 2 Accent 5" w:semiHidden="0" w:uiPriority="64" w:unhideWhenUsed="0"/>
-    <w:lsdException w:name="Medium List 1 Accent 5" w:semiHidden="0" w:uiPriority="65" w:unhideWhenUsed="0"/>
-    <w:lsdException w:name="Medium List 2 Accent 5" w:semiHidden="0" w:uiPriority="66" w:unhideWhenUsed="0"/>
-    <w:lsdException w:name="Medium Grid 1 Accent 5" w:semiHidden="0" w:uiPriority="67" w:unhideWhenUsed="0"/>
-    <w:lsdException w:name="Medium Grid 2 Accent 5" w:semiHidden="0" w:uiPriority="68" w:unhideWhenUsed="0"/>
-    <w:lsdException w:name="Medium Grid 3 Accent 5" w:semiHidden="0" w:uiPriority="69" w:unhideWhenUsed="0"/>
-    <w:lsdException w:name="Dark List Accent 5" w:semiHidden="0" w:uiPriority="70" w:unhideWhenUsed="0"/>
-    <w:lsdException w:name="Colorful Shading Accent 5" w:semiHidden="0" w:uiPriority="71" w:unhideWhenUsed="0"/>
-    <w:lsdException w:name="Colorful List Accent 5" w:semiHidden="0" w:uiPriority="72" w:unhideWhenUsed="0"/>
-    <w:lsdException w:name="Colorful Grid Accent 5" w:semiHidden="0" w:uiPriority="73" w:unhideWhenUsed="0"/>
-    <w:lsdException w:name="Light Shading Accent 6" w:semiHidden="0" w:uiPriority="60" w:unhideWhenUsed="0"/>
-    <w:lsdException w:name="Light List Accent 6" w:semiHidden="0" w:uiPriority="61" w:unhideWhenUsed="0"/>
-    <w:lsdException w:name="Light Grid Accent 6" w:semiHidden="0" w:uiPriority="62" w:unhideWhenUsed="0"/>
-    <w:lsdException w:name="Medium Shading 1 Accent 6" w:semiHidden="0" w:uiPriority="63" w:unhideWhenUsed="0"/>
-    <w:lsdException w:name="Medium Shading 2 Accent 6" w:semiHidden="0" w:uiPriority="64" w:unhideWhenUsed="0"/>
-    <w:lsdException w:name="Medium List 1 Accent 6" w:semiHidden="0" w:uiPriority="65" w:unhideWhenUsed="0"/>
-    <w:lsdException w:name="Medium List 2 Accent 6" w:semiHidden="0" w:uiPriority="66" w:unhideWhenUsed="0"/>
-    <w:lsdException w:name="Medium Grid 1 Accent 6" w:semiHidden="0" w:uiPriority="67" w:unhideWhenUsed="0"/>
-    <w:lsdException w:name="Medium Grid 2 Accent 6" w:semiHidden="0" w:uiPriority="68" w:unhideWhenUsed="0"/>
-    <w:lsdException w:name="Medium Grid 3 Accent 6" w:semiHidden="0" w:uiPriority="69" w:unhideWhenUsed="0"/>
-    <w:lsdException w:name="Dark List Accent 6" w:semiHidden="0" w:uiPriority="70" w:unhideWhenUsed="0"/>
-    <w:lsdException w:name="Colorful Shading Accent 6" w:semiHidden="0" w:uiPriority="71" w:unhideWhenUsed="0"/>
-    <w:lsdException w:name="Colorful List Accent 6" w:semiHidden="0" w:uiPriority="72" w:unhideWhenUsed="0"/>
-    <w:lsdException w:name="Colorful Grid Accent 6" w:semiHidden="0" w:uiPriority="73" w:unhideWhenUsed="0"/>
-    <w:lsdException w:name="Subtle Emphasis" w:semiHidden="0" w:uiPriority="19" w:unhideWhenUsed="0" w:qFormat="1"/>
-    <w:lsdException w:name="Intense Emphasis" w:semiHidden="0" w:uiPriority="21" w:unhideWhenUsed="0" w:qFormat="1"/>
-    <w:lsdException w:name="Subtle Reference" w:semiHidden="0" w:uiPriority="31" w:unhideWhenUsed="0" w:qFormat="1"/>
-    <w:lsdException w:name="Intense Reference" w:semiHidden="0" w:uiPriority="32" w:unhideWhenUsed="0" w:qFormat="1"/>
-    <w:lsdException w:name="Book Title" w:semiHidden="0" w:uiPriority="33" w:unhideWhenUsed="0" w:qFormat="1"/>
-    <w:lsdException w:name="Bibliography" w:uiPriority="37"/>
-    <w:lsdException w:name="TOC Heading" w:uiPriority="39" w:qFormat="1"/>
+  <w:latentStyles w:defLockedState="0" w:defUIPriority="99" w:defSemiHidden="0" w:defUnhideWhenUsed="0" w:defQFormat="0" w:count="382">
+    <w:lsdException w:name="Normal" w:uiPriority="0" w:qFormat="1"/>
+    <w:lsdException w:name="heading 1" w:uiPriority="9" w:qFormat="1"/>
+    <w:lsdException w:name="heading 2" w:semiHidden="1" w:uiPriority="9" w:unhideWhenUsed="1" w:qFormat="1"/>
+    <w:lsdException w:name="heading 3" w:semiHidden="1" w:uiPriority="9" w:unhideWhenUsed="1" w:qFormat="1"/>
+    <w:lsdException w:name="heading 4" w:semiHidden="1" w:uiPriority="9" w:unhideWhenUsed="1" w:qFormat="1"/>
+    <w:lsdException w:name="heading 5" w:semiHidden="1" w:uiPriority="9" w:unhideWhenUsed="1" w:qFormat="1"/>
+    <w:lsdException w:name="heading 6" w:semiHidden="1" w:uiPriority="9" w:unhideWhenUsed="1" w:qFormat="1"/>
+    <w:lsdException w:name="heading 7" w:semiHidden="1" w:uiPriority="9" w:unhideWhenUsed="1" w:qFormat="1"/>
+    <w:lsdException w:name="heading 8" w:semiHidden="1" w:uiPriority="9" w:unhideWhenUsed="1" w:qFormat="1"/>
+    <w:lsdException w:name="heading 9" w:semiHidden="1" w:uiPriority="9" w:unhideWhenUsed="1" w:qFormat="1"/>
+    <w:lsdException w:name="index 1" w:semiHidden="1" w:unhideWhenUsed="1"/>
+    <w:lsdException w:name="index 2" w:semiHidden="1" w:unhideWhenUsed="1"/>
+    <w:lsdException w:name="index 3" w:semiHidden="1" w:unhideWhenUsed="1"/>
+    <w:lsdException w:name="index 4" w:semiHidden="1" w:unhideWhenUsed="1"/>
+    <w:lsdException w:name="index 5" w:semiHidden="1" w:unhideWhenUsed="1"/>
+    <w:lsdException w:name="index 6" w:semiHidden="1" w:unhideWhenUsed="1"/>
+    <w:lsdException w:name="index 7" w:semiHidden="1" w:unhideWhenUsed="1"/>
+    <w:lsdException w:name="index 8" w:semiHidden="1" w:unhideWhenUsed="1"/>
+    <w:lsdException w:name="index 9" w:semiHidden="1" w:unhideWhenUsed="1"/>
+    <w:lsdException w:name="toc 1" w:semiHidden="1" w:uiPriority="39" w:unhideWhenUsed="1" w:qFormat="1"/>
+    <w:lsdException w:name="toc 2" w:semiHidden="1" w:uiPriority="39" w:unhideWhenUsed="1" w:qFormat="1"/>
+    <w:lsdException w:name="toc 3" w:semiHidden="1" w:uiPriority="39" w:unhideWhenUsed="1" w:qFormat="1"/>
+    <w:lsdException w:name="toc 4" w:semiHidden="1" w:uiPriority="39" w:unhideWhenUsed="1"/>
+    <w:lsdException w:name="toc 5" w:semiHidden="1" w:uiPriority="39" w:unhideWhenUsed="1"/>
+    <w:lsdException w:name="toc 6" w:semiHidden="1" w:uiPriority="39" w:unhideWhenUsed="1"/>
+    <w:lsdException w:name="toc 7" w:semiHidden="1" w:uiPriority="39" w:unhideWhenUsed="1"/>
+    <w:lsdException w:name="toc 8" w:semiHidden="1" w:uiPriority="39" w:unhideWhenUsed="1"/>
+    <w:lsdException w:name="toc 9" w:semiHidden="1" w:uiPriority="39" w:unhideWhenUsed="1"/>
+    <w:lsdException w:name="Normal Indent" w:semiHidden="1" w:unhideWhenUsed="1"/>
+    <w:lsdException w:name="footnote text" w:semiHidden="1" w:unhideWhenUsed="1"/>
+    <w:lsdException w:name="annotation text" w:semiHidden="1" w:unhideWhenUsed="1"/>
+    <w:lsdException w:name="header" w:semiHidden="1" w:uiPriority="0" w:unhideWhenUsed="1"/>
+    <w:lsdException w:name="footer" w:semiHidden="1" w:unhideWhenUsed="1"/>
+    <w:lsdException w:name="index heading" w:semiHidden="1" w:unhideWhenUsed="1"/>
+    <w:lsdException w:name="caption" w:semiHidden="1" w:uiPriority="35" w:unhideWhenUsed="1" w:qFormat="1"/>
+    <w:lsdException w:name="table of figures" w:semiHidden="1" w:unhideWhenUsed="1"/>
+    <w:lsdException w:name="envelope address" w:semiHidden="1" w:unhideWhenUsed="1"/>
+    <w:lsdException w:name="envelope return" w:semiHidden="1" w:unhideWhenUsed="1"/>
+    <w:lsdException w:name="footnote reference" w:semiHidden="1" w:unhideWhenUsed="1"/>
+    <w:lsdException w:name="annotation reference" w:semiHidden="1" w:unhideWhenUsed="1"/>
+    <w:lsdException w:name="line number" w:semiHidden="1" w:unhideWhenUsed="1"/>
+    <w:lsdException w:name="page number" w:semiHidden="1" w:unhideWhenUsed="1"/>
+    <w:lsdException w:name="endnote reference" w:semiHidden="1" w:unhideWhenUsed="1"/>
+    <w:lsdException w:name="endnote text" w:semiHidden="1" w:unhideWhenUsed="1"/>
+    <w:lsdException w:name="table of authorities" w:semiHidden="1" w:unhideWhenUsed="1"/>
+    <w:lsdException w:name="macro" w:semiHidden="1" w:unhideWhenUsed="1"/>
+    <w:lsdException w:name="toa heading" w:semiHidden="1" w:unhideWhenUsed="1"/>
+    <w:lsdException w:name="List" w:semiHidden="1" w:unhideWhenUsed="1"/>
+    <w:lsdException w:name="List Bullet" w:semiHidden="1" w:unhideWhenUsed="1"/>
+    <w:lsdException w:name="List Number" w:semiHidden="1" w:unhideWhenUsed="1"/>
+    <w:lsdException w:name="List 2" w:semiHidden="1" w:unhideWhenUsed="1"/>
+    <w:lsdException w:name="List 3" w:semiHidden="1" w:unhideWhenUsed="1"/>
+    <w:lsdException w:name="List 4" w:semiHidden="1" w:unhideWhenUsed="1"/>
+    <w:lsdException w:name="List 5" w:semiHidden="1" w:unhideWhenUsed="1"/>
+    <w:lsdException w:name="List Bullet 2" w:semiHidden="1" w:unhideWhenUsed="1"/>
+    <w:lsdException w:name="List Bullet 3" w:semiHidden="1" w:unhideWhenUsed="1"/>
+    <w:lsdException w:name="List Bullet 4" w:semiHidden="1" w:unhideWhenUsed="1"/>
+    <w:lsdException w:name="List Bullet 5" w:semiHidden="1" w:unhideWhenUsed="1"/>
+    <w:lsdException w:name="List Number 2" w:semiHidden="1" w:unhideWhenUsed="1"/>
+    <w:lsdException w:name="List Number 3" w:semiHidden="1" w:unhideWhenUsed="1"/>
+    <w:lsdException w:name="List Number 4" w:semiHidden="1" w:unhideWhenUsed="1"/>
+    <w:lsdException w:name="List Number 5" w:semiHidden="1" w:unhideWhenUsed="1"/>
+    <w:lsdException w:name="Title" w:uiPriority="10" w:qFormat="1"/>
+    <w:lsdException w:name="Closing" w:semiHidden="1" w:unhideWhenUsed="1"/>
+    <w:lsdException w:name="Signature" w:semiHidden="1" w:unhideWhenUsed="1"/>
+    <w:lsdException w:name="Default Paragraph Font" w:semiHidden="1" w:uiPriority="1" w:unhideWhenUsed="1"/>
+    <w:lsdException w:name="Body Text" w:semiHidden="1" w:unhideWhenUsed="1"/>
+    <w:lsdException w:name="Body Text Indent" w:semiHidden="1" w:unhideWhenUsed="1"/>
+    <w:lsdException w:name="List Continue" w:semiHidden="1" w:unhideWhenUsed="1"/>
+    <w:lsdException w:name="List Continue 2" w:semiHidden="1" w:unhideWhenUsed="1"/>
+    <w:lsdException w:name="List Continue 3" w:semiHidden="1" w:unhideWhenUsed="1"/>
+    <w:lsdException w:name="List Continue 4" w:semiHidden="1" w:unhideWhenUsed="1"/>
+    <w:lsdException w:name="List Continue 5" w:semiHidden="1" w:unhideWhenUsed="1"/>
+    <w:lsdException w:name="Message Header" w:semiHidden="1" w:unhideWhenUsed="1"/>
+    <w:lsdException w:name="Subtitle" w:uiPriority="11" w:qFormat="1"/>
+    <w:lsdException w:name="Salutation" w:semiHidden="1" w:unhideWhenUsed="1"/>
+    <w:lsdException w:name="Date" w:semiHidden="1" w:unhideWhenUsed="1"/>
+    <w:lsdException w:name="Body Text First Indent" w:semiHidden="1" w:unhideWhenUsed="1"/>
+    <w:lsdException w:name="Body Text First Indent 2" w:semiHidden="1" w:unhideWhenUsed="1"/>
+    <w:lsdException w:name="Note Heading" w:semiHidden="1" w:unhideWhenUsed="1"/>
+    <w:lsdException w:name="Body Text 2" w:semiHidden="1" w:unhideWhenUsed="1"/>
+    <w:lsdException w:name="Body Text 3" w:semiHidden="1" w:unhideWhenUsed="1"/>
+    <w:lsdException w:name="Body Text Indent 2" w:semiHidden="1" w:unhideWhenUsed="1"/>
+    <w:lsdException w:name="Body Text Indent 3" w:semiHidden="1" w:unhideWhenUsed="1"/>
+    <w:lsdException w:name="Block Text" w:semiHidden="1" w:unhideWhenUsed="1"/>
+    <w:lsdException w:name="Hyperlink" w:semiHidden="1" w:unhideWhenUsed="1"/>
+    <w:lsdException w:name="FollowedHyperlink" w:semiHidden="1" w:unhideWhenUsed="1"/>
+    <w:lsdException w:name="Strong" w:uiPriority="22" w:qFormat="1"/>
+    <w:lsdException w:name="Emphasis" w:uiPriority="20" w:qFormat="1"/>
+    <w:lsdException w:name="Document Map" w:semiHidden="1" w:unhideWhenUsed="1"/>
+    <w:lsdException w:name="Plain Text" w:semiHidden="1" w:unhideWhenUsed="1"/>
+    <w:lsdException w:name="E-mail Signature" w:semiHidden="1" w:unhideWhenUsed="1"/>
+    <w:lsdException w:name="HTML Top of Form" w:semiHidden="1" w:unhideWhenUsed="1"/>
+    <w:lsdException w:name="HTML Bottom of Form" w:semiHidden="1" w:unhideWhenUsed="1"/>
+    <w:lsdException w:name="Normal (Web)" w:semiHidden="1" w:unhideWhenUsed="1"/>
+    <w:lsdException w:name="HTML Acronym" w:semiHidden="1" w:unhideWhenUsed="1"/>
+    <w:lsdException w:name="HTML Address" w:semiHidden="1" w:unhideWhenUsed="1"/>
+    <w:lsdException w:name="HTML Cite" w:semiHidden="1" w:unhideWhenUsed="1"/>
+    <w:lsdException w:name="HTML Code" w:semiHidden="1" w:unhideWhenUsed="1"/>
+    <w:lsdException w:name="HTML Definition" w:semiHidden="1" w:unhideWhenUsed="1"/>
+    <w:lsdException w:name="HTML Keyboard" w:semiHidden="1" w:unhideWhenUsed="1"/>
+    <w:lsdException w:name="HTML Preformatted" w:semiHidden="1" w:unhideWhenUsed="1"/>
+    <w:lsdException w:name="HTML Sample" w:semiHidden="1" w:unhideWhenUsed="1"/>
+    <w:lsdException w:name="HTML Typewriter" w:semiHidden="1" w:unhideWhenUsed="1"/>
+    <w:lsdException w:name="HTML Variable" w:semiHidden="1" w:unhideWhenUsed="1"/>
+    <w:lsdException w:name="Normal Table" w:semiHidden="1" w:unhideWhenUsed="1"/>
+    <w:lsdException w:name="annotation subject" w:semiHidden="1" w:unhideWhenUsed="1"/>
+    <w:lsdException w:name="No List" w:semiHidden="1" w:unhideWhenUsed="1"/>
+    <w:lsdException w:name="Outline List 1" w:semiHidden="1" w:unhideWhenUsed="1"/>
+    <w:lsdException w:name="Outline List 2" w:semiHidden="1" w:unhideWhenUsed="1"/>
+    <w:lsdException w:name="Outline List 3" w:semiHidden="1" w:unhideWhenUsed="1"/>
+    <w:lsdException w:name="Table Simple 1" w:semiHidden="1" w:unhideWhenUsed="1"/>
+    <w:lsdException w:name="Table Simple 2" w:semiHidden="1" w:unhideWhenUsed="1"/>
+    <w:lsdException w:name="Table Simple 3" w:semiHidden="1" w:unhideWhenUsed="1"/>
+    <w:lsdException w:name="Table Classic 1" w:semiHidden="1" w:unhideWhenUsed="1"/>
+    <w:lsdException w:name="Table Classic 2" w:semiHidden="1" w:unhideWhenUsed="1"/>
+    <w:lsdException w:name="Table Classic 3" w:semiHidden="1" w:unhideWhenUsed="1"/>
+    <w:lsdException w:name="Table Classic 4" w:semiHidden="1" w:unhideWhenUsed="1"/>
+    <w:lsdException w:name="Table Colorful 1" w:semiHidden="1" w:unhideWhenUsed="1"/>
+    <w:lsdException w:name="Table Colorful 2" w:semiHidden="1" w:unhideWhenUsed="1"/>
+    <w:lsdException w:name="Table Colorful 3" w:semiHidden="1" w:unhideWhenUsed="1"/>
+    <w:lsdException w:name="Table Columns 1" w:semiHidden="1" w:unhideWhenUsed="1"/>
+    <w:lsdException w:name="Table Columns 2" w:semiHidden="1" w:unhideWhenUsed="1"/>
+    <w:lsdException w:name="Table Columns 3" w:semiHidden="1" w:unhideWhenUsed="1"/>
+    <w:lsdException w:name="Table Columns 4" w:semiHidden="1" w:unhideWhenUsed="1"/>
+    <w:lsdException w:name="Table Columns 5" w:semiHidden="1" w:unhideWhenUsed="1"/>
+    <w:lsdException w:name="Table Grid 1" w:semiHidden="1" w:unhideWhenUsed="1"/>
+    <w:lsdException w:name="Table Grid 2" w:semiHidden="1" w:unhideWhenUsed="1"/>
+    <w:lsdException w:name="Table Grid 3" w:semiHidden="1" w:unhideWhenUsed="1"/>
+    <w:lsdException w:name="Table Grid 4" w:semiHidden="1" w:unhideWhenUsed="1"/>
+    <w:lsdException w:name="Table Grid 5" w:semiHidden="1" w:unhideWhenUsed="1"/>
+    <w:lsdException w:name="Table Grid 6" w:semiHidden="1" w:unhideWhenUsed="1"/>
+    <w:lsdException w:name="Table Grid 7" w:semiHidden="1" w:unhideWhenUsed="1"/>
+    <w:lsdException w:name="Table Grid 8" w:semiHidden="1" w:unhideWhenUsed="1"/>
+    <w:lsdException w:name="Table List 1" w:semiHidden="1" w:unhideWhenUsed="1"/>
+    <w:lsdException w:name="Table List 2" w:semiHidden="1" w:unhideWhenUsed="1"/>
+    <w:lsdException w:name="Table List 3" w:semiHidden="1" w:unhideWhenUsed="1"/>
+    <w:lsdException w:name="Table List 4" w:semiHidden="1" w:unhideWhenUsed="1"/>
+    <w:lsdException w:name="Table List 5" w:semiHidden="1" w:unhideWhenUsed="1"/>
+    <w:lsdException w:name="Table List 6" w:semiHidden="1" w:unhideWhenUsed="1"/>
+    <w:lsdException w:name="Table List 7" w:semiHidden="1" w:unhideWhenUsed="1"/>
+    <w:lsdException w:name="Table List 8" w:semiHidden="1" w:unhideWhenUsed="1"/>
+    <w:lsdException w:name="Table 3D effects 1" w:semiHidden="1" w:unhideWhenUsed="1"/>
+    <w:lsdException w:name="Table 3D effects 2" w:semiHidden="1" w:unhideWhenUsed="1"/>
+    <w:lsdException w:name="Table 3D effects 3" w:semiHidden="1" w:unhideWhenUsed="1"/>
+    <w:lsdException w:name="Table Contemporary" w:semiHidden="1" w:unhideWhenUsed="1"/>
+    <w:lsdException w:name="Table Elegant" w:semiHidden="1" w:unhideWhenUsed="1"/>
+    <w:lsdException w:name="Table Professional" w:semiHidden="1" w:unhideWhenUsed="1"/>
+    <w:lsdException w:name="Table Subtle 1" w:semiHidden="1" w:unhideWhenUsed="1"/>
+    <w:lsdException w:name="Table Subtle 2" w:semiHidden="1" w:unhideWhenUsed="1"/>
+    <w:lsdException w:name="Table Web 1" w:semiHidden="1" w:unhideWhenUsed="1"/>
+    <w:lsdException w:name="Table Web 2" w:semiHidden="1" w:unhideWhenUsed="1"/>
+    <w:lsdException w:name="Table Web 3" w:semiHidden="1" w:unhideWhenUsed="1"/>
+    <w:lsdException w:name="Balloon Text" w:semiHidden="1" w:unhideWhenUsed="1"/>
+    <w:lsdException w:name="Table Grid" w:uiPriority="39"/>
+    <w:lsdException w:name="Table Theme" w:semiHidden="1" w:unhideWhenUsed="1"/>
+    <w:lsdException w:name="Note Level 1" w:semiHidden="1" w:unhideWhenUsed="1"/>
+    <w:lsdException w:name="Note Level 2" w:semiHidden="1" w:unhideWhenUsed="1"/>
+    <w:lsdException w:name="Note Level 3" w:semiHidden="1" w:unhideWhenUsed="1"/>
+    <w:lsdException w:name="Note Level 4" w:semiHidden="1" w:unhideWhenUsed="1"/>
+    <w:lsdException w:name="Note Level 5" w:semiHidden="1" w:unhideWhenUsed="1"/>
+    <w:lsdException w:name="Note Level 6" w:semiHidden="1" w:unhideWhenUsed="1"/>
+    <w:lsdException w:name="Note Level 7" w:semiHidden="1" w:unhideWhenUsed="1"/>
+    <w:lsdException w:name="Note Level 8" w:semiHidden="1" w:unhideWhenUsed="1"/>
+    <w:lsdException w:name="Note Level 9" w:semiHidden="1" w:unhideWhenUsed="1"/>
+    <w:lsdException w:name="Placeholder Text" w:semiHidden="1"/>
+    <w:lsdException w:name="No Spacing" w:uiPriority="1" w:qFormat="1"/>
+    <w:lsdException w:name="Light Shading" w:uiPriority="60"/>
+    <w:lsdException w:name="Light List" w:uiPriority="61"/>
+    <w:lsdException w:name="Light Grid" w:uiPriority="62"/>
+    <w:lsdException w:name="Medium Shading 1" w:uiPriority="63"/>
+    <w:lsdException w:name="Medium Shading 2" w:uiPriority="64"/>
+    <w:lsdException w:name="Medium List 1" w:uiPriority="65"/>
+    <w:lsdException w:name="Medium List 2" w:uiPriority="66"/>
+    <w:lsdException w:name="Medium Grid 1" w:uiPriority="67"/>
+    <w:lsdException w:name="Medium Grid 2" w:uiPriority="68"/>
+    <w:lsdException w:name="Medium Grid 3" w:uiPriority="69"/>
+    <w:lsdException w:name="Dark List" w:uiPriority="70"/>
+    <w:lsdException w:name="Colorful Shading" w:uiPriority="71"/>
+    <w:lsdException w:name="Colorful List" w:uiPriority="72"/>
+    <w:lsdException w:name="Colorful Grid" w:uiPriority="73"/>
+    <w:lsdException w:name="Light Shading Accent 1" w:uiPriority="60"/>
+    <w:lsdException w:name="Light List Accent 1" w:uiPriority="61"/>
+    <w:lsdException w:name="Light Grid Accent 1" w:uiPriority="62"/>
+    <w:lsdException w:name="Medium Shading 1 Accent 1" w:uiPriority="63"/>
+    <w:lsdException w:name="Medium Shading 2 Accent 1" w:uiPriority="64"/>
+    <w:lsdException w:name="Medium List 1 Accent 1" w:uiPriority="65"/>
+    <w:lsdException w:name="Revision" w:semiHidden="1"/>
+    <w:lsdException w:name="List Paragraph" w:uiPriority="0" w:qFormat="1"/>
+    <w:lsdException w:name="Quote" w:uiPriority="29" w:qFormat="1"/>
+    <w:lsdException w:name="Intense Quote" w:uiPriority="30" w:qFormat="1"/>
+    <w:lsdException w:name="Medium List 2 Accent 1" w:uiPriority="66"/>
+    <w:lsdException w:name="Medium Grid 1 Accent 1" w:uiPriority="67"/>
+    <w:lsdException w:name="Medium Grid 2 Accent 1" w:uiPriority="68"/>
+    <w:lsdException w:name="Medium Grid 3 Accent 1" w:uiPriority="69"/>
+    <w:lsdException w:name="Dark List Accent 1" w:uiPriority="70"/>
+    <w:lsdException w:name="Colorful Shading Accent 1" w:uiPriority="71"/>
+    <w:lsdException w:name="Colorful List Accent 1" w:uiPriority="72"/>
+    <w:lsdException w:name="Colorful Grid Accent 1" w:uiPriority="73"/>
+    <w:lsdException w:name="Light Shading Accent 2" w:uiPriority="60"/>
+    <w:lsdException w:name="Light List Accent 2" w:uiPriority="61"/>
+    <w:lsdException w:name="Light Grid Accent 2" w:uiPriority="62"/>
+    <w:lsdException w:name="Medium Shading 1 Accent 2" w:uiPriority="63"/>
+    <w:lsdException w:name="Medium Shading 2 Accent 2" w:uiPriority="64"/>
+    <w:lsdException w:name="Medium List 1 Accent 2" w:uiPriority="65"/>
+    <w:lsdException w:name="Medium List 2 Accent 2" w:uiPriority="66"/>
+    <w:lsdException w:name="Medium Grid 1 Accent 2" w:uiPriority="67"/>
+    <w:lsdException w:name="Medium Grid 2 Accent 2" w:uiPriority="68"/>
+    <w:lsdException w:name="Medium Grid 3 Accent 2" w:uiPriority="69"/>
+    <w:lsdException w:name="Dark List Accent 2" w:uiPriority="70"/>
+    <w:lsdException w:name="Colorful Shading Accent 2" w:uiPriority="71"/>
+    <w:lsdException w:name="Colorful List Accent 2" w:uiPriority="72"/>
+    <w:lsdException w:name="Colorful Grid Accent 2" w:uiPriority="73"/>
+    <w:lsdException w:name="Light Shading Accent 3" w:uiPriority="60"/>
+    <w:lsdException w:name="Light List Accent 3" w:uiPriority="61"/>
+    <w:lsdException w:name="Light Grid Accent 3" w:uiPriority="62"/>
+    <w:lsdException w:name="Medium Shading 1 Accent 3" w:uiPriority="63"/>
+    <w:lsdException w:name="Medium Shading 2 Accent 3" w:uiPriority="64"/>
+    <w:lsdException w:name="Medium List 1 Accent 3" w:uiPriority="65"/>
+    <w:lsdException w:name="Medium List 2 Accent 3" w:uiPriority="66"/>
+    <w:lsdException w:name="Medium Grid 1 Accent 3" w:uiPriority="67"/>
+    <w:lsdException w:name="Medium Grid 2 Accent 3" w:uiPriority="68"/>
+    <w:lsdException w:name="Medium Grid 3 Accent 3" w:uiPriority="69"/>
+    <w:lsdException w:name="Dark List Accent 3" w:uiPriority="70"/>
+    <w:lsdException w:name="Colorful Shading Accent 3" w:uiPriority="71"/>
+    <w:lsdException w:name="Colorful List Accent 3" w:uiPriority="72"/>
+    <w:lsdException w:name="Colorful Grid Accent 3" w:uiPriority="73"/>
+    <w:lsdException w:name="Light Shading Accent 4" w:uiPriority="60"/>
+    <w:lsdException w:name="Light List Accent 4" w:uiPriority="61"/>
+    <w:lsdException w:name="Light Grid Accent 4" w:uiPriority="62"/>
+    <w:lsdException w:name="Medium Shading 1 Accent 4" w:uiPriority="63"/>
+    <w:lsdException w:name="Medium Shading 2 Accent 4" w:uiPriority="64"/>
+    <w:lsdException w:name="Medium List 1 Accent 4" w:uiPriority="65"/>
+    <w:lsdException w:name="Medium List 2 Accent 4" w:uiPriority="66"/>
+    <w:lsdException w:name="Medium Grid 1 Accent 4" w:uiPriority="67"/>
+    <w:lsdException w:name="Medium Grid 2 Accent 4" w:uiPriority="68"/>
+    <w:lsdException w:name="Medium Grid 3 Accent 4" w:uiPriority="69"/>
+    <w:lsdException w:name="Dark List Accent 4" w:uiPriority="70"/>
+    <w:lsdException w:name="Colorful Shading Accent 4" w:uiPriority="71"/>
+    <w:lsdException w:name="Colorful List Accent 4" w:uiPriority="72"/>
+    <w:lsdException w:name="Colorful Grid Accent 4" w:uiPriority="73"/>
+    <w:lsdException w:name="Light Shading Accent 5" w:uiPriority="60"/>
+    <w:lsdException w:name="Light List Accent 5" w:uiPriority="61"/>
+    <w:lsdException w:name="Light Grid Accent 5" w:uiPriority="62"/>
+    <w:lsdException w:name="Medium Shading 1 Accent 5" w:uiPriority="63"/>
+    <w:lsdException w:name="Medium Shading 2 Accent 5" w:uiPriority="64"/>
+    <w:lsdException w:name="Medium List 1 Accent 5" w:uiPriority="65"/>
+    <w:lsdException w:name="Medium List 2 Accent 5" w:uiPriority="66"/>
+    <w:lsdException w:name="Medium Grid 1 Accent 5" w:uiPriority="67"/>
+    <w:lsdException w:name="Medium Grid 2 Accent 5" w:uiPriority="68"/>
+    <w:lsdException w:name="Medium Grid 3 Accent 5" w:uiPriority="69"/>
+    <w:lsdException w:name="Dark List Accent 5" w:uiPriority="70"/>
+    <w:lsdException w:name="Colorful Shading Accent 5" w:uiPriority="71"/>
+    <w:lsdException w:name="Colorful List Accent 5" w:uiPriority="72"/>
+    <w:lsdException w:name="Colorful Grid Accent 5" w:uiPriority="73"/>
+    <w:lsdException w:name="Light Shading Accent 6" w:uiPriority="60"/>
+    <w:lsdException w:name="Light List Accent 6" w:uiPriority="61"/>
+    <w:lsdException w:name="Light Grid Accent 6" w:uiPriority="62"/>
+    <w:lsdException w:name="Medium Shading 1 Accent 6" w:uiPriority="63"/>
+    <w:lsdException w:name="Medium Shading 2 Accent 6" w:uiPriority="64"/>
+    <w:lsdException w:name="Medium List 1 Accent 6" w:uiPriority="65"/>
+    <w:lsdException w:name="Medium List 2 Accent 6" w:uiPriority="66"/>
+    <w:lsdException w:name="Medium Grid 1 Accent 6" w:uiPriority="67"/>
+    <w:lsdException w:name="Medium Grid 2 Accent 6" w:uiPriority="68"/>
+    <w:lsdException w:name="Medium Grid 3 Accent 6" w:uiPriority="69"/>
+    <w:lsdException w:name="Dark List Accent 6" w:uiPriority="70"/>
+    <w:lsdException w:name="Colorful Shading Accent 6" w:uiPriority="71"/>
+    <w:lsdException w:name="Colorful List Accent 6" w:uiPriority="72"/>
+    <w:lsdException w:name="Colorful Grid Accent 6" w:uiPriority="73"/>
+    <w:lsdException w:name="Subtle Emphasis" w:uiPriority="19" w:qFormat="1"/>
+    <w:lsdException w:name="Intense Emphasis" w:uiPriority="21" w:qFormat="1"/>
+    <w:lsdException w:name="Subtle Reference" w:uiPriority="31" w:qFormat="1"/>
+    <w:lsdException w:name="Intense Reference" w:uiPriority="32" w:qFormat="1"/>
+    <w:lsdException w:name="Book Title" w:uiPriority="33" w:qFormat="1"/>
+    <w:lsdException w:name="Bibliography" w:semiHidden="1" w:uiPriority="37" w:unhideWhenUsed="1"/>
+    <w:lsdException w:name="TOC Heading" w:semiHidden="1" w:uiPriority="39" w:unhideWhenUsed="1" w:qFormat="1"/>
+    <w:lsdException w:name="Plain Table 1" w:uiPriority="41"/>
+    <w:lsdException w:name="Plain Table 2" w:uiPriority="42"/>
+    <w:lsdException w:name="Plain Table 3" w:uiPriority="43"/>
+    <w:lsdException w:name="Plain Table 4" w:uiPriority="44"/>
+    <w:lsdException w:name="Plain Table 5" w:uiPriority="45"/>
+    <w:lsdException w:name="Grid Table Light" w:uiPriority="40"/>
+    <w:lsdException w:name="Grid Table 1 Light" w:uiPriority="46"/>
+    <w:lsdException w:name="Grid Table 2" w:uiPriority="47"/>
+    <w:lsdException w:name="Grid Table 3" w:uiPriority="48"/>
+    <w:lsdException w:name="Grid Table 4" w:uiPriority="49"/>
+    <w:lsdException w:name="Grid Table 5 Dark" w:uiPriority="50"/>
+    <w:lsdException w:name="Grid Table 6 Colorful" w:uiPriority="51"/>
+    <w:lsdException w:name="Grid Table 7 Colorful" w:uiPriority="52"/>
+    <w:lsdException w:name="Grid Table 1 Light Accent 1" w:uiPriority="46"/>
+    <w:lsdException w:name="Grid Table 2 Accent 1" w:uiPriority="47"/>
+    <w:lsdException w:name="Grid Table 3 Accent 1" w:uiPriority="48"/>
+    <w:lsdException w:name="Grid Table 4 Accent 1" w:uiPriority="49"/>
+    <w:lsdException w:name="Grid Table 5 Dark Accent 1" w:uiPriority="50"/>
+    <w:lsdException w:name="Grid Table 6 Colorful Accent 1" w:uiPriority="51"/>
+    <w:lsdException w:name="Grid Table 7 Colorful Accent 1" w:uiPriority="52"/>
+    <w:lsdException w:name="Grid Table 1 Light Accent 2" w:uiPriority="46"/>
+    <w:lsdException w:name="Grid Table 2 Accent 2" w:uiPriority="47"/>
+    <w:lsdException w:name="Grid Table 3 Accent 2" w:uiPriority="48"/>
+    <w:lsdException w:name="Grid Table 4 Accent 2" w:uiPriority="49"/>
+    <w:lsdException w:name="Grid Table 5 Dark Accent 2" w:uiPriority="50"/>
+    <w:lsdException w:name="Grid Table 6 Colorful Accent 2" w:uiPriority="51"/>
+    <w:lsdException w:name="Grid Table 7 Colorful Accent 2" w:uiPriority="52"/>
+    <w:lsdException w:name="Grid Table 1 Light Accent 3" w:uiPriority="46"/>
+    <w:lsdException w:name="Grid Table 2 Accent 3" w:uiPriority="47"/>
+    <w:lsdException w:name="Grid Table 3 Accent 3" w:uiPriority="48"/>
+    <w:lsdException w:name="Grid Table 4 Accent 3" w:uiPriority="49"/>
+    <w:lsdException w:name="Grid Table 5 Dark Accent 3" w:uiPriority="50"/>
+    <w:lsdException w:name="Grid Table 6 Colorful Accent 3" w:uiPriority="51"/>
+    <w:lsdException w:name="Grid Table 7 Colorful Accent 3" w:uiPriority="52"/>
+    <w:lsdException w:name="Grid Table 1 Light Accent 4" w:uiPriority="46"/>
+    <w:lsdException w:name="Grid Table 2 Accent 4" w:uiPriority="47"/>
+    <w:lsdException w:name="Grid Table 3 Accent 4" w:uiPriority="48"/>
+    <w:lsdException w:name="Grid Table 4 Accent 4" w:uiPriority="49"/>
+    <w:lsdException w:name="Grid Table 5 Dark Accent 4" w:uiPriority="50"/>
+    <w:lsdException w:name="Grid Table 6 Colorful Accent 4" w:uiPriority="51"/>
+    <w:lsdException w:name="Grid Table 7 Colorful Accent 4" w:uiPriority="52"/>
+    <w:lsdException w:name="Grid Table 1 Light Accent 5" w:uiPriority="46"/>
+    <w:lsdException w:name="Grid Table 2 Accent 5" w:uiPriority="47"/>
+    <w:lsdException w:name="Grid Table 3 Accent 5" w:uiPriority="48"/>
+    <w:lsdException w:name="Grid Table 4 Accent 5" w:uiPriority="49"/>
+    <w:lsdException w:name="Grid Table 5 Dark Accent 5" w:uiPriority="50"/>
+    <w:lsdException w:name="Grid Table 6 Colorful Accent 5" w:uiPriority="51"/>
+    <w:lsdException w:name="Grid Table 7 Colorful Accent 5" w:uiPriority="52"/>
+    <w:lsdException w:name="Grid Table 1 Light Accent 6" w:uiPriority="46"/>
+    <w:lsdException w:name="Grid Table 2 Accent 6" w:uiPriority="47"/>
+    <w:lsdException w:name="Grid Table 3 Accent 6" w:uiPriority="48"/>
+    <w:lsdException w:name="Grid Table 4 Accent 6" w:uiPriority="49"/>
+    <w:lsdException w:name="Grid Table 5 Dark Accent 6" w:uiPriority="50"/>
+    <w:lsdException w:name="Grid Table 6 Colorful Accent 6" w:uiPriority="51"/>
+    <w:lsdException w:name="Grid Table 7 Colorful Accent 6" w:uiPriority="52"/>
+    <w:lsdException w:name="List Table 1 Light" w:uiPriority="46"/>
+    <w:lsdException w:name="List Table 2" w:uiPriority="47"/>
+    <w:lsdException w:name="List Table 3" w:uiPriority="48"/>
+    <w:lsdException w:name="List Table 4" w:uiPriority="49"/>
+    <w:lsdException w:name="List Table 5 Dark" w:uiPriority="50"/>
+    <w:lsdException w:name="List Table 6 Colorful" w:uiPriority="51"/>
+    <w:lsdException w:name="List Table 7 Colorful" w:uiPriority="52"/>
+    <w:lsdException w:name="List Table 1 Light Accent 1" w:uiPriority="46"/>
+    <w:lsdException w:name="List Table 2 Accent 1" w:uiPriority="47"/>
+    <w:lsdException w:name="List Table 3 Accent 1" w:uiPriority="48"/>
+    <w:lsdException w:name="List Table 4 Accent 1" w:uiPriority="49"/>
+    <w:lsdException w:name="List Table 5 Dark Accent 1" w:uiPriority="50"/>
+    <w:lsdException w:name="List Table 6 Colorful Accent 1" w:uiPriority="51"/>
+    <w:lsdException w:name="List Table 7 Colorful Accent 1" w:uiPriority="52"/>
+    <w:lsdException w:name="List Table 1 Light Accent 2" w:uiPriority="46"/>
+    <w:lsdException w:name="List Table 2 Accent 2" w:uiPriority="47"/>
+    <w:lsdException w:name="List Table 3 Accent 2" w:uiPriority="48"/>
+    <w:lsdException w:name="List Table 4 Accent 2" w:uiPriority="49"/>
+    <w:lsdException w:name="List Table 5 Dark Accent 2" w:uiPriority="50"/>
+    <w:lsdException w:name="List Table 6 Colorful Accent 2" w:uiPriority="51"/>
+    <w:lsdException w:name="List Table 7 Colorful Accent 2" w:uiPriority="52"/>
+    <w:lsdException w:name="List Table 1 Light Accent 3" w:uiPriority="46"/>
+    <w:lsdException w:name="List Table 2 Accent 3" w:uiPriority="47"/>
+    <w:lsdException w:name="List Table 3 Accent 3" w:uiPriority="48"/>
+    <w:lsdException w:name="List Table 4 Accent 3" w:uiPriority="49"/>
+    <w:lsdException w:name="List Table 5 Dark Accent 3" w:uiPriority="50"/>
+    <w:lsdException w:name="List Table 6 Colorful Accent 3" w:uiPriority="51"/>
+    <w:lsdException w:name="List Table 7 Colorful Accent 3" w:uiPriority="52"/>
+    <w:lsdException w:name="List Table 1 Light Accent 4" w:uiPriority="46"/>
+    <w:lsdException w:name="List Table 2 Accent 4" w:uiPriority="47"/>
+    <w:lsdException w:name="List Table 3 Accent 4" w:uiPriority="48"/>
+    <w:lsdException w:name="List Table 4 Accent 4" w:uiPriority="49"/>
+    <w:lsdException w:name="List Table 5 Dark Accent 4" w:uiPriority="50"/>
+    <w:lsdException w:name="List Table 6 Colorful Accent 4" w:uiPriority="51"/>
+    <w:lsdException w:name="List Table 7 Colorful Accent 4" w:uiPriority="52"/>
+    <w:lsdException w:name="List Table 1 Light Accent 5" w:uiPriority="46"/>
+    <w:lsdException w:name="List Table 2 Accent 5" w:uiPriority="47"/>
+    <w:lsdException w:name="List Table 3 Accent 5" w:uiPriority="48"/>
+    <w:lsdException w:name="List Table 4 Accent 5" w:uiPriority="49"/>
+    <w:lsdException w:name="List Table 5 Dark Accent 5" w:uiPriority="50"/>
+    <w:lsdException w:name="List Table 6 Colorful Accent 5" w:uiPriority="51"/>
+    <w:lsdException w:name="List Table 7 Colorful Accent 5" w:uiPriority="52"/>
+    <w:lsdException w:name="List Table 1 Light Accent 6" w:uiPriority="46"/>
+    <w:lsdException w:name="List Table 2 Accent 6" w:uiPriority="47"/>
+    <w:lsdException w:name="List Table 3 Accent 6" w:uiPriority="48"/>
+    <w:lsdException w:name="List Table 4 Accent 6" w:uiPriority="49"/>
+    <w:lsdException w:name="List Table 5 Dark Accent 6" w:uiPriority="50"/>
+    <w:lsdException w:name="List Table 6 Colorful Accent 6" w:uiPriority="51"/>
+    <w:lsdException w:name="List Table 7 Colorful Accent 6" w:uiPriority="52"/>
+    <w:lsdException w:name="Mention" w:semiHidden="1" w:unhideWhenUsed="1"/>
+    <w:lsdException w:name="Smart Hyperlink" w:semiHidden="1" w:unhideWhenUsed="1"/>
   </w:latentStyles>
   <w:style w:type="paragraph" w:default="1" w:styleId="Normal">
     <w:name w:val="Normal"/>
@@ -7953,752 +8486,6 @@
   <w:style w:type="character" w:default="1" w:styleId="Fuentedeprrafopredeter">
     <w:name w:val="Default Paragraph Font"/>
     <w:uiPriority w:val="1"/>
-    <w:semiHidden/>
-    <w:unhideWhenUsed/>
-  </w:style>
-  <w:style w:type="table" w:default="1" w:styleId="Tablanormal">
-    <w:name w:val="Normal Table"/>
-    <w:uiPriority w:val="99"/>
-    <w:semiHidden/>
-    <w:unhideWhenUsed/>
-    <w:tblPr>
-      <w:tblInd w:w="0" w:type="dxa"/>
-      <w:tblCellMar>
-        <w:top w:w="0" w:type="dxa"/>
-        <w:left w:w="108" w:type="dxa"/>
-        <w:bottom w:w="0" w:type="dxa"/>
-        <w:right w:w="108" w:type="dxa"/>
-      </w:tblCellMar>
-    </w:tblPr>
-  </w:style>
-  <w:style w:type="numbering" w:default="1" w:styleId="Sinlista">
-    <w:name w:val="No List"/>
-    <w:uiPriority w:val="99"/>
-    <w:semiHidden/>
-    <w:unhideWhenUsed/>
-  </w:style>
-  <w:style w:type="paragraph" w:customStyle="1" w:styleId="Ttulo11">
-    <w:name w:val="Título 11"/>
-    <w:basedOn w:val="Normal"/>
-    <w:next w:val="Normal"/>
-    <w:link w:val="Ttulo1Car"/>
-    <w:uiPriority w:val="9"/>
-    <w:qFormat/>
-    <w:rsid w:val="00832820"/>
-    <w:pPr>
-      <w:keepNext/>
-      <w:keepLines/>
-      <w:spacing w:before="240" w:after="0"/>
-      <w:outlineLvl w:val="0"/>
-    </w:pPr>
-    <w:rPr>
-      <w:rFonts w:asciiTheme="majorHAnsi" w:eastAsiaTheme="majorEastAsia" w:hAnsiTheme="majorHAnsi" w:cstheme="majorBidi"/>
-      <w:color w:val="2E74B5" w:themeColor="accent1" w:themeShade="BF"/>
-      <w:sz w:val="32"/>
-      <w:szCs w:val="32"/>
-    </w:rPr>
-  </w:style>
-  <w:style w:type="paragraph" w:customStyle="1" w:styleId="Ttulo21">
-    <w:name w:val="Título 21"/>
-    <w:basedOn w:val="Normal"/>
-    <w:next w:val="Normal"/>
-    <w:link w:val="Ttulo2Car"/>
-    <w:uiPriority w:val="9"/>
-    <w:unhideWhenUsed/>
-    <w:qFormat/>
-    <w:rsid w:val="00832820"/>
-    <w:pPr>
-      <w:keepNext/>
-      <w:keepLines/>
-      <w:spacing w:before="40" w:after="0"/>
-      <w:outlineLvl w:val="1"/>
-    </w:pPr>
-    <w:rPr>
-      <w:rFonts w:asciiTheme="majorHAnsi" w:eastAsiaTheme="majorEastAsia" w:hAnsiTheme="majorHAnsi" w:cstheme="majorBidi"/>
-      <w:color w:val="2E74B5" w:themeColor="accent1" w:themeShade="BF"/>
-      <w:sz w:val="26"/>
-      <w:szCs w:val="26"/>
-    </w:rPr>
-  </w:style>
-  <w:style w:type="character" w:customStyle="1" w:styleId="Ttulo1Car">
-    <w:name w:val="Título 1 Car"/>
-    <w:basedOn w:val="Fuentedeprrafopredeter"/>
-    <w:link w:val="Ttulo11"/>
-    <w:uiPriority w:val="9"/>
-    <w:qFormat/>
-    <w:rsid w:val="00832820"/>
-    <w:rPr>
-      <w:rFonts w:asciiTheme="majorHAnsi" w:eastAsiaTheme="majorEastAsia" w:hAnsiTheme="majorHAnsi" w:cstheme="majorBidi"/>
-      <w:color w:val="2E74B5" w:themeColor="accent1" w:themeShade="BF"/>
-      <w:sz w:val="32"/>
-      <w:szCs w:val="32"/>
-    </w:rPr>
-  </w:style>
-  <w:style w:type="character" w:customStyle="1" w:styleId="Ttulo2Car">
-    <w:name w:val="Título 2 Car"/>
-    <w:basedOn w:val="Fuentedeprrafopredeter"/>
-    <w:link w:val="Ttulo21"/>
-    <w:uiPriority w:val="9"/>
-    <w:qFormat/>
-    <w:rsid w:val="00832820"/>
-    <w:rPr>
-      <w:rFonts w:asciiTheme="majorHAnsi" w:eastAsiaTheme="majorEastAsia" w:hAnsiTheme="majorHAnsi" w:cstheme="majorBidi"/>
-      <w:color w:val="2E74B5" w:themeColor="accent1" w:themeShade="BF"/>
-      <w:sz w:val="26"/>
-      <w:szCs w:val="26"/>
-    </w:rPr>
-  </w:style>
-  <w:style w:type="character" w:customStyle="1" w:styleId="EnlacedeInternet">
-    <w:name w:val="Enlace de Internet"/>
-    <w:basedOn w:val="Fuentedeprrafopredeter"/>
-    <w:uiPriority w:val="99"/>
-    <w:unhideWhenUsed/>
-    <w:rsid w:val="004360D8"/>
-    <w:rPr>
-      <w:color w:val="0563C1" w:themeColor="hyperlink"/>
-      <w:u w:val="single"/>
-    </w:rPr>
-  </w:style>
-  <w:style w:type="character" w:customStyle="1" w:styleId="TextodegloboCar">
-    <w:name w:val="Texto de globo Car"/>
-    <w:basedOn w:val="Fuentedeprrafopredeter"/>
-    <w:link w:val="Textodeglobo"/>
-    <w:uiPriority w:val="99"/>
-    <w:semiHidden/>
-    <w:qFormat/>
-    <w:rsid w:val="004360D8"/>
-    <w:rPr>
-      <w:rFonts w:ascii="Tahoma" w:hAnsi="Tahoma" w:cs="Tahoma"/>
-      <w:sz w:val="16"/>
-      <w:szCs w:val="16"/>
-    </w:rPr>
-  </w:style>
-  <w:style w:type="character" w:customStyle="1" w:styleId="Enlacedelndice">
-    <w:name w:val="Enlace del índice"/>
-    <w:qFormat/>
-  </w:style>
-  <w:style w:type="paragraph" w:styleId="Encabezado">
-    <w:name w:val="header"/>
-    <w:basedOn w:val="Normal"/>
-    <w:next w:val="Textoindependiente"/>
-    <w:link w:val="EncabezadoCar"/>
-    <w:qFormat/>
-    <w:pPr>
-      <w:keepNext/>
-      <w:spacing w:before="240" w:after="120"/>
-    </w:pPr>
-    <w:rPr>
-      <w:rFonts w:ascii="Liberation Sans" w:eastAsia="WenQuanYi Micro Hei" w:hAnsi="Liberation Sans" w:cs="Lohit Hindi"/>
-      <w:sz w:val="28"/>
-      <w:szCs w:val="28"/>
-    </w:rPr>
-  </w:style>
-  <w:style w:type="paragraph" w:styleId="Textoindependiente">
-    <w:name w:val="Body Text"/>
-    <w:basedOn w:val="Normal"/>
-    <w:pPr>
-      <w:spacing w:after="140" w:line="288" w:lineRule="auto"/>
-    </w:pPr>
-  </w:style>
-  <w:style w:type="paragraph" w:styleId="Lista">
-    <w:name w:val="List"/>
-    <w:basedOn w:val="Textoindependiente"/>
-    <w:rPr>
-      <w:rFonts w:cs="Lohit Hindi"/>
-    </w:rPr>
-  </w:style>
-  <w:style w:type="paragraph" w:customStyle="1" w:styleId="Epgrafe1">
-    <w:name w:val="Epígrafe1"/>
-    <w:basedOn w:val="Normal"/>
-    <w:qFormat/>
-    <w:pPr>
-      <w:suppressLineNumbers/>
-      <w:spacing w:before="120" w:after="120"/>
-    </w:pPr>
-    <w:rPr>
-      <w:rFonts w:cs="Lohit Hindi"/>
-      <w:i/>
-      <w:iCs/>
-      <w:sz w:val="24"/>
-      <w:szCs w:val="24"/>
-    </w:rPr>
-  </w:style>
-  <w:style w:type="paragraph" w:customStyle="1" w:styleId="ndice">
-    <w:name w:val="Índice"/>
-    <w:basedOn w:val="Normal"/>
-    <w:qFormat/>
-    <w:pPr>
-      <w:suppressLineNumbers/>
-    </w:pPr>
-    <w:rPr>
-      <w:rFonts w:cs="Lohit Hindi"/>
-    </w:rPr>
-  </w:style>
-  <w:style w:type="paragraph" w:styleId="Prrafodelista">
-    <w:name w:val="List Paragraph"/>
-    <w:basedOn w:val="Normal"/>
-    <w:qFormat/>
-    <w:rsid w:val="00832820"/>
-    <w:pPr>
-      <w:contextualSpacing/>
-    </w:pPr>
-  </w:style>
-  <w:style w:type="paragraph" w:styleId="TtulodeTDC">
-    <w:name w:val="TOC Heading"/>
-    <w:basedOn w:val="Ttulo11"/>
-    <w:next w:val="Normal"/>
-    <w:uiPriority w:val="39"/>
-    <w:unhideWhenUsed/>
-    <w:qFormat/>
-    <w:rsid w:val="004360D8"/>
-    <w:pPr>
-      <w:spacing w:before="480" w:line="276" w:lineRule="auto"/>
-    </w:pPr>
-    <w:rPr>
-      <w:b/>
-      <w:bCs/>
-      <w:sz w:val="28"/>
-      <w:szCs w:val="28"/>
-      <w:lang w:val="en-US"/>
-    </w:rPr>
-  </w:style>
-  <w:style w:type="paragraph" w:customStyle="1" w:styleId="TDC11">
-    <w:name w:val="TDC 11"/>
-    <w:basedOn w:val="Normal"/>
-    <w:next w:val="Normal"/>
-    <w:autoRedefine/>
-    <w:uiPriority w:val="39"/>
-    <w:unhideWhenUsed/>
-    <w:rsid w:val="004360D8"/>
-    <w:pPr>
-      <w:spacing w:after="100"/>
-    </w:pPr>
-  </w:style>
-  <w:style w:type="paragraph" w:customStyle="1" w:styleId="TDC21">
-    <w:name w:val="TDC 21"/>
-    <w:basedOn w:val="Normal"/>
-    <w:next w:val="Normal"/>
-    <w:autoRedefine/>
-    <w:uiPriority w:val="39"/>
-    <w:unhideWhenUsed/>
-    <w:rsid w:val="004360D8"/>
-    <w:pPr>
-      <w:spacing w:after="100"/>
-      <w:ind w:left="220"/>
-    </w:pPr>
-  </w:style>
-  <w:style w:type="paragraph" w:styleId="Textodeglobo">
-    <w:name w:val="Balloon Text"/>
-    <w:basedOn w:val="Normal"/>
-    <w:link w:val="TextodegloboCar"/>
-    <w:uiPriority w:val="99"/>
-    <w:semiHidden/>
-    <w:unhideWhenUsed/>
-    <w:qFormat/>
-    <w:rsid w:val="004360D8"/>
-    <w:pPr>
-      <w:spacing w:after="0" w:line="240" w:lineRule="auto"/>
-    </w:pPr>
-    <w:rPr>
-      <w:rFonts w:ascii="Tahoma" w:hAnsi="Tahoma" w:cs="Tahoma"/>
-      <w:sz w:val="16"/>
-      <w:szCs w:val="16"/>
-    </w:rPr>
-  </w:style>
-  <w:style w:type="paragraph" w:customStyle="1" w:styleId="Contenidodelatabla">
-    <w:name w:val="Contenido de la tabla"/>
-    <w:basedOn w:val="Normal"/>
-    <w:qFormat/>
-  </w:style>
-  <w:style w:type="paragraph" w:customStyle="1" w:styleId="Encabezadodelatabla">
-    <w:name w:val="Encabezado de la tabla"/>
-    <w:basedOn w:val="Contenidodelatabla"/>
-    <w:qFormat/>
-  </w:style>
-  <w:style w:type="character" w:customStyle="1" w:styleId="Ttulo1Car1">
-    <w:name w:val="Título 1 Car1"/>
-    <w:basedOn w:val="Fuentedeprrafopredeter"/>
-    <w:uiPriority w:val="9"/>
-    <w:rsid w:val="008F53C1"/>
-    <w:rPr>
-      <w:rFonts w:asciiTheme="majorHAnsi" w:eastAsiaTheme="majorEastAsia" w:hAnsiTheme="majorHAnsi" w:cstheme="majorBidi"/>
-      <w:b/>
-      <w:bCs/>
-      <w:color w:val="2E74B5" w:themeColor="accent1" w:themeShade="BF"/>
-      <w:sz w:val="28"/>
-      <w:szCs w:val="28"/>
-    </w:rPr>
-  </w:style>
-  <w:style w:type="character" w:customStyle="1" w:styleId="Ttulo2Car1">
-    <w:name w:val="Título 2 Car1"/>
-    <w:basedOn w:val="Fuentedeprrafopredeter"/>
-    <w:uiPriority w:val="9"/>
-    <w:semiHidden/>
-    <w:rsid w:val="008F53C1"/>
-    <w:rPr>
-      <w:rFonts w:asciiTheme="majorHAnsi" w:eastAsiaTheme="majorEastAsia" w:hAnsiTheme="majorHAnsi" w:cstheme="majorBidi"/>
-      <w:b/>
-      <w:bCs/>
-      <w:color w:val="5B9BD5" w:themeColor="accent1"/>
-      <w:sz w:val="26"/>
-      <w:szCs w:val="26"/>
-    </w:rPr>
-  </w:style>
-  <w:style w:type="paragraph" w:styleId="TDC1">
-    <w:name w:val="toc 1"/>
-    <w:basedOn w:val="Normal"/>
-    <w:next w:val="Normal"/>
-    <w:autoRedefine/>
-    <w:uiPriority w:val="39"/>
-    <w:unhideWhenUsed/>
-    <w:qFormat/>
-    <w:rsid w:val="0005215C"/>
-    <w:pPr>
-      <w:spacing w:after="100"/>
-    </w:pPr>
-  </w:style>
-  <w:style w:type="paragraph" w:styleId="TDC2">
-    <w:name w:val="toc 2"/>
-    <w:basedOn w:val="Normal"/>
-    <w:next w:val="Normal"/>
-    <w:autoRedefine/>
-    <w:uiPriority w:val="39"/>
-    <w:unhideWhenUsed/>
-    <w:qFormat/>
-    <w:rsid w:val="0005215C"/>
-    <w:pPr>
-      <w:spacing w:after="100"/>
-      <w:ind w:left="220"/>
-    </w:pPr>
-  </w:style>
-  <w:style w:type="character" w:styleId="Hipervnculo">
-    <w:name w:val="Hyperlink"/>
-    <w:basedOn w:val="Fuentedeprrafopredeter"/>
-    <w:uiPriority w:val="99"/>
-    <w:unhideWhenUsed/>
-    <w:rsid w:val="0005215C"/>
-    <w:rPr>
-      <w:color w:val="0563C1" w:themeColor="hyperlink"/>
-      <w:u w:val="single"/>
-    </w:rPr>
-  </w:style>
-  <w:style w:type="paragraph" w:styleId="TDC3">
-    <w:name w:val="toc 3"/>
-    <w:basedOn w:val="Normal"/>
-    <w:next w:val="Normal"/>
-    <w:autoRedefine/>
-    <w:uiPriority w:val="39"/>
-    <w:semiHidden/>
-    <w:unhideWhenUsed/>
-    <w:qFormat/>
-    <w:rsid w:val="00FB2AF5"/>
-    <w:pPr>
-      <w:spacing w:after="100" w:line="276" w:lineRule="auto"/>
-      <w:ind w:left="440"/>
-    </w:pPr>
-    <w:rPr>
-      <w:rFonts w:eastAsiaTheme="minorEastAsia"/>
-      <w:lang w:val="es-ES_tradnl" w:eastAsia="es-ES_tradnl"/>
-    </w:rPr>
-  </w:style>
-  <w:style w:type="paragraph" w:styleId="Piedepgina">
-    <w:name w:val="footer"/>
-    <w:basedOn w:val="Normal"/>
-    <w:link w:val="PiedepginaCar"/>
-    <w:uiPriority w:val="99"/>
-    <w:unhideWhenUsed/>
-    <w:rsid w:val="000A448E"/>
-    <w:pPr>
-      <w:tabs>
-        <w:tab w:val="center" w:pos="4252"/>
-        <w:tab w:val="right" w:pos="8504"/>
-      </w:tabs>
-      <w:spacing w:after="0" w:line="240" w:lineRule="auto"/>
-    </w:pPr>
-  </w:style>
-  <w:style w:type="character" w:customStyle="1" w:styleId="PiedepginaCar">
-    <w:name w:val="Pie de página Car"/>
-    <w:basedOn w:val="Fuentedeprrafopredeter"/>
-    <w:link w:val="Piedepgina"/>
-    <w:uiPriority w:val="99"/>
-    <w:rsid w:val="000A448E"/>
-  </w:style>
-  <w:style w:type="character" w:customStyle="1" w:styleId="EncabezadoCar">
-    <w:name w:val="Encabezado Car"/>
-    <w:basedOn w:val="Fuentedeprrafopredeter"/>
-    <w:link w:val="Encabezado"/>
-    <w:uiPriority w:val="99"/>
-    <w:rsid w:val="001852D0"/>
-    <w:rPr>
-      <w:rFonts w:ascii="Liberation Sans" w:eastAsia="WenQuanYi Micro Hei" w:hAnsi="Liberation Sans" w:cs="Lohit Hindi"/>
-      <w:sz w:val="28"/>
-      <w:szCs w:val="28"/>
-    </w:rPr>
-  </w:style>
-  <w:style w:type="character" w:styleId="Textodelmarcadordeposicin">
-    <w:name w:val="Placeholder Text"/>
-    <w:basedOn w:val="Fuentedeprrafopredeter"/>
-    <w:uiPriority w:val="99"/>
-    <w:semiHidden/>
-    <w:rsid w:val="00A655A5"/>
-    <w:rPr>
-      <w:color w:val="808080"/>
-    </w:rPr>
-  </w:style>
-  <w:style w:type="paragraph" w:styleId="Sinespaciado">
-    <w:name w:val="No Spacing"/>
-    <w:link w:val="SinespaciadoCar"/>
-    <w:uiPriority w:val="1"/>
-    <w:qFormat/>
-    <w:rsid w:val="007057A8"/>
-    <w:rPr>
-      <w:rFonts w:eastAsiaTheme="minorEastAsia"/>
-      <w:lang w:eastAsia="es-ES"/>
-    </w:rPr>
-  </w:style>
-  <w:style w:type="character" w:customStyle="1" w:styleId="SinespaciadoCar">
-    <w:name w:val="Sin espaciado Car"/>
-    <w:basedOn w:val="Fuentedeprrafopredeter"/>
-    <w:link w:val="Sinespaciado"/>
-    <w:uiPriority w:val="1"/>
-    <w:rsid w:val="007057A8"/>
-    <w:rPr>
-      <w:rFonts w:eastAsiaTheme="minorEastAsia"/>
-      <w:lang w:eastAsia="es-ES"/>
-    </w:rPr>
-  </w:style>
-  <w:style w:type="table" w:styleId="Tablaconcuadrcula">
-    <w:name w:val="Table Grid"/>
-    <w:basedOn w:val="Tablanormal"/>
-    <w:uiPriority w:val="39"/>
-    <w:rsid w:val="001949E3"/>
-    <w:tblPr>
-      <w:tblInd w:w="0" w:type="dxa"/>
-      <w:tblBorders>
-        <w:top w:val="single" w:sz="4" w:space="0" w:color="auto"/>
-        <w:left w:val="single" w:sz="4" w:space="0" w:color="auto"/>
-        <w:bottom w:val="single" w:sz="4" w:space="0" w:color="auto"/>
-        <w:right w:val="single" w:sz="4" w:space="0" w:color="auto"/>
-        <w:insideH w:val="single" w:sz="4" w:space="0" w:color="auto"/>
-        <w:insideV w:val="single" w:sz="4" w:space="0" w:color="auto"/>
-      </w:tblBorders>
-      <w:tblCellMar>
-        <w:top w:w="0" w:type="dxa"/>
-        <w:left w:w="108" w:type="dxa"/>
-        <w:bottom w:w="0" w:type="dxa"/>
-        <w:right w:w="108" w:type="dxa"/>
-      </w:tblCellMar>
-    </w:tblPr>
-  </w:style>
-  <w:style w:type="character" w:customStyle="1" w:styleId="Ttulo3Car">
-    <w:name w:val="Título 3 Car"/>
-    <w:basedOn w:val="Fuentedeprrafopredeter"/>
-    <w:link w:val="Ttulo3"/>
-    <w:uiPriority w:val="9"/>
-    <w:rsid w:val="009F59EE"/>
-    <w:rPr>
-      <w:rFonts w:asciiTheme="majorHAnsi" w:eastAsiaTheme="majorEastAsia" w:hAnsiTheme="majorHAnsi" w:cstheme="majorBidi"/>
-      <w:b/>
-      <w:bCs/>
-      <w:color w:val="5B9BD5" w:themeColor="accent1"/>
-    </w:rPr>
-  </w:style>
-  <w:style w:type="paragraph" w:customStyle="1" w:styleId="Standard">
-    <w:name w:val="Standard"/>
-    <w:rsid w:val="00DD6B3D"/>
-    <w:pPr>
-      <w:suppressAutoHyphens/>
-      <w:autoSpaceDN w:val="0"/>
-      <w:spacing w:line="276" w:lineRule="auto"/>
-      <w:textAlignment w:val="baseline"/>
-    </w:pPr>
-    <w:rPr>
-      <w:rFonts w:ascii="Arial" w:eastAsia="Arial" w:hAnsi="Arial" w:cs="Arial"/>
-      <w:kern w:val="3"/>
-      <w:lang w:eastAsia="es-ES"/>
-    </w:rPr>
-  </w:style>
-  <w:style w:type="numbering" w:customStyle="1" w:styleId="WWNum1">
-    <w:name w:val="WWNum1"/>
-    <w:basedOn w:val="Sinlista"/>
-    <w:rsid w:val="00D6111D"/>
-    <w:pPr>
-      <w:numPr>
-        <w:numId w:val="11"/>
-      </w:numPr>
-    </w:pPr>
-  </w:style>
-  <w:style w:type="numbering" w:customStyle="1" w:styleId="WWNum2">
-    <w:name w:val="WWNum2"/>
-    <w:basedOn w:val="Sinlista"/>
-    <w:rsid w:val="00D6111D"/>
-    <w:pPr>
-      <w:numPr>
-        <w:numId w:val="12"/>
-      </w:numPr>
-    </w:pPr>
-  </w:style>
-  <w:style w:type="numbering" w:customStyle="1" w:styleId="WWNum3">
-    <w:name w:val="WWNum3"/>
-    <w:basedOn w:val="Sinlista"/>
-    <w:rsid w:val="00D6111D"/>
-    <w:pPr>
-      <w:numPr>
-        <w:numId w:val="13"/>
-      </w:numPr>
-    </w:pPr>
-  </w:style>
-  <w:style w:type="numbering" w:customStyle="1" w:styleId="WWNum4">
-    <w:name w:val="WWNum4"/>
-    <w:basedOn w:val="Sinlista"/>
-    <w:rsid w:val="00D6111D"/>
-    <w:pPr>
-      <w:numPr>
-        <w:numId w:val="14"/>
-      </w:numPr>
-    </w:pPr>
-  </w:style>
-  <w:style w:type="numbering" w:customStyle="1" w:styleId="WWNum6">
-    <w:name w:val="WWNum6"/>
-    <w:basedOn w:val="Sinlista"/>
-    <w:rsid w:val="00D6111D"/>
-    <w:pPr>
-      <w:numPr>
-        <w:numId w:val="15"/>
-      </w:numPr>
-    </w:pPr>
-  </w:style>
-</w:styles>
-</file>
-
-<file path=word/stylesWithEffects.xml><?xml version="1.0" encoding="utf-8"?>
-<w:styles xmlns:wpc="http://schemas.microsoft.com/office/word/2010/wordprocessingCanvas" xmlns:mc="http://schemas.openxmlformats.org/markup-compatibility/2006" xmlns:o="urn:schemas-microsoft-com:office:office" xmlns:r="http://schemas.openxmlformats.org/officeDocument/2006/relationships" xmlns:m="http://schemas.openxmlformats.org/officeDocument/2006/math" xmlns:v="urn:schemas-microsoft-com:vml" xmlns:wp14="http://schemas.microsoft.com/office/word/2010/wordprocessingDrawing" xmlns:wp="http://schemas.openxmlformats.org/drawingml/2006/wordprocessingDrawing" xmlns:w10="urn:schemas-microsoft-com:office:word" xmlns:w="http://schemas.openxmlformats.org/wordprocessingml/2006/main" xmlns:w14="http://schemas.microsoft.com/office/word/2010/wordml" xmlns:wpg="http://schemas.microsoft.com/office/word/2010/wordprocessingGroup" xmlns:wpi="http://schemas.microsoft.com/office/word/2010/wordprocessingInk" xmlns:wne="http://schemas.microsoft.com/office/word/2006/wordml" xmlns:wps="http://schemas.microsoft.com/office/word/2010/wordprocessingShape" mc:Ignorable="w14 wp14">
-  <w:docDefaults>
-    <w:rPrDefault>
-      <w:rPr>
-        <w:rFonts w:asciiTheme="minorHAnsi" w:eastAsiaTheme="minorHAnsi" w:hAnsiTheme="minorHAnsi" w:cstheme="minorBidi"/>
-        <w:sz w:val="22"/>
-        <w:szCs w:val="22"/>
-        <w:lang w:val="es-ES" w:eastAsia="en-US" w:bidi="ar-SA"/>
-      </w:rPr>
-    </w:rPrDefault>
-    <w:pPrDefault/>
-  </w:docDefaults>
-  <w:latentStyles w:defLockedState="0" w:defUIPriority="99" w:defSemiHidden="1" w:defUnhideWhenUsed="1" w:defQFormat="0" w:count="267">
-    <w:lsdException w:name="Normal" w:semiHidden="0" w:uiPriority="0" w:unhideWhenUsed="0" w:qFormat="1"/>
-    <w:lsdException w:name="heading 1" w:semiHidden="0" w:uiPriority="9" w:unhideWhenUsed="0" w:qFormat="1"/>
-    <w:lsdException w:name="heading 2" w:uiPriority="9" w:qFormat="1"/>
-    <w:lsdException w:name="heading 3" w:uiPriority="9" w:qFormat="1"/>
-    <w:lsdException w:name="heading 4" w:uiPriority="9" w:qFormat="1"/>
-    <w:lsdException w:name="heading 5" w:uiPriority="9" w:qFormat="1"/>
-    <w:lsdException w:name="heading 6" w:uiPriority="9" w:qFormat="1"/>
-    <w:lsdException w:name="heading 7" w:uiPriority="9" w:qFormat="1"/>
-    <w:lsdException w:name="heading 8" w:uiPriority="9" w:qFormat="1"/>
-    <w:lsdException w:name="heading 9" w:uiPriority="9" w:qFormat="1"/>
-    <w:lsdException w:name="toc 1" w:uiPriority="39" w:qFormat="1"/>
-    <w:lsdException w:name="toc 2" w:uiPriority="39" w:qFormat="1"/>
-    <w:lsdException w:name="toc 3" w:uiPriority="39" w:qFormat="1"/>
-    <w:lsdException w:name="toc 4" w:uiPriority="39"/>
-    <w:lsdException w:name="toc 5" w:uiPriority="39"/>
-    <w:lsdException w:name="toc 6" w:uiPriority="39"/>
-    <w:lsdException w:name="toc 7" w:uiPriority="39"/>
-    <w:lsdException w:name="toc 8" w:uiPriority="39"/>
-    <w:lsdException w:name="toc 9" w:uiPriority="39"/>
-    <w:lsdException w:name="header" w:uiPriority="0"/>
-    <w:lsdException w:name="caption" w:uiPriority="35" w:qFormat="1"/>
-    <w:lsdException w:name="Title" w:semiHidden="0" w:uiPriority="10" w:unhideWhenUsed="0" w:qFormat="1"/>
-    <w:lsdException w:name="Default Paragraph Font" w:uiPriority="1"/>
-    <w:lsdException w:name="Subtitle" w:semiHidden="0" w:uiPriority="11" w:unhideWhenUsed="0" w:qFormat="1"/>
-    <w:lsdException w:name="Strong" w:semiHidden="0" w:uiPriority="22" w:unhideWhenUsed="0" w:qFormat="1"/>
-    <w:lsdException w:name="Emphasis" w:semiHidden="0" w:uiPriority="20" w:unhideWhenUsed="0" w:qFormat="1"/>
-    <w:lsdException w:name="Table Grid" w:semiHidden="0" w:uiPriority="39" w:unhideWhenUsed="0"/>
-    <w:lsdException w:name="Placeholder Text" w:unhideWhenUsed="0"/>
-    <w:lsdException w:name="No Spacing" w:semiHidden="0" w:uiPriority="1" w:unhideWhenUsed="0" w:qFormat="1"/>
-    <w:lsdException w:name="Light Shading" w:semiHidden="0" w:uiPriority="60" w:unhideWhenUsed="0"/>
-    <w:lsdException w:name="Light List" w:semiHidden="0" w:uiPriority="61" w:unhideWhenUsed="0"/>
-    <w:lsdException w:name="Light Grid" w:semiHidden="0" w:uiPriority="62" w:unhideWhenUsed="0"/>
-    <w:lsdException w:name="Medium Shading 1" w:semiHidden="0" w:uiPriority="63" w:unhideWhenUsed="0"/>
-    <w:lsdException w:name="Medium Shading 2" w:semiHidden="0" w:uiPriority="64" w:unhideWhenUsed="0"/>
-    <w:lsdException w:name="Medium List 1" w:semiHidden="0" w:uiPriority="65" w:unhideWhenUsed="0"/>
-    <w:lsdException w:name="Medium List 2" w:semiHidden="0" w:uiPriority="66" w:unhideWhenUsed="0"/>
-    <w:lsdException w:name="Medium Grid 1" w:semiHidden="0" w:uiPriority="67" w:unhideWhenUsed="0"/>
-    <w:lsdException w:name="Medium Grid 2" w:semiHidden="0" w:uiPriority="68" w:unhideWhenUsed="0"/>
-    <w:lsdException w:name="Medium Grid 3" w:semiHidden="0" w:uiPriority="69" w:unhideWhenUsed="0"/>
-    <w:lsdException w:name="Dark List" w:semiHidden="0" w:uiPriority="70" w:unhideWhenUsed="0"/>
-    <w:lsdException w:name="Colorful Shading" w:semiHidden="0" w:uiPriority="71" w:unhideWhenUsed="0"/>
-    <w:lsdException w:name="Colorful List" w:semiHidden="0" w:uiPriority="72" w:unhideWhenUsed="0"/>
-    <w:lsdException w:name="Colorful Grid" w:semiHidden="0" w:uiPriority="73" w:unhideWhenUsed="0"/>
-    <w:lsdException w:name="Light Shading Accent 1" w:semiHidden="0" w:uiPriority="60" w:unhideWhenUsed="0"/>
-    <w:lsdException w:name="Light List Accent 1" w:semiHidden="0" w:uiPriority="61" w:unhideWhenUsed="0"/>
-    <w:lsdException w:name="Light Grid Accent 1" w:semiHidden="0" w:uiPriority="62" w:unhideWhenUsed="0"/>
-    <w:lsdException w:name="Medium Shading 1 Accent 1" w:semiHidden="0" w:uiPriority="63" w:unhideWhenUsed="0"/>
-    <w:lsdException w:name="Medium Shading 2 Accent 1" w:semiHidden="0" w:uiPriority="64" w:unhideWhenUsed="0"/>
-    <w:lsdException w:name="Medium List 1 Accent 1" w:semiHidden="0" w:uiPriority="65" w:unhideWhenUsed="0"/>
-    <w:lsdException w:name="Revision" w:unhideWhenUsed="0"/>
-    <w:lsdException w:name="List Paragraph" w:semiHidden="0" w:uiPriority="0" w:unhideWhenUsed="0" w:qFormat="1"/>
-    <w:lsdException w:name="Quote" w:semiHidden="0" w:uiPriority="29" w:unhideWhenUsed="0" w:qFormat="1"/>
-    <w:lsdException w:name="Intense Quote" w:semiHidden="0" w:uiPriority="30" w:unhideWhenUsed="0" w:qFormat="1"/>
-    <w:lsdException w:name="Medium List 2 Accent 1" w:semiHidden="0" w:uiPriority="66" w:unhideWhenUsed="0"/>
-    <w:lsdException w:name="Medium Grid 1 Accent 1" w:semiHidden="0" w:uiPriority="67" w:unhideWhenUsed="0"/>
-    <w:lsdException w:name="Medium Grid 2 Accent 1" w:semiHidden="0" w:uiPriority="68" w:unhideWhenUsed="0"/>
-    <w:lsdException w:name="Medium Grid 3 Accent 1" w:semiHidden="0" w:uiPriority="69" w:unhideWhenUsed="0"/>
-    <w:lsdException w:name="Dark List Accent 1" w:semiHidden="0" w:uiPriority="70" w:unhideWhenUsed="0"/>
-    <w:lsdException w:name="Colorful Shading Accent 1" w:semiHidden="0" w:uiPriority="71" w:unhideWhenUsed="0"/>
-    <w:lsdException w:name="Colorful List Accent 1" w:semiHidden="0" w:uiPriority="72" w:unhideWhenUsed="0"/>
-    <w:lsdException w:name="Colorful Grid Accent 1" w:semiHidden="0" w:uiPriority="73" w:unhideWhenUsed="0"/>
-    <w:lsdException w:name="Light Shading Accent 2" w:semiHidden="0" w:uiPriority="60" w:unhideWhenUsed="0"/>
-    <w:lsdException w:name="Light List Accent 2" w:semiHidden="0" w:uiPriority="61" w:unhideWhenUsed="0"/>
-    <w:lsdException w:name="Light Grid Accent 2" w:semiHidden="0" w:uiPriority="62" w:unhideWhenUsed="0"/>
-    <w:lsdException w:name="Medium Shading 1 Accent 2" w:semiHidden="0" w:uiPriority="63" w:unhideWhenUsed="0"/>
-    <w:lsdException w:name="Medium Shading 2 Accent 2" w:semiHidden="0" w:uiPriority="64" w:unhideWhenUsed="0"/>
-    <w:lsdException w:name="Medium List 1 Accent 2" w:semiHidden="0" w:uiPriority="65" w:unhideWhenUsed="0"/>
-    <w:lsdException w:name="Medium List 2 Accent 2" w:semiHidden="0" w:uiPriority="66" w:unhideWhenUsed="0"/>
-    <w:lsdException w:name="Medium Grid 1 Accent 2" w:semiHidden="0" w:uiPriority="67" w:unhideWhenUsed="0"/>
-    <w:lsdException w:name="Medium Grid 2 Accent 2" w:semiHidden="0" w:uiPriority="68" w:unhideWhenUsed="0"/>
-    <w:lsdException w:name="Medium Grid 3 Accent 2" w:semiHidden="0" w:uiPriority="69" w:unhideWhenUsed="0"/>
-    <w:lsdException w:name="Dark List Accent 2" w:semiHidden="0" w:uiPriority="70" w:unhideWhenUsed="0"/>
-    <w:lsdException w:name="Colorful Shading Accent 2" w:semiHidden="0" w:uiPriority="71" w:unhideWhenUsed="0"/>
-    <w:lsdException w:name="Colorful List Accent 2" w:semiHidden="0" w:uiPriority="72" w:unhideWhenUsed="0"/>
-    <w:lsdException w:name="Colorful Grid Accent 2" w:semiHidden="0" w:uiPriority="73" w:unhideWhenUsed="0"/>
-    <w:lsdException w:name="Light Shading Accent 3" w:semiHidden="0" w:uiPriority="60" w:unhideWhenUsed="0"/>
-    <w:lsdException w:name="Light List Accent 3" w:semiHidden="0" w:uiPriority="61" w:unhideWhenUsed="0"/>
-    <w:lsdException w:name="Light Grid Accent 3" w:semiHidden="0" w:uiPriority="62" w:unhideWhenUsed="0"/>
-    <w:lsdException w:name="Medium Shading 1 Accent 3" w:semiHidden="0" w:uiPriority="63" w:unhideWhenUsed="0"/>
-    <w:lsdException w:name="Medium Shading 2 Accent 3" w:semiHidden="0" w:uiPriority="64" w:unhideWhenUsed="0"/>
-    <w:lsdException w:name="Medium List 1 Accent 3" w:semiHidden="0" w:uiPriority="65" w:unhideWhenUsed="0"/>
-    <w:lsdException w:name="Medium List 2 Accent 3" w:semiHidden="0" w:uiPriority="66" w:unhideWhenUsed="0"/>
-    <w:lsdException w:name="Medium Grid 1 Accent 3" w:semiHidden="0" w:uiPriority="67" w:unhideWhenUsed="0"/>
-    <w:lsdException w:name="Medium Grid 2 Accent 3" w:semiHidden="0" w:uiPriority="68" w:unhideWhenUsed="0"/>
-    <w:lsdException w:name="Medium Grid 3 Accent 3" w:semiHidden="0" w:uiPriority="69" w:unhideWhenUsed="0"/>
-    <w:lsdException w:name="Dark List Accent 3" w:semiHidden="0" w:uiPriority="70" w:unhideWhenUsed="0"/>
-    <w:lsdException w:name="Colorful Shading Accent 3" w:semiHidden="0" w:uiPriority="71" w:unhideWhenUsed="0"/>
-    <w:lsdException w:name="Colorful List Accent 3" w:semiHidden="0" w:uiPriority="72" w:unhideWhenUsed="0"/>
-    <w:lsdException w:name="Colorful Grid Accent 3" w:semiHidden="0" w:uiPriority="73" w:unhideWhenUsed="0"/>
-    <w:lsdException w:name="Light Shading Accent 4" w:semiHidden="0" w:uiPriority="60" w:unhideWhenUsed="0"/>
-    <w:lsdException w:name="Light List Accent 4" w:semiHidden="0" w:uiPriority="61" w:unhideWhenUsed="0"/>
-    <w:lsdException w:name="Light Grid Accent 4" w:semiHidden="0" w:uiPriority="62" w:unhideWhenUsed="0"/>
-    <w:lsdException w:name="Medium Shading 1 Accent 4" w:semiHidden="0" w:uiPriority="63" w:unhideWhenUsed="0"/>
-    <w:lsdException w:name="Medium Shading 2 Accent 4" w:semiHidden="0" w:uiPriority="64" w:unhideWhenUsed="0"/>
-    <w:lsdException w:name="Medium List 1 Accent 4" w:semiHidden="0" w:uiPriority="65" w:unhideWhenUsed="0"/>
-    <w:lsdException w:name="Medium List 2 Accent 4" w:semiHidden="0" w:uiPriority="66" w:unhideWhenUsed="0"/>
-    <w:lsdException w:name="Medium Grid 1 Accent 4" w:semiHidden="0" w:uiPriority="67" w:unhideWhenUsed="0"/>
-    <w:lsdException w:name="Medium Grid 2 Accent 4" w:semiHidden="0" w:uiPriority="68" w:unhideWhenUsed="0"/>
-    <w:lsdException w:name="Medium Grid 3 Accent 4" w:semiHidden="0" w:uiPriority="69" w:unhideWhenUsed="0"/>
-    <w:lsdException w:name="Dark List Accent 4" w:semiHidden="0" w:uiPriority="70" w:unhideWhenUsed="0"/>
-    <w:lsdException w:name="Colorful Shading Accent 4" w:semiHidden="0" w:uiPriority="71" w:unhideWhenUsed="0"/>
-    <w:lsdException w:name="Colorful List Accent 4" w:semiHidden="0" w:uiPriority="72" w:unhideWhenUsed="0"/>
-    <w:lsdException w:name="Colorful Grid Accent 4" w:semiHidden="0" w:uiPriority="73" w:unhideWhenUsed="0"/>
-    <w:lsdException w:name="Light Shading Accent 5" w:semiHidden="0" w:uiPriority="60" w:unhideWhenUsed="0"/>
-    <w:lsdException w:name="Light List Accent 5" w:semiHidden="0" w:uiPriority="61" w:unhideWhenUsed="0"/>
-    <w:lsdException w:name="Light Grid Accent 5" w:semiHidden="0" w:uiPriority="62" w:unhideWhenUsed="0"/>
-    <w:lsdException w:name="Medium Shading 1 Accent 5" w:semiHidden="0" w:uiPriority="63" w:unhideWhenUsed="0"/>
-    <w:lsdException w:name="Medium Shading 2 Accent 5" w:semiHidden="0" w:uiPriority="64" w:unhideWhenUsed="0"/>
-    <w:lsdException w:name="Medium List 1 Accent 5" w:semiHidden="0" w:uiPriority="65" w:unhideWhenUsed="0"/>
-    <w:lsdException w:name="Medium List 2 Accent 5" w:semiHidden="0" w:uiPriority="66" w:unhideWhenUsed="0"/>
-    <w:lsdException w:name="Medium Grid 1 Accent 5" w:semiHidden="0" w:uiPriority="67" w:unhideWhenUsed="0"/>
-    <w:lsdException w:name="Medium Grid 2 Accent 5" w:semiHidden="0" w:uiPriority="68" w:unhideWhenUsed="0"/>
-    <w:lsdException w:name="Medium Grid 3 Accent 5" w:semiHidden="0" w:uiPriority="69" w:unhideWhenUsed="0"/>
-    <w:lsdException w:name="Dark List Accent 5" w:semiHidden="0" w:uiPriority="70" w:unhideWhenUsed="0"/>
-    <w:lsdException w:name="Colorful Shading Accent 5" w:semiHidden="0" w:uiPriority="71" w:unhideWhenUsed="0"/>
-    <w:lsdException w:name="Colorful List Accent 5" w:semiHidden="0" w:uiPriority="72" w:unhideWhenUsed="0"/>
-    <w:lsdException w:name="Colorful Grid Accent 5" w:semiHidden="0" w:uiPriority="73" w:unhideWhenUsed="0"/>
-    <w:lsdException w:name="Light Shading Accent 6" w:semiHidden="0" w:uiPriority="60" w:unhideWhenUsed="0"/>
-    <w:lsdException w:name="Light List Accent 6" w:semiHidden="0" w:uiPriority="61" w:unhideWhenUsed="0"/>
-    <w:lsdException w:name="Light Grid Accent 6" w:semiHidden="0" w:uiPriority="62" w:unhideWhenUsed="0"/>
-    <w:lsdException w:name="Medium Shading 1 Accent 6" w:semiHidden="0" w:uiPriority="63" w:unhideWhenUsed="0"/>
-    <w:lsdException w:name="Medium Shading 2 Accent 6" w:semiHidden="0" w:uiPriority="64" w:unhideWhenUsed="0"/>
-    <w:lsdException w:name="Medium List 1 Accent 6" w:semiHidden="0" w:uiPriority="65" w:unhideWhenUsed="0"/>
-    <w:lsdException w:name="Medium List 2 Accent 6" w:semiHidden="0" w:uiPriority="66" w:unhideWhenUsed="0"/>
-    <w:lsdException w:name="Medium Grid 1 Accent 6" w:semiHidden="0" w:uiPriority="67" w:unhideWhenUsed="0"/>
-    <w:lsdException w:name="Medium Grid 2 Accent 6" w:semiHidden="0" w:uiPriority="68" w:unhideWhenUsed="0"/>
-    <w:lsdException w:name="Medium Grid 3 Accent 6" w:semiHidden="0" w:uiPriority="69" w:unhideWhenUsed="0"/>
-    <w:lsdException w:name="Dark List Accent 6" w:semiHidden="0" w:uiPriority="70" w:unhideWhenUsed="0"/>
-    <w:lsdException w:name="Colorful Shading Accent 6" w:semiHidden="0" w:uiPriority="71" w:unhideWhenUsed="0"/>
-    <w:lsdException w:name="Colorful List Accent 6" w:semiHidden="0" w:uiPriority="72" w:unhideWhenUsed="0"/>
-    <w:lsdException w:name="Colorful Grid Accent 6" w:semiHidden="0" w:uiPriority="73" w:unhideWhenUsed="0"/>
-    <w:lsdException w:name="Subtle Emphasis" w:semiHidden="0" w:uiPriority="19" w:unhideWhenUsed="0" w:qFormat="1"/>
-    <w:lsdException w:name="Intense Emphasis" w:semiHidden="0" w:uiPriority="21" w:unhideWhenUsed="0" w:qFormat="1"/>
-    <w:lsdException w:name="Subtle Reference" w:semiHidden="0" w:uiPriority="31" w:unhideWhenUsed="0" w:qFormat="1"/>
-    <w:lsdException w:name="Intense Reference" w:semiHidden="0" w:uiPriority="32" w:unhideWhenUsed="0" w:qFormat="1"/>
-    <w:lsdException w:name="Book Title" w:semiHidden="0" w:uiPriority="33" w:unhideWhenUsed="0" w:qFormat="1"/>
-    <w:lsdException w:name="Bibliography" w:uiPriority="37"/>
-    <w:lsdException w:name="TOC Heading" w:uiPriority="39" w:qFormat="1"/>
-  </w:latentStyles>
-  <w:style w:type="paragraph" w:default="1" w:styleId="Normal">
-    <w:name w:val="Normal"/>
-    <w:qFormat/>
-    <w:rsid w:val="008F53C1"/>
-    <w:pPr>
-      <w:spacing w:after="160" w:line="259" w:lineRule="auto"/>
-    </w:pPr>
-  </w:style>
-  <w:style w:type="paragraph" w:styleId="Ttulo1">
-    <w:name w:val="heading 1"/>
-    <w:basedOn w:val="Normal"/>
-    <w:next w:val="Normal"/>
-    <w:uiPriority w:val="9"/>
-    <w:qFormat/>
-    <w:rsid w:val="008F53C1"/>
-    <w:pPr>
-      <w:keepNext/>
-      <w:keepLines/>
-      <w:spacing w:before="240" w:after="0"/>
-      <w:outlineLvl w:val="0"/>
-    </w:pPr>
-    <w:rPr>
-      <w:rFonts w:asciiTheme="majorHAnsi" w:eastAsiaTheme="majorEastAsia" w:hAnsiTheme="majorHAnsi" w:cstheme="majorBidi"/>
-      <w:color w:val="2E74B5" w:themeColor="accent1" w:themeShade="BF"/>
-      <w:sz w:val="32"/>
-      <w:szCs w:val="32"/>
-    </w:rPr>
-  </w:style>
-  <w:style w:type="paragraph" w:styleId="Ttulo2">
-    <w:name w:val="heading 2"/>
-    <w:basedOn w:val="Normal"/>
-    <w:next w:val="Normal"/>
-    <w:uiPriority w:val="9"/>
-    <w:unhideWhenUsed/>
-    <w:qFormat/>
-    <w:rsid w:val="008F53C1"/>
-    <w:pPr>
-      <w:keepNext/>
-      <w:keepLines/>
-      <w:spacing w:before="40" w:after="0"/>
-      <w:outlineLvl w:val="1"/>
-    </w:pPr>
-    <w:rPr>
-      <w:rFonts w:asciiTheme="majorHAnsi" w:eastAsiaTheme="majorEastAsia" w:hAnsiTheme="majorHAnsi" w:cstheme="majorBidi"/>
-      <w:color w:val="2E74B5" w:themeColor="accent1" w:themeShade="BF"/>
-      <w:sz w:val="26"/>
-      <w:szCs w:val="26"/>
-    </w:rPr>
-  </w:style>
-  <w:style w:type="paragraph" w:styleId="Ttulo3">
-    <w:name w:val="heading 3"/>
-    <w:basedOn w:val="Normal"/>
-    <w:next w:val="Normal"/>
-    <w:link w:val="Ttulo3Car"/>
-    <w:uiPriority w:val="9"/>
-    <w:unhideWhenUsed/>
-    <w:qFormat/>
-    <w:rsid w:val="009F59EE"/>
-    <w:pPr>
-      <w:keepNext/>
-      <w:keepLines/>
-      <w:spacing w:before="200" w:after="0"/>
-      <w:outlineLvl w:val="2"/>
-    </w:pPr>
-    <w:rPr>
-      <w:rFonts w:asciiTheme="majorHAnsi" w:eastAsiaTheme="majorEastAsia" w:hAnsiTheme="majorHAnsi" w:cstheme="majorBidi"/>
-      <w:b/>
-      <w:bCs/>
-      <w:color w:val="5B9BD5" w:themeColor="accent1"/>
-    </w:rPr>
-  </w:style>
-  <w:style w:type="character" w:default="1" w:styleId="Fuentedeprrafopredeter">
-    <w:name w:val="Default Paragraph Font"/>
-    <w:uiPriority w:val="1"/>
-    <w:semiHidden/>
     <w:unhideWhenUsed/>
   </w:style>
   <w:style w:type="table" w:default="1" w:styleId="Tablanormal">
@@ -9250,8 +9037,8 @@
         <c:manualLayout>
           <c:xMode val="edge"/>
           <c:yMode val="edge"/>
-          <c:x val="0.25336728007729642"/>
-          <c:y val="8.1300813008130079E-2"/>
+          <c:x val="0.253367280077296"/>
+          <c:y val="0.0813008130081301"/>
         </c:manualLayout>
       </c:layout>
       <c:overlay val="0"/>
@@ -9296,10 +9083,10 @@
                 <c:formatCode>General</c:formatCode>
                 <c:ptCount val="2"/>
                 <c:pt idx="0">
-                  <c:v>30</c:v>
+                  <c:v>30.0</c:v>
                 </c:pt>
                 <c:pt idx="1">
-                  <c:v>100</c:v>
+                  <c:v>100.0</c:v>
                 </c:pt>
               </c:numCache>
             </c:numRef>
@@ -9324,9 +9111,9 @@
           <c:xMode val="edge"/>
           <c:yMode val="edge"/>
           <c:x val="0.580501167960493"/>
-          <c:y val="0.50274096835456539"/>
-          <c:w val="0.19086759988334795"/>
-          <c:h val="0.24502592663721912"/>
+          <c:y val="0.502740968354565"/>
+          <c:w val="0.190867599883348"/>
+          <c:h val="0.245025926637219"/>
         </c:manualLayout>
       </c:layout>
       <c:overlay val="0"/>
@@ -9596,7 +9383,7 @@
   <a:extraClrSchemeLst/>
   <a:extLst>
     <a:ext uri="{05A4C25C-085E-4340-85A3-A5531E510DB2}">
-      <thm15:themeFamily xmlns:thm15="http://schemas.microsoft.com/office/thememl/2012/main" xmlns="" name="Office Theme" id="{62F939B6-93AF-4DB8-9C6B-D6C7DFDC589F}" vid="{4A3C46E8-61CC-4603-A589-7422A47A8E4A}"/>
+      <thm15:themeFamily xmlns:thm15="http://schemas.microsoft.com/office/thememl/2012/main" name="Office Theme" id="{62F939B6-93AF-4DB8-9C6B-D6C7DFDC589F}" vid="{4A3C46E8-61CC-4603-A589-7422A47A8E4A}"/>
     </a:ext>
   </a:extLst>
 </a:theme>
@@ -9607,7 +9394,7 @@
 </file>
 
 <file path=customXml/itemProps1.xml><?xml version="1.0" encoding="utf-8"?>
-<ds:datastoreItem xmlns:ds="http://schemas.openxmlformats.org/officeDocument/2006/customXml" ds:itemID="{17DAD7C3-192D-43D1-8E17-8DC59A567365}">
+<ds:datastoreItem xmlns:ds="http://schemas.openxmlformats.org/officeDocument/2006/customXml" ds:itemID="{F1513C85-02DA-6E4B-9F95-8D7551006750}">
   <ds:schemaRefs>
     <ds:schemaRef ds:uri="http://schemas.openxmlformats.org/officeDocument/2006/bibliography"/>
   </ds:schemaRefs>

--- a/Documentos/PM/ESPECIFICACIÓN DEL PROYECTO.docx
+++ b/Documentos/PM/ESPECIFICACIÓN DEL PROYECTO.docx
@@ -1941,17 +1941,7 @@
                     <w:sz w:val="24"/>
                     <w:szCs w:val="24"/>
                   </w:rPr>
-                  <w:t>20</w:t>
-                </w:r>
-                <w:r>
-                  <w:rPr>
-                    <w:rFonts w:asciiTheme="majorHAnsi" w:eastAsiaTheme="majorEastAsia" w:hAnsiTheme="majorHAnsi" w:cstheme="majorBidi"/>
-                    <w:bCs/>
-                    <w:color w:val="0D0D0D" w:themeColor="text1" w:themeTint="F2"/>
-                    <w:sz w:val="24"/>
-                    <w:szCs w:val="24"/>
-                  </w:rPr>
-                  <w:t xml:space="preserve"> horas</w:t>
+                  <w:t>20 horas</w:t>
                 </w:r>
               </w:p>
             </w:tc>
@@ -2067,17 +2057,7 @@
                     <w:sz w:val="24"/>
                     <w:szCs w:val="24"/>
                   </w:rPr>
-                  <w:t>38</w:t>
-                </w:r>
-                <w:r>
-                  <w:rPr>
-                    <w:rFonts w:asciiTheme="majorHAnsi" w:eastAsiaTheme="majorEastAsia" w:hAnsiTheme="majorHAnsi" w:cstheme="majorBidi"/>
-                    <w:bCs/>
-                    <w:color w:val="0D0D0D" w:themeColor="text1" w:themeTint="F2"/>
-                    <w:sz w:val="24"/>
-                    <w:szCs w:val="24"/>
-                  </w:rPr>
-                  <w:t xml:space="preserve"> horas</w:t>
+                  <w:t>38 horas</w:t>
                 </w:r>
               </w:p>
             </w:tc>
@@ -2751,8 +2731,6 @@
                     <w:lang w:val="es-ES_tradnl"/>
                   </w:rPr>
                 </w:pPr>
-                <w:bookmarkStart w:id="1" w:name="_GoBack"/>
-                <w:bookmarkEnd w:id="1"/>
               </w:p>
             </w:tc>
           </w:tr>
@@ -2777,10 +2755,10 @@
             <w:tblLook w:val="04A0" w:firstRow="1" w:lastRow="0" w:firstColumn="1" w:lastColumn="0" w:noHBand="0" w:noVBand="1"/>
           </w:tblPr>
           <w:tblGrid>
-            <w:gridCol w:w="2518"/>
-            <w:gridCol w:w="2410"/>
-            <w:gridCol w:w="2126"/>
-            <w:gridCol w:w="1666"/>
+            <w:gridCol w:w="2484"/>
+            <w:gridCol w:w="2350"/>
+            <w:gridCol w:w="2083"/>
+            <w:gridCol w:w="1803"/>
           </w:tblGrid>
           <w:tr>
             <w:tc>
@@ -3249,16 +3227,16 @@
                   <w:rPr>
                     <w:rFonts w:asciiTheme="majorHAnsi" w:eastAsiaTheme="majorEastAsia" w:hAnsiTheme="majorHAnsi" w:cstheme="majorBidi"/>
                     <w:bCs/>
-                    <w:color w:val="0D0D0D" w:themeColor="text1" w:themeTint="F2"/>
-                    <w:sz w:val="24"/>
-                    <w:szCs w:val="24"/>
-                  </w:rPr>
-                </w:pPr>
-                <w:r>
-                  <w:rPr>
-                    <w:rFonts w:asciiTheme="majorHAnsi" w:eastAsiaTheme="majorEastAsia" w:hAnsiTheme="majorHAnsi" w:cstheme="majorBidi"/>
-                    <w:bCs/>
-                    <w:color w:val="0D0D0D" w:themeColor="text1" w:themeTint="F2"/>
+                    <w:color w:val="000000" w:themeColor="text1"/>
+                    <w:sz w:val="24"/>
+                    <w:szCs w:val="24"/>
+                  </w:rPr>
+                </w:pPr>
+                <w:r>
+                  <w:rPr>
+                    <w:rFonts w:asciiTheme="majorHAnsi" w:eastAsiaTheme="majorEastAsia" w:hAnsiTheme="majorHAnsi" w:cstheme="majorBidi"/>
+                    <w:bCs/>
+                    <w:color w:val="000000" w:themeColor="text1"/>
                     <w:sz w:val="24"/>
                     <w:szCs w:val="24"/>
                   </w:rPr>
@@ -3269,6 +3247,794 @@
             <w:tc>
               <w:tcPr>
                 <w:tcW w:w="2126" w:type="dxa"/>
+                <w:shd w:val="clear" w:color="auto" w:fill="FFF2CC" w:themeFill="accent4" w:themeFillTint="33"/>
+              </w:tcPr>
+              <w:p>
+                <w:pPr>
+                  <w:spacing w:after="0" w:line="240" w:lineRule="auto"/>
+                  <w:rPr>
+                    <w:rFonts w:asciiTheme="majorHAnsi" w:eastAsiaTheme="majorEastAsia" w:hAnsiTheme="majorHAnsi" w:cstheme="majorBidi"/>
+                    <w:b/>
+                    <w:bCs/>
+                    <w:color w:val="000000" w:themeColor="text1"/>
+                    <w:sz w:val="28"/>
+                    <w:szCs w:val="28"/>
+                  </w:rPr>
+                </w:pPr>
+                <w:r>
+                  <w:rPr>
+                    <w:rFonts w:asciiTheme="majorHAnsi" w:eastAsiaTheme="majorEastAsia" w:hAnsiTheme="majorHAnsi" w:cstheme="majorBidi"/>
+                    <w:b/>
+                    <w:bCs/>
+                    <w:color w:val="000000" w:themeColor="text1"/>
+                    <w:sz w:val="28"/>
+                    <w:szCs w:val="28"/>
+                  </w:rPr>
+                  <w:t>8h y 11 min</w:t>
+                </w:r>
+              </w:p>
+            </w:tc>
+            <w:tc>
+              <w:tcPr>
+                <w:tcW w:w="1666" w:type="dxa"/>
+                <w:shd w:val="clear" w:color="auto" w:fill="FFF2CC" w:themeFill="accent4" w:themeFillTint="33"/>
+              </w:tcPr>
+              <w:p>
+                <w:pPr>
+                  <w:spacing w:after="0" w:line="240" w:lineRule="auto"/>
+                  <w:rPr>
+                    <w:rFonts w:asciiTheme="majorHAnsi" w:eastAsiaTheme="majorEastAsia" w:hAnsiTheme="majorHAnsi" w:cstheme="majorBidi"/>
+                    <w:b/>
+                    <w:bCs/>
+                    <w:color w:val="000000" w:themeColor="text1"/>
+                    <w:sz w:val="28"/>
+                    <w:szCs w:val="28"/>
+                  </w:rPr>
+                </w:pPr>
+                <w:r>
+                  <w:rPr>
+                    <w:rFonts w:asciiTheme="majorHAnsi" w:eastAsiaTheme="majorEastAsia" w:hAnsiTheme="majorHAnsi" w:cstheme="majorBidi"/>
+                    <w:b/>
+                    <w:bCs/>
+                    <w:color w:val="000000" w:themeColor="text1"/>
+                    <w:sz w:val="28"/>
+                    <w:szCs w:val="28"/>
+                  </w:rPr>
+                  <w:t>100%</w:t>
+                </w:r>
+              </w:p>
+            </w:tc>
+          </w:tr>
+          <w:tr>
+            <w:tc>
+              <w:tcPr>
+                <w:tcW w:w="2518" w:type="dxa"/>
+                <w:shd w:val="clear" w:color="auto" w:fill="FFF2CC" w:themeFill="accent4" w:themeFillTint="33"/>
+              </w:tcPr>
+              <w:p>
+                <w:pPr>
+                  <w:spacing w:after="0" w:line="240" w:lineRule="auto"/>
+                  <w:rPr>
+                    <w:rFonts w:asciiTheme="majorHAnsi" w:eastAsiaTheme="majorEastAsia" w:hAnsiTheme="majorHAnsi" w:cstheme="majorBidi"/>
+                    <w:bCs/>
+                    <w:color w:val="0D0D0D" w:themeColor="text1" w:themeTint="F2"/>
+                    <w:sz w:val="24"/>
+                    <w:szCs w:val="24"/>
+                  </w:rPr>
+                </w:pPr>
+                <w:r>
+                  <w:rPr>
+                    <w:rFonts w:asciiTheme="majorHAnsi" w:eastAsiaTheme="majorEastAsia" w:hAnsiTheme="majorHAnsi" w:cstheme="majorBidi"/>
+                    <w:bCs/>
+                    <w:color w:val="0D0D0D" w:themeColor="text1" w:themeTint="F2"/>
+                    <w:sz w:val="24"/>
+                    <w:szCs w:val="24"/>
+                  </w:rPr>
+                  <w:t>Cargador de niveles</w:t>
+                </w:r>
+              </w:p>
+            </w:tc>
+            <w:tc>
+              <w:tcPr>
+                <w:tcW w:w="2410" w:type="dxa"/>
+                <w:shd w:val="clear" w:color="auto" w:fill="FFF2CC" w:themeFill="accent4" w:themeFillTint="33"/>
+              </w:tcPr>
+              <w:p>
+                <w:pPr>
+                  <w:spacing w:after="0" w:line="240" w:lineRule="auto"/>
+                  <w:rPr>
+                    <w:rFonts w:asciiTheme="majorHAnsi" w:eastAsiaTheme="majorEastAsia" w:hAnsiTheme="majorHAnsi" w:cstheme="majorBidi"/>
+                    <w:bCs/>
+                    <w:color w:val="000000" w:themeColor="text1"/>
+                    <w:sz w:val="24"/>
+                    <w:szCs w:val="24"/>
+                  </w:rPr>
+                </w:pPr>
+                <w:r>
+                  <w:rPr>
+                    <w:rFonts w:asciiTheme="majorHAnsi" w:eastAsiaTheme="majorEastAsia" w:hAnsiTheme="majorHAnsi" w:cstheme="majorBidi"/>
+                    <w:bCs/>
+                    <w:color w:val="000000" w:themeColor="text1"/>
+                    <w:sz w:val="24"/>
+                    <w:szCs w:val="24"/>
+                  </w:rPr>
+                  <w:t>25 horas</w:t>
+                </w:r>
+              </w:p>
+            </w:tc>
+            <w:tc>
+              <w:tcPr>
+                <w:tcW w:w="2126" w:type="dxa"/>
+                <w:shd w:val="clear" w:color="auto" w:fill="FFF2CC" w:themeFill="accent4" w:themeFillTint="33"/>
+              </w:tcPr>
+              <w:p>
+                <w:pPr>
+                  <w:spacing w:after="0" w:line="240" w:lineRule="auto"/>
+                  <w:rPr>
+                    <w:rFonts w:asciiTheme="majorHAnsi" w:eastAsiaTheme="majorEastAsia" w:hAnsiTheme="majorHAnsi" w:cstheme="majorBidi"/>
+                    <w:b/>
+                    <w:bCs/>
+                    <w:color w:val="000000" w:themeColor="text1"/>
+                    <w:sz w:val="28"/>
+                    <w:szCs w:val="28"/>
+                  </w:rPr>
+                </w:pPr>
+                <w:r>
+                  <w:rPr>
+                    <w:rFonts w:asciiTheme="majorHAnsi" w:eastAsiaTheme="majorEastAsia" w:hAnsiTheme="majorHAnsi" w:cstheme="majorBidi"/>
+                    <w:b/>
+                    <w:bCs/>
+                    <w:color w:val="000000" w:themeColor="text1"/>
+                    <w:sz w:val="28"/>
+                    <w:szCs w:val="28"/>
+                  </w:rPr>
+                  <w:t>8h y 2 min</w:t>
+                </w:r>
+              </w:p>
+            </w:tc>
+            <w:tc>
+              <w:tcPr>
+                <w:tcW w:w="1666" w:type="dxa"/>
+                <w:shd w:val="clear" w:color="auto" w:fill="FFF2CC" w:themeFill="accent4" w:themeFillTint="33"/>
+              </w:tcPr>
+              <w:p>
+                <w:pPr>
+                  <w:spacing w:after="0" w:line="240" w:lineRule="auto"/>
+                  <w:rPr>
+                    <w:rFonts w:asciiTheme="majorHAnsi" w:eastAsiaTheme="majorEastAsia" w:hAnsiTheme="majorHAnsi" w:cstheme="majorBidi"/>
+                    <w:b/>
+                    <w:bCs/>
+                    <w:color w:val="000000" w:themeColor="text1"/>
+                    <w:sz w:val="28"/>
+                    <w:szCs w:val="28"/>
+                  </w:rPr>
+                </w:pPr>
+                <w:r>
+                  <w:rPr>
+                    <w:rFonts w:asciiTheme="majorHAnsi" w:eastAsiaTheme="majorEastAsia" w:hAnsiTheme="majorHAnsi" w:cstheme="majorBidi"/>
+                    <w:b/>
+                    <w:bCs/>
+                    <w:color w:val="000000" w:themeColor="text1"/>
+                    <w:sz w:val="28"/>
+                    <w:szCs w:val="28"/>
+                  </w:rPr>
+                  <w:t>100%</w:t>
+                </w:r>
+              </w:p>
+            </w:tc>
+          </w:tr>
+          <w:tr>
+            <w:tc>
+              <w:tcPr>
+                <w:tcW w:w="2518" w:type="dxa"/>
+                <w:shd w:val="clear" w:color="auto" w:fill="FFF2CC" w:themeFill="accent4" w:themeFillTint="33"/>
+              </w:tcPr>
+              <w:p>
+                <w:pPr>
+                  <w:spacing w:after="0" w:line="240" w:lineRule="auto"/>
+                  <w:rPr>
+                    <w:rFonts w:asciiTheme="majorHAnsi" w:eastAsiaTheme="majorEastAsia" w:hAnsiTheme="majorHAnsi" w:cstheme="majorBidi"/>
+                    <w:bCs/>
+                    <w:color w:val="0D0D0D" w:themeColor="text1" w:themeTint="F2"/>
+                    <w:sz w:val="24"/>
+                    <w:szCs w:val="24"/>
+                  </w:rPr>
+                </w:pPr>
+                <w:r>
+                  <w:rPr>
+                    <w:rFonts w:asciiTheme="majorHAnsi" w:eastAsiaTheme="majorEastAsia" w:hAnsiTheme="majorHAnsi" w:cstheme="majorBidi"/>
+                    <w:bCs/>
+                    <w:color w:val="0D0D0D" w:themeColor="text1" w:themeTint="F2"/>
+                    <w:sz w:val="24"/>
+                    <w:szCs w:val="24"/>
+                  </w:rPr>
+                  <w:t>Formato propio para la creación de los niveles</w:t>
+                </w:r>
+              </w:p>
+            </w:tc>
+            <w:tc>
+              <w:tcPr>
+                <w:tcW w:w="2410" w:type="dxa"/>
+                <w:shd w:val="clear" w:color="auto" w:fill="FFF2CC" w:themeFill="accent4" w:themeFillTint="33"/>
+              </w:tcPr>
+              <w:p>
+                <w:pPr>
+                  <w:spacing w:after="0" w:line="240" w:lineRule="auto"/>
+                  <w:rPr>
+                    <w:rFonts w:asciiTheme="majorHAnsi" w:eastAsiaTheme="majorEastAsia" w:hAnsiTheme="majorHAnsi" w:cstheme="majorBidi"/>
+                    <w:bCs/>
+                    <w:color w:val="000000" w:themeColor="text1"/>
+                    <w:sz w:val="24"/>
+                    <w:szCs w:val="24"/>
+                  </w:rPr>
+                </w:pPr>
+                <w:r>
+                  <w:rPr>
+                    <w:rFonts w:asciiTheme="majorHAnsi" w:eastAsiaTheme="majorEastAsia" w:hAnsiTheme="majorHAnsi" w:cstheme="majorBidi"/>
+                    <w:bCs/>
+                    <w:color w:val="000000" w:themeColor="text1"/>
+                    <w:sz w:val="24"/>
+                    <w:szCs w:val="24"/>
+                  </w:rPr>
+                  <w:t>15 horas</w:t>
+                </w:r>
+              </w:p>
+            </w:tc>
+            <w:tc>
+              <w:tcPr>
+                <w:tcW w:w="2126" w:type="dxa"/>
+                <w:shd w:val="clear" w:color="auto" w:fill="FFF2CC" w:themeFill="accent4" w:themeFillTint="33"/>
+              </w:tcPr>
+              <w:p>
+                <w:pPr>
+                  <w:spacing w:after="0" w:line="240" w:lineRule="auto"/>
+                  <w:rPr>
+                    <w:rFonts w:asciiTheme="majorHAnsi" w:eastAsiaTheme="majorEastAsia" w:hAnsiTheme="majorHAnsi" w:cstheme="majorBidi"/>
+                    <w:b/>
+                    <w:bCs/>
+                    <w:color w:val="000000" w:themeColor="text1"/>
+                    <w:sz w:val="28"/>
+                    <w:szCs w:val="28"/>
+                  </w:rPr>
+                </w:pPr>
+                <w:r>
+                  <w:rPr>
+                    <w:rFonts w:asciiTheme="majorHAnsi" w:eastAsiaTheme="majorEastAsia" w:hAnsiTheme="majorHAnsi" w:cstheme="majorBidi"/>
+                    <w:b/>
+                    <w:bCs/>
+                    <w:color w:val="000000" w:themeColor="text1"/>
+                    <w:sz w:val="28"/>
+                    <w:szCs w:val="28"/>
+                  </w:rPr>
+                  <w:t>40 min</w:t>
+                </w:r>
+              </w:p>
+            </w:tc>
+            <w:tc>
+              <w:tcPr>
+                <w:tcW w:w="1666" w:type="dxa"/>
+                <w:shd w:val="clear" w:color="auto" w:fill="FFF2CC" w:themeFill="accent4" w:themeFillTint="33"/>
+              </w:tcPr>
+              <w:p>
+                <w:pPr>
+                  <w:spacing w:after="0" w:line="240" w:lineRule="auto"/>
+                  <w:rPr>
+                    <w:rFonts w:asciiTheme="majorHAnsi" w:eastAsiaTheme="majorEastAsia" w:hAnsiTheme="majorHAnsi" w:cstheme="majorBidi"/>
+                    <w:b/>
+                    <w:bCs/>
+                    <w:color w:val="000000" w:themeColor="text1"/>
+                    <w:sz w:val="28"/>
+                    <w:szCs w:val="28"/>
+                  </w:rPr>
+                </w:pPr>
+                <w:r>
+                  <w:rPr>
+                    <w:rFonts w:asciiTheme="majorHAnsi" w:eastAsiaTheme="majorEastAsia" w:hAnsiTheme="majorHAnsi" w:cstheme="majorBidi"/>
+                    <w:b/>
+                    <w:bCs/>
+                    <w:color w:val="000000" w:themeColor="text1"/>
+                    <w:sz w:val="28"/>
+                    <w:szCs w:val="28"/>
+                  </w:rPr>
+                  <w:t>100%</w:t>
+                </w:r>
+              </w:p>
+            </w:tc>
+          </w:tr>
+          <w:tr>
+            <w:tc>
+              <w:tcPr>
+                <w:tcW w:w="2518" w:type="dxa"/>
+                <w:shd w:val="clear" w:color="auto" w:fill="FFF2CC" w:themeFill="accent4" w:themeFillTint="33"/>
+              </w:tcPr>
+              <w:p>
+                <w:pPr>
+                  <w:spacing w:after="0" w:line="240" w:lineRule="auto"/>
+                  <w:rPr>
+                    <w:rFonts w:asciiTheme="majorHAnsi" w:eastAsiaTheme="majorEastAsia" w:hAnsiTheme="majorHAnsi" w:cstheme="majorBidi"/>
+                    <w:bCs/>
+                    <w:color w:val="0D0D0D" w:themeColor="text1" w:themeTint="F2"/>
+                    <w:sz w:val="24"/>
+                    <w:szCs w:val="24"/>
+                  </w:rPr>
+                </w:pPr>
+                <w:r>
+                  <w:rPr>
+                    <w:sz w:val="24"/>
+                  </w:rPr>
+                  <w:t>Implementación de cámara de seguimiento</w:t>
+                </w:r>
+              </w:p>
+            </w:tc>
+            <w:tc>
+              <w:tcPr>
+                <w:tcW w:w="2410" w:type="dxa"/>
+                <w:shd w:val="clear" w:color="auto" w:fill="FFF2CC" w:themeFill="accent4" w:themeFillTint="33"/>
+              </w:tcPr>
+              <w:p>
+                <w:pPr>
+                  <w:spacing w:after="0" w:line="240" w:lineRule="auto"/>
+                  <w:rPr>
+                    <w:rFonts w:asciiTheme="majorHAnsi" w:eastAsiaTheme="majorEastAsia" w:hAnsiTheme="majorHAnsi" w:cstheme="majorBidi"/>
+                    <w:bCs/>
+                    <w:color w:val="000000" w:themeColor="text1"/>
+                    <w:sz w:val="24"/>
+                    <w:szCs w:val="24"/>
+                  </w:rPr>
+                </w:pPr>
+                <w:r>
+                  <w:rPr>
+                    <w:rFonts w:asciiTheme="majorHAnsi" w:eastAsiaTheme="majorEastAsia" w:hAnsiTheme="majorHAnsi" w:cstheme="majorBidi"/>
+                    <w:bCs/>
+                    <w:color w:val="000000" w:themeColor="text1"/>
+                    <w:sz w:val="24"/>
+                    <w:szCs w:val="24"/>
+                  </w:rPr>
+                  <w:t>20 horas</w:t>
+                </w:r>
+              </w:p>
+            </w:tc>
+            <w:tc>
+              <w:tcPr>
+                <w:tcW w:w="2126" w:type="dxa"/>
+                <w:shd w:val="clear" w:color="auto" w:fill="FFF2CC" w:themeFill="accent4" w:themeFillTint="33"/>
+              </w:tcPr>
+              <w:p>
+                <w:pPr>
+                  <w:spacing w:after="0" w:line="240" w:lineRule="auto"/>
+                  <w:rPr>
+                    <w:rFonts w:asciiTheme="majorHAnsi" w:eastAsiaTheme="majorEastAsia" w:hAnsiTheme="majorHAnsi" w:cstheme="majorBidi"/>
+                    <w:b/>
+                    <w:bCs/>
+                    <w:color w:val="000000" w:themeColor="text1"/>
+                    <w:sz w:val="28"/>
+                    <w:szCs w:val="28"/>
+                  </w:rPr>
+                </w:pPr>
+                <w:r>
+                  <w:rPr>
+                    <w:color w:val="000000" w:themeColor="text1"/>
+                    <w:sz w:val="24"/>
+                  </w:rPr>
+                  <w:t>6 horas 47min</w:t>
+                </w:r>
+              </w:p>
+            </w:tc>
+            <w:tc>
+              <w:tcPr>
+                <w:tcW w:w="1666" w:type="dxa"/>
+                <w:shd w:val="clear" w:color="auto" w:fill="FFF2CC" w:themeFill="accent4" w:themeFillTint="33"/>
+              </w:tcPr>
+              <w:p>
+                <w:pPr>
+                  <w:spacing w:after="0" w:line="240" w:lineRule="auto"/>
+                  <w:rPr>
+                    <w:rFonts w:asciiTheme="majorHAnsi" w:eastAsiaTheme="majorEastAsia" w:hAnsiTheme="majorHAnsi" w:cstheme="majorBidi"/>
+                    <w:b/>
+                    <w:bCs/>
+                    <w:color w:val="000000" w:themeColor="text1"/>
+                    <w:sz w:val="28"/>
+                    <w:szCs w:val="28"/>
+                  </w:rPr>
+                </w:pPr>
+                <w:r>
+                  <w:rPr>
+                    <w:color w:val="000000" w:themeColor="text1"/>
+                    <w:sz w:val="24"/>
+                  </w:rPr>
+                  <w:t>100%</w:t>
+                </w:r>
+              </w:p>
+            </w:tc>
+          </w:tr>
+          <w:tr>
+            <w:tc>
+              <w:tcPr>
+                <w:tcW w:w="2518" w:type="dxa"/>
+                <w:shd w:val="clear" w:color="auto" w:fill="FFF2CC" w:themeFill="accent4" w:themeFillTint="33"/>
+              </w:tcPr>
+              <w:p>
+                <w:pPr>
+                  <w:spacing w:after="0" w:line="240" w:lineRule="auto"/>
+                  <w:rPr>
+                    <w:rFonts w:asciiTheme="majorHAnsi" w:eastAsiaTheme="majorEastAsia" w:hAnsiTheme="majorHAnsi" w:cstheme="majorBidi"/>
+                    <w:bCs/>
+                    <w:color w:val="0D0D0D" w:themeColor="text1" w:themeTint="F2"/>
+                    <w:sz w:val="24"/>
+                    <w:szCs w:val="24"/>
+                  </w:rPr>
+                </w:pPr>
+                <w:r>
+                  <w:rPr>
+                    <w:rFonts w:ascii="Calibri" w:hAnsi="Calibri" w:cs="Segoe UI"/>
+                    <w:sz w:val="24"/>
+                    <w:szCs w:val="24"/>
+                    <w:lang w:val="es-ES_tradnl"/>
+                  </w:rPr>
+                  <w:t>Implementación de cámara inteligente que ajuste ángulo y zoom</w:t>
+                </w:r>
+              </w:p>
+            </w:tc>
+            <w:tc>
+              <w:tcPr>
+                <w:tcW w:w="2410" w:type="dxa"/>
+                <w:shd w:val="clear" w:color="auto" w:fill="FFF2CC" w:themeFill="accent4" w:themeFillTint="33"/>
+              </w:tcPr>
+              <w:p>
+                <w:pPr>
+                  <w:spacing w:after="0" w:line="240" w:lineRule="auto"/>
+                  <w:rPr>
+                    <w:rFonts w:asciiTheme="majorHAnsi" w:eastAsiaTheme="majorEastAsia" w:hAnsiTheme="majorHAnsi" w:cstheme="majorBidi"/>
+                    <w:bCs/>
+                    <w:color w:val="000000" w:themeColor="text1"/>
+                    <w:sz w:val="24"/>
+                    <w:szCs w:val="24"/>
+                  </w:rPr>
+                </w:pPr>
+                <w:r>
+                  <w:rPr>
+                    <w:rFonts w:asciiTheme="majorHAnsi" w:eastAsiaTheme="majorEastAsia" w:hAnsiTheme="majorHAnsi" w:cstheme="majorBidi"/>
+                    <w:bCs/>
+                    <w:color w:val="000000" w:themeColor="text1"/>
+                    <w:sz w:val="24"/>
+                    <w:szCs w:val="24"/>
+                  </w:rPr>
+                  <w:t>25 horas</w:t>
+                </w:r>
+              </w:p>
+            </w:tc>
+            <w:tc>
+              <w:tcPr>
+                <w:tcW w:w="2126" w:type="dxa"/>
+                <w:shd w:val="clear" w:color="auto" w:fill="FFF2CC" w:themeFill="accent4" w:themeFillTint="33"/>
+              </w:tcPr>
+              <w:p>
+                <w:pPr>
+                  <w:spacing w:after="0" w:line="240" w:lineRule="auto"/>
+                  <w:rPr>
+                    <w:rFonts w:asciiTheme="majorHAnsi" w:eastAsiaTheme="majorEastAsia" w:hAnsiTheme="majorHAnsi" w:cstheme="majorBidi"/>
+                    <w:b/>
+                    <w:bCs/>
+                    <w:color w:val="000000" w:themeColor="text1"/>
+                    <w:sz w:val="28"/>
+                    <w:szCs w:val="28"/>
+                  </w:rPr>
+                </w:pPr>
+                <w:r>
+                  <w:rPr>
+                    <w:rFonts w:asciiTheme="majorHAnsi" w:eastAsiaTheme="majorEastAsia" w:hAnsiTheme="majorHAnsi" w:cstheme="majorBidi"/>
+                    <w:b/>
+                    <w:bCs/>
+                    <w:color w:val="000000" w:themeColor="text1"/>
+                    <w:sz w:val="28"/>
+                    <w:szCs w:val="28"/>
+                  </w:rPr>
+                  <w:t>5h y 27 min</w:t>
+                </w:r>
+              </w:p>
+            </w:tc>
+            <w:tc>
+              <w:tcPr>
+                <w:tcW w:w="1666" w:type="dxa"/>
+                <w:shd w:val="clear" w:color="auto" w:fill="FFF2CC" w:themeFill="accent4" w:themeFillTint="33"/>
+              </w:tcPr>
+              <w:p>
+                <w:pPr>
+                  <w:spacing w:after="0" w:line="240" w:lineRule="auto"/>
+                  <w:rPr>
+                    <w:rFonts w:asciiTheme="majorHAnsi" w:eastAsiaTheme="majorEastAsia" w:hAnsiTheme="majorHAnsi" w:cstheme="majorBidi"/>
+                    <w:b/>
+                    <w:bCs/>
+                    <w:color w:val="000000" w:themeColor="text1"/>
+                    <w:sz w:val="28"/>
+                    <w:szCs w:val="28"/>
+                  </w:rPr>
+                </w:pPr>
+                <w:r>
+                  <w:rPr>
+                    <w:rFonts w:asciiTheme="majorHAnsi" w:eastAsiaTheme="majorEastAsia" w:hAnsiTheme="majorHAnsi" w:cstheme="majorBidi"/>
+                    <w:b/>
+                    <w:bCs/>
+                    <w:color w:val="000000" w:themeColor="text1"/>
+                    <w:sz w:val="28"/>
+                    <w:szCs w:val="28"/>
+                  </w:rPr>
+                  <w:t>100%</w:t>
+                </w:r>
+              </w:p>
+            </w:tc>
+          </w:tr>
+          <w:tr>
+            <w:tc>
+              <w:tcPr>
+                <w:tcW w:w="2518" w:type="dxa"/>
+                <w:shd w:val="clear" w:color="auto" w:fill="FFF2CC" w:themeFill="accent4" w:themeFillTint="33"/>
+              </w:tcPr>
+              <w:p>
+                <w:pPr>
+                  <w:spacing w:after="0" w:line="240" w:lineRule="auto"/>
+                  <w:rPr>
+                    <w:rFonts w:ascii="Calibri" w:hAnsi="Calibri" w:cs="Segoe UI"/>
+                    <w:sz w:val="24"/>
+                    <w:szCs w:val="24"/>
+                    <w:lang w:val="es-ES_tradnl"/>
+                  </w:rPr>
+                </w:pPr>
+                <w:r>
+                  <w:rPr>
+                    <w:rFonts w:ascii="Calibri" w:hAnsi="Calibri" w:cs="Segoe UI"/>
+                    <w:sz w:val="24"/>
+                    <w:szCs w:val="24"/>
+                    <w:lang w:val="es-ES_tradnl"/>
+                  </w:rPr>
+                  <w:t>Gestión de colisiones de la cámara (sistema de depuración para ver colisiones)</w:t>
+                </w:r>
+              </w:p>
+            </w:tc>
+            <w:tc>
+              <w:tcPr>
+                <w:tcW w:w="2410" w:type="dxa"/>
+                <w:shd w:val="clear" w:color="auto" w:fill="FFF2CC" w:themeFill="accent4" w:themeFillTint="33"/>
+              </w:tcPr>
+              <w:p>
+                <w:pPr>
+                  <w:spacing w:after="0" w:line="240" w:lineRule="auto"/>
+                  <w:rPr>
+                    <w:rFonts w:asciiTheme="majorHAnsi" w:eastAsiaTheme="majorEastAsia" w:hAnsiTheme="majorHAnsi" w:cstheme="majorBidi"/>
+                    <w:bCs/>
+                    <w:color w:val="000000" w:themeColor="text1"/>
+                    <w:sz w:val="24"/>
+                    <w:szCs w:val="24"/>
+                  </w:rPr>
+                </w:pPr>
+                <w:r>
+                  <w:rPr>
+                    <w:rFonts w:asciiTheme="majorHAnsi" w:eastAsiaTheme="majorEastAsia" w:hAnsiTheme="majorHAnsi" w:cstheme="majorBidi"/>
+                    <w:bCs/>
+                    <w:color w:val="000000" w:themeColor="text1"/>
+                    <w:sz w:val="24"/>
+                    <w:szCs w:val="24"/>
+                  </w:rPr>
+                  <w:t>15 horas</w:t>
+                </w:r>
+              </w:p>
+            </w:tc>
+            <w:tc>
+              <w:tcPr>
+                <w:tcW w:w="2126" w:type="dxa"/>
+                <w:shd w:val="clear" w:color="auto" w:fill="FFF2CC" w:themeFill="accent4" w:themeFillTint="33"/>
+              </w:tcPr>
+              <w:p>
+                <w:pPr>
+                  <w:spacing w:after="0" w:line="240" w:lineRule="auto"/>
+                  <w:rPr>
+                    <w:rFonts w:asciiTheme="majorHAnsi" w:eastAsiaTheme="majorEastAsia" w:hAnsiTheme="majorHAnsi" w:cstheme="majorBidi"/>
+                    <w:b/>
+                    <w:bCs/>
+                    <w:color w:val="000000" w:themeColor="text1"/>
+                    <w:sz w:val="28"/>
+                    <w:szCs w:val="28"/>
+                  </w:rPr>
+                </w:pPr>
+              </w:p>
+            </w:tc>
+            <w:tc>
+              <w:tcPr>
+                <w:tcW w:w="1666" w:type="dxa"/>
+                <w:shd w:val="clear" w:color="auto" w:fill="FFF2CC" w:themeFill="accent4" w:themeFillTint="33"/>
+              </w:tcPr>
+              <w:p>
+                <w:pPr>
+                  <w:spacing w:after="0" w:line="240" w:lineRule="auto"/>
+                  <w:rPr>
+                    <w:rFonts w:asciiTheme="majorHAnsi" w:eastAsiaTheme="majorEastAsia" w:hAnsiTheme="majorHAnsi" w:cstheme="majorBidi"/>
+                    <w:b/>
+                    <w:bCs/>
+                    <w:color w:val="000000" w:themeColor="text1"/>
+                    <w:sz w:val="28"/>
+                    <w:szCs w:val="28"/>
+                  </w:rPr>
+                </w:pPr>
+                <w:r>
+                  <w:rPr>
+                    <w:rFonts w:asciiTheme="majorHAnsi" w:eastAsiaTheme="majorEastAsia" w:hAnsiTheme="majorHAnsi" w:cstheme="majorBidi"/>
+                    <w:b/>
+                    <w:bCs/>
+                    <w:color w:val="000000" w:themeColor="text1"/>
+                    <w:sz w:val="28"/>
+                    <w:szCs w:val="28"/>
+                  </w:rPr>
+                  <w:t>Se implementará en el hito 3</w:t>
+                </w:r>
+              </w:p>
+            </w:tc>
+            <w:bookmarkStart w:id="1" w:name="_GoBack"/>
+            <w:bookmarkEnd w:id="1"/>
+          </w:tr>
+          <w:tr>
+            <w:tc>
+              <w:tcPr>
+                <w:tcW w:w="2518" w:type="dxa"/>
+                <w:shd w:val="clear" w:color="auto" w:fill="FFF2CC" w:themeFill="accent4" w:themeFillTint="33"/>
+              </w:tcPr>
+              <w:p>
+                <w:pPr>
+                  <w:spacing w:after="0" w:line="240" w:lineRule="auto"/>
+                  <w:rPr>
+                    <w:rFonts w:ascii="Calibri" w:hAnsi="Calibri" w:cs="Segoe UI"/>
+                    <w:sz w:val="24"/>
+                    <w:szCs w:val="24"/>
+                    <w:lang w:val="es-ES_tradnl"/>
+                  </w:rPr>
+                </w:pPr>
+                <w:r>
+                  <w:rPr>
+                    <w:rFonts w:ascii="Calibri" w:hAnsi="Calibri" w:cs="Segoe UI"/>
+                    <w:sz w:val="24"/>
+                    <w:szCs w:val="24"/>
+                    <w:lang w:val="es-ES_tradnl"/>
+                  </w:rPr>
+                  <w:t xml:space="preserve">Usar trazado de rayos y otros </w:t>
+                </w:r>
+                <w:proofErr w:type="spellStart"/>
+                <w:r>
+                  <w:rPr>
+                    <w:rFonts w:ascii="Calibri" w:hAnsi="Calibri" w:cs="Segoe UI"/>
+                    <w:sz w:val="24"/>
+                    <w:szCs w:val="24"/>
+                    <w:lang w:val="es-ES_tradnl"/>
+                  </w:rPr>
+                  <w:t>tests</w:t>
+                </w:r>
+                <w:proofErr w:type="spellEnd"/>
+                <w:r>
+                  <w:rPr>
+                    <w:rFonts w:ascii="Calibri" w:hAnsi="Calibri" w:cs="Segoe UI"/>
+                    <w:sz w:val="24"/>
+                    <w:szCs w:val="24"/>
+                    <w:lang w:val="es-ES_tradnl"/>
+                  </w:rPr>
+                  <w:t xml:space="preserve"> de las físicas</w:t>
+                </w:r>
+              </w:p>
+            </w:tc>
+            <w:tc>
+              <w:tcPr>
+                <w:tcW w:w="2410" w:type="dxa"/>
+                <w:shd w:val="clear" w:color="auto" w:fill="FFF2CC" w:themeFill="accent4" w:themeFillTint="33"/>
+              </w:tcPr>
+              <w:p>
+                <w:pPr>
+                  <w:spacing w:after="0" w:line="240" w:lineRule="auto"/>
+                  <w:rPr>
+                    <w:rFonts w:asciiTheme="majorHAnsi" w:eastAsiaTheme="majorEastAsia" w:hAnsiTheme="majorHAnsi" w:cstheme="majorBidi"/>
+                    <w:bCs/>
+                    <w:color w:val="000000" w:themeColor="text1"/>
+                    <w:sz w:val="24"/>
+                    <w:szCs w:val="24"/>
+                  </w:rPr>
+                </w:pPr>
+                <w:r>
+                  <w:rPr>
+                    <w:rFonts w:asciiTheme="majorHAnsi" w:eastAsiaTheme="majorEastAsia" w:hAnsiTheme="majorHAnsi" w:cstheme="majorBidi"/>
+                    <w:bCs/>
+                    <w:color w:val="000000" w:themeColor="text1"/>
+                    <w:sz w:val="24"/>
+                    <w:szCs w:val="24"/>
+                  </w:rPr>
+                  <w:t>20 horas</w:t>
+                </w:r>
+              </w:p>
+            </w:tc>
+            <w:tc>
+              <w:tcPr>
+                <w:tcW w:w="2126" w:type="dxa"/>
+                <w:shd w:val="clear" w:color="auto" w:fill="FFF2CC" w:themeFill="accent4" w:themeFillTint="33"/>
+              </w:tcPr>
+              <w:p>
+                <w:pPr>
+                  <w:spacing w:after="0" w:line="240" w:lineRule="auto"/>
+                  <w:rPr>
+                    <w:rFonts w:asciiTheme="majorHAnsi" w:eastAsiaTheme="majorEastAsia" w:hAnsiTheme="majorHAnsi" w:cstheme="majorBidi"/>
+                    <w:b/>
+                    <w:bCs/>
+                    <w:color w:val="000000" w:themeColor="text1"/>
+                    <w:sz w:val="28"/>
+                    <w:szCs w:val="28"/>
+                  </w:rPr>
+                </w:pPr>
+                <w:r>
+                  <w:rPr>
+                    <w:rFonts w:asciiTheme="majorHAnsi" w:eastAsiaTheme="majorEastAsia" w:hAnsiTheme="majorHAnsi" w:cstheme="majorBidi"/>
+                    <w:b/>
+                    <w:bCs/>
+                    <w:color w:val="000000" w:themeColor="text1"/>
+                    <w:sz w:val="28"/>
+                    <w:szCs w:val="28"/>
+                  </w:rPr>
+                  <w:t>2h y 49 min</w:t>
+                </w:r>
+              </w:p>
+            </w:tc>
+            <w:tc>
+              <w:tcPr>
+                <w:tcW w:w="1666" w:type="dxa"/>
+                <w:shd w:val="clear" w:color="auto" w:fill="FFF2CC" w:themeFill="accent4" w:themeFillTint="33"/>
+              </w:tcPr>
+              <w:p>
+                <w:pPr>
+                  <w:spacing w:after="0" w:line="240" w:lineRule="auto"/>
+                  <w:rPr>
+                    <w:rFonts w:asciiTheme="majorHAnsi" w:eastAsiaTheme="majorEastAsia" w:hAnsiTheme="majorHAnsi" w:cstheme="majorBidi"/>
+                    <w:b/>
+                    <w:bCs/>
+                    <w:color w:val="000000" w:themeColor="text1"/>
+                    <w:sz w:val="28"/>
+                    <w:szCs w:val="28"/>
+                  </w:rPr>
+                </w:pPr>
+                <w:r>
+                  <w:rPr>
+                    <w:rFonts w:asciiTheme="majorHAnsi" w:eastAsiaTheme="majorEastAsia" w:hAnsiTheme="majorHAnsi" w:cstheme="majorBidi"/>
+                    <w:b/>
+                    <w:bCs/>
+                    <w:color w:val="000000" w:themeColor="text1"/>
+                    <w:sz w:val="28"/>
+                    <w:szCs w:val="28"/>
+                  </w:rPr>
+                  <w:t>100%</w:t>
+                </w:r>
+              </w:p>
+            </w:tc>
+          </w:tr>
+          <w:tr>
+            <w:tc>
+              <w:tcPr>
+                <w:tcW w:w="2518" w:type="dxa"/>
+                <w:shd w:val="clear" w:color="auto" w:fill="FFF2CC" w:themeFill="accent4" w:themeFillTint="33"/>
+              </w:tcPr>
+              <w:p>
+                <w:pPr>
+                  <w:spacing w:after="0" w:line="240" w:lineRule="auto"/>
+                  <w:rPr>
+                    <w:rFonts w:ascii="Calibri" w:hAnsi="Calibri" w:cs="Segoe UI"/>
+                    <w:sz w:val="24"/>
+                    <w:szCs w:val="24"/>
+                    <w:lang w:val="es-ES_tradnl"/>
+                  </w:rPr>
+                </w:pPr>
+                <w:r>
+                  <w:rPr>
+                    <w:sz w:val="24"/>
+                    <w:lang w:val="es-ES_tradnl"/>
+                  </w:rPr>
+                  <w:t>Mecánicas básicas entidades sin IA</w:t>
+                </w:r>
+              </w:p>
+            </w:tc>
+            <w:tc>
+              <w:tcPr>
+                <w:tcW w:w="2410" w:type="dxa"/>
                 <w:shd w:val="clear" w:color="auto" w:fill="FFF2CC" w:themeFill="accent4" w:themeFillTint="33"/>
               </w:tcPr>
               <w:p>
@@ -3283,6 +4049,34 @@
                     <w:szCs w:val="28"/>
                   </w:rPr>
                 </w:pPr>
+                <w:r>
+                  <w:rPr>
+                    <w:rFonts w:asciiTheme="majorHAnsi" w:eastAsiaTheme="majorEastAsia" w:hAnsiTheme="majorHAnsi" w:cstheme="majorBidi"/>
+                    <w:bCs/>
+                    <w:color w:val="0D0D0D" w:themeColor="text1" w:themeTint="F2"/>
+                    <w:sz w:val="24"/>
+                    <w:szCs w:val="24"/>
+                  </w:rPr>
+                  <w:t>25 horas</w:t>
+                </w:r>
+              </w:p>
+            </w:tc>
+            <w:tc>
+              <w:tcPr>
+                <w:tcW w:w="2126" w:type="dxa"/>
+                <w:shd w:val="clear" w:color="auto" w:fill="FFF2CC" w:themeFill="accent4" w:themeFillTint="33"/>
+              </w:tcPr>
+              <w:p>
+                <w:pPr>
+                  <w:spacing w:after="0" w:line="240" w:lineRule="auto"/>
+                  <w:rPr>
+                    <w:rFonts w:asciiTheme="majorHAnsi" w:eastAsiaTheme="majorEastAsia" w:hAnsiTheme="majorHAnsi" w:cstheme="majorBidi"/>
+                    <w:bCs/>
+                    <w:color w:val="0D0D0D" w:themeColor="text1" w:themeTint="F2"/>
+                    <w:sz w:val="24"/>
+                    <w:szCs w:val="24"/>
+                  </w:rPr>
+                </w:pPr>
               </w:p>
             </w:tc>
             <w:tc>
@@ -3295,11 +4089,10 @@
                   <w:spacing w:after="0" w:line="240" w:lineRule="auto"/>
                   <w:rPr>
                     <w:rFonts w:asciiTheme="majorHAnsi" w:eastAsiaTheme="majorEastAsia" w:hAnsiTheme="majorHAnsi" w:cstheme="majorBidi"/>
-                    <w:b/>
-                    <w:bCs/>
-                    <w:color w:val="2E74B5" w:themeColor="accent1" w:themeShade="BF"/>
-                    <w:sz w:val="28"/>
-                    <w:szCs w:val="28"/>
+                    <w:bCs/>
+                    <w:color w:val="0D0D0D" w:themeColor="text1" w:themeTint="F2"/>
+                    <w:sz w:val="24"/>
+                    <w:szCs w:val="24"/>
                   </w:rPr>
                 </w:pPr>
               </w:p>
@@ -3315,22 +4108,15 @@
                 <w:pPr>
                   <w:spacing w:after="0" w:line="240" w:lineRule="auto"/>
                   <w:rPr>
-                    <w:rFonts w:asciiTheme="majorHAnsi" w:eastAsiaTheme="majorEastAsia" w:hAnsiTheme="majorHAnsi" w:cstheme="majorBidi"/>
-                    <w:bCs/>
-                    <w:color w:val="0D0D0D" w:themeColor="text1" w:themeTint="F2"/>
-                    <w:sz w:val="24"/>
-                    <w:szCs w:val="24"/>
-                  </w:rPr>
-                </w:pPr>
-                <w:r>
-                  <w:rPr>
-                    <w:rFonts w:asciiTheme="majorHAnsi" w:eastAsiaTheme="majorEastAsia" w:hAnsiTheme="majorHAnsi" w:cstheme="majorBidi"/>
-                    <w:bCs/>
-                    <w:color w:val="0D0D0D" w:themeColor="text1" w:themeTint="F2"/>
-                    <w:sz w:val="24"/>
-                    <w:szCs w:val="24"/>
-                  </w:rPr>
-                  <w:t>Cargador de niveles</w:t>
+                    <w:sz w:val="24"/>
+                    <w:lang w:val="es-ES_tradnl"/>
+                  </w:rPr>
+                </w:pPr>
+                <w:r>
+                  <w:rPr>
+                    <w:sz w:val="24"/>
+                  </w:rPr>
+                  <w:t>Mecánicas de acción</w:t>
                 </w:r>
               </w:p>
             </w:tc>
@@ -3358,7 +4144,7 @@
                     <w:sz w:val="24"/>
                     <w:szCs w:val="24"/>
                   </w:rPr>
-                  <w:t>25 horas</w:t>
+                  <w:t>35 horas</w:t>
                 </w:r>
               </w:p>
             </w:tc>
@@ -3372,11 +4158,10 @@
                   <w:spacing w:after="0" w:line="240" w:lineRule="auto"/>
                   <w:rPr>
                     <w:rFonts w:asciiTheme="majorHAnsi" w:eastAsiaTheme="majorEastAsia" w:hAnsiTheme="majorHAnsi" w:cstheme="majorBidi"/>
-                    <w:b/>
-                    <w:bCs/>
-                    <w:color w:val="2E74B5" w:themeColor="accent1" w:themeShade="BF"/>
-                    <w:sz w:val="28"/>
-                    <w:szCs w:val="28"/>
+                    <w:bCs/>
+                    <w:color w:val="0D0D0D" w:themeColor="text1" w:themeTint="F2"/>
+                    <w:sz w:val="24"/>
+                    <w:szCs w:val="24"/>
                   </w:rPr>
                 </w:pPr>
               </w:p>
@@ -3391,11 +4176,10 @@
                   <w:spacing w:after="0" w:line="240" w:lineRule="auto"/>
                   <w:rPr>
                     <w:rFonts w:asciiTheme="majorHAnsi" w:eastAsiaTheme="majorEastAsia" w:hAnsiTheme="majorHAnsi" w:cstheme="majorBidi"/>
-                    <w:b/>
-                    <w:bCs/>
-                    <w:color w:val="2E74B5" w:themeColor="accent1" w:themeShade="BF"/>
-                    <w:sz w:val="28"/>
-                    <w:szCs w:val="28"/>
+                    <w:bCs/>
+                    <w:color w:val="0D0D0D" w:themeColor="text1" w:themeTint="F2"/>
+                    <w:sz w:val="24"/>
+                    <w:szCs w:val="24"/>
                   </w:rPr>
                 </w:pPr>
               </w:p>
@@ -3411,23 +4195,24 @@
                 <w:pPr>
                   <w:spacing w:after="0" w:line="240" w:lineRule="auto"/>
                   <w:rPr>
-                    <w:rFonts w:asciiTheme="majorHAnsi" w:eastAsiaTheme="majorEastAsia" w:hAnsiTheme="majorHAnsi" w:cstheme="majorBidi"/>
-                    <w:bCs/>
-                    <w:color w:val="0D0D0D" w:themeColor="text1" w:themeTint="F2"/>
-                    <w:sz w:val="24"/>
-                    <w:szCs w:val="24"/>
-                  </w:rPr>
-                </w:pPr>
-                <w:r>
-                  <w:rPr>
-                    <w:rFonts w:asciiTheme="majorHAnsi" w:eastAsiaTheme="majorEastAsia" w:hAnsiTheme="majorHAnsi" w:cstheme="majorBidi"/>
-                    <w:bCs/>
-                    <w:color w:val="0D0D0D" w:themeColor="text1" w:themeTint="F2"/>
-                    <w:sz w:val="24"/>
-                    <w:szCs w:val="24"/>
-                  </w:rPr>
-                  <w:t>Formato propio para la creación de los niveles</w:t>
-                </w:r>
+                    <w:sz w:val="24"/>
+                    <w:lang w:val="es-ES_tradnl"/>
+                  </w:rPr>
+                </w:pPr>
+                <w:r>
+                  <w:rPr>
+                    <w:sz w:val="24"/>
+                  </w:rPr>
+                  <w:t xml:space="preserve">Mecánicas de </w:t>
+                </w:r>
+                <w:proofErr w:type="spellStart"/>
+                <w:r>
+                  <w:rPr>
+                    <w:sz w:val="24"/>
+                  </w:rPr>
+                  <w:t>puzzle</w:t>
+                </w:r>
+                <w:proofErr w:type="spellEnd"/>
               </w:p>
             </w:tc>
             <w:tc>
@@ -3454,7 +4239,7 @@
                     <w:sz w:val="24"/>
                     <w:szCs w:val="24"/>
                   </w:rPr>
-                  <w:t>15 horas</w:t>
+                  <w:t>25 horas</w:t>
                 </w:r>
               </w:p>
             </w:tc>
@@ -3468,11 +4253,10 @@
                   <w:spacing w:after="0" w:line="240" w:lineRule="auto"/>
                   <w:rPr>
                     <w:rFonts w:asciiTheme="majorHAnsi" w:eastAsiaTheme="majorEastAsia" w:hAnsiTheme="majorHAnsi" w:cstheme="majorBidi"/>
-                    <w:b/>
-                    <w:bCs/>
-                    <w:color w:val="2E74B5" w:themeColor="accent1" w:themeShade="BF"/>
-                    <w:sz w:val="28"/>
-                    <w:szCs w:val="28"/>
+                    <w:bCs/>
+                    <w:color w:val="0D0D0D" w:themeColor="text1" w:themeTint="F2"/>
+                    <w:sz w:val="24"/>
+                    <w:szCs w:val="24"/>
                   </w:rPr>
                 </w:pPr>
               </w:p>
@@ -3487,11 +4271,10 @@
                   <w:spacing w:after="0" w:line="240" w:lineRule="auto"/>
                   <w:rPr>
                     <w:rFonts w:asciiTheme="majorHAnsi" w:eastAsiaTheme="majorEastAsia" w:hAnsiTheme="majorHAnsi" w:cstheme="majorBidi"/>
-                    <w:b/>
-                    <w:bCs/>
-                    <w:color w:val="2E74B5" w:themeColor="accent1" w:themeShade="BF"/>
-                    <w:sz w:val="28"/>
-                    <w:szCs w:val="28"/>
+                    <w:bCs/>
+                    <w:color w:val="0D0D0D" w:themeColor="text1" w:themeTint="F2"/>
+                    <w:sz w:val="24"/>
+                    <w:szCs w:val="24"/>
                   </w:rPr>
                 </w:pPr>
               </w:p>
@@ -3507,18 +4290,22 @@
                 <w:pPr>
                   <w:spacing w:after="0" w:line="240" w:lineRule="auto"/>
                   <w:rPr>
-                    <w:rFonts w:asciiTheme="majorHAnsi" w:eastAsiaTheme="majorEastAsia" w:hAnsiTheme="majorHAnsi" w:cstheme="majorBidi"/>
-                    <w:bCs/>
-                    <w:color w:val="0D0D0D" w:themeColor="text1" w:themeTint="F2"/>
-                    <w:sz w:val="24"/>
-                    <w:szCs w:val="24"/>
-                  </w:rPr>
-                </w:pPr>
-                <w:r>
-                  <w:rPr>
-                    <w:sz w:val="24"/>
-                  </w:rPr>
-                  <w:t>Implementación de cámara de seguimiento</w:t>
+                    <w:sz w:val="24"/>
+                  </w:rPr>
+                </w:pPr>
+                <w:r>
+                  <w:rPr>
+                    <w:sz w:val="24"/>
+                    <w:lang w:val="es-ES_tradnl"/>
+                  </w:rPr>
+                  <w:lastRenderedPageBreak/>
+                  <w:t xml:space="preserve">[HITO 2] </w:t>
+                </w:r>
+                <w:r>
+                  <w:rPr>
+                    <w:sz w:val="24"/>
+                  </w:rPr>
+                  <w:t>Integración de librería para GUI</w:t>
                 </w:r>
               </w:p>
             </w:tc>
@@ -3546,7 +4333,7 @@
                     <w:sz w:val="24"/>
                     <w:szCs w:val="24"/>
                   </w:rPr>
-                  <w:t>20 horas</w:t>
+                  <w:t>5 horas</w:t>
                 </w:r>
               </w:p>
             </w:tc>
@@ -3560,19 +4347,12 @@
                   <w:spacing w:after="0" w:line="240" w:lineRule="auto"/>
                   <w:rPr>
                     <w:rFonts w:asciiTheme="majorHAnsi" w:eastAsiaTheme="majorEastAsia" w:hAnsiTheme="majorHAnsi" w:cstheme="majorBidi"/>
-                    <w:b/>
-                    <w:bCs/>
-                    <w:color w:val="2E74B5" w:themeColor="accent1" w:themeShade="BF"/>
-                    <w:sz w:val="28"/>
-                    <w:szCs w:val="28"/>
-                  </w:rPr>
-                </w:pPr>
-                <w:r>
-                  <w:rPr>
-                    <w:sz w:val="24"/>
-                  </w:rPr>
-                  <w:t>6 horas 47min</w:t>
-                </w:r>
+                    <w:bCs/>
+                    <w:color w:val="0D0D0D" w:themeColor="text1" w:themeTint="F2"/>
+                    <w:sz w:val="24"/>
+                    <w:szCs w:val="24"/>
+                  </w:rPr>
+                </w:pPr>
               </w:p>
             </w:tc>
             <w:tc>
@@ -3585,19 +4365,12 @@
                   <w:spacing w:after="0" w:line="240" w:lineRule="auto"/>
                   <w:rPr>
                     <w:rFonts w:asciiTheme="majorHAnsi" w:eastAsiaTheme="majorEastAsia" w:hAnsiTheme="majorHAnsi" w:cstheme="majorBidi"/>
-                    <w:b/>
-                    <w:bCs/>
-                    <w:color w:val="2E74B5" w:themeColor="accent1" w:themeShade="BF"/>
-                    <w:sz w:val="28"/>
-                    <w:szCs w:val="28"/>
-                  </w:rPr>
-                </w:pPr>
-                <w:r>
-                  <w:rPr>
-                    <w:sz w:val="24"/>
-                  </w:rPr>
-                  <w:t>100%</w:t>
-                </w:r>
+                    <w:bCs/>
+                    <w:color w:val="0D0D0D" w:themeColor="text1" w:themeTint="F2"/>
+                    <w:sz w:val="24"/>
+                    <w:szCs w:val="24"/>
+                  </w:rPr>
+                </w:pPr>
               </w:p>
             </w:tc>
           </w:tr>
@@ -3611,684 +4384,14 @@
                 <w:pPr>
                   <w:spacing w:after="0" w:line="240" w:lineRule="auto"/>
                   <w:rPr>
-                    <w:rFonts w:asciiTheme="majorHAnsi" w:eastAsiaTheme="majorEastAsia" w:hAnsiTheme="majorHAnsi" w:cstheme="majorBidi"/>
-                    <w:bCs/>
-                    <w:color w:val="0D0D0D" w:themeColor="text1" w:themeTint="F2"/>
-                    <w:sz w:val="24"/>
-                    <w:szCs w:val="24"/>
-                  </w:rPr>
-                </w:pPr>
-                <w:r>
-                  <w:rPr>
-                    <w:rFonts w:ascii="Calibri" w:hAnsi="Calibri" w:cs="Segoe UI"/>
-                    <w:sz w:val="24"/>
-                    <w:szCs w:val="24"/>
+                    <w:sz w:val="24"/>
+                  </w:rPr>
+                </w:pPr>
+                <w:r>
+                  <w:rPr>
+                    <w:sz w:val="24"/>
                     <w:lang w:val="es-ES_tradnl"/>
                   </w:rPr>
-                  <w:t>Implementación de cámara inteligente que ajuste ángulo y zoom</w:t>
-                </w:r>
-              </w:p>
-            </w:tc>
-            <w:tc>
-              <w:tcPr>
-                <w:tcW w:w="2410" w:type="dxa"/>
-                <w:shd w:val="clear" w:color="auto" w:fill="FFF2CC" w:themeFill="accent4" w:themeFillTint="33"/>
-              </w:tcPr>
-              <w:p>
-                <w:pPr>
-                  <w:spacing w:after="0" w:line="240" w:lineRule="auto"/>
-                  <w:rPr>
-                    <w:rFonts w:asciiTheme="majorHAnsi" w:eastAsiaTheme="majorEastAsia" w:hAnsiTheme="majorHAnsi" w:cstheme="majorBidi"/>
-                    <w:bCs/>
-                    <w:color w:val="0D0D0D" w:themeColor="text1" w:themeTint="F2"/>
-                    <w:sz w:val="24"/>
-                    <w:szCs w:val="24"/>
-                  </w:rPr>
-                </w:pPr>
-                <w:r>
-                  <w:rPr>
-                    <w:rFonts w:asciiTheme="majorHAnsi" w:eastAsiaTheme="majorEastAsia" w:hAnsiTheme="majorHAnsi" w:cstheme="majorBidi"/>
-                    <w:bCs/>
-                    <w:color w:val="0D0D0D" w:themeColor="text1" w:themeTint="F2"/>
-                    <w:sz w:val="24"/>
-                    <w:szCs w:val="24"/>
-                  </w:rPr>
-                  <w:t>25 horas</w:t>
-                </w:r>
-              </w:p>
-            </w:tc>
-            <w:tc>
-              <w:tcPr>
-                <w:tcW w:w="2126" w:type="dxa"/>
-                <w:shd w:val="clear" w:color="auto" w:fill="FFF2CC" w:themeFill="accent4" w:themeFillTint="33"/>
-              </w:tcPr>
-              <w:p>
-                <w:pPr>
-                  <w:spacing w:after="0" w:line="240" w:lineRule="auto"/>
-                  <w:rPr>
-                    <w:rFonts w:asciiTheme="majorHAnsi" w:eastAsiaTheme="majorEastAsia" w:hAnsiTheme="majorHAnsi" w:cstheme="majorBidi"/>
-                    <w:b/>
-                    <w:bCs/>
-                    <w:color w:val="2E74B5" w:themeColor="accent1" w:themeShade="BF"/>
-                    <w:sz w:val="28"/>
-                    <w:szCs w:val="28"/>
-                  </w:rPr>
-                </w:pPr>
-              </w:p>
-            </w:tc>
-            <w:tc>
-              <w:tcPr>
-                <w:tcW w:w="1666" w:type="dxa"/>
-                <w:shd w:val="clear" w:color="auto" w:fill="FFF2CC" w:themeFill="accent4" w:themeFillTint="33"/>
-              </w:tcPr>
-              <w:p>
-                <w:pPr>
-                  <w:spacing w:after="0" w:line="240" w:lineRule="auto"/>
-                  <w:rPr>
-                    <w:rFonts w:asciiTheme="majorHAnsi" w:eastAsiaTheme="majorEastAsia" w:hAnsiTheme="majorHAnsi" w:cstheme="majorBidi"/>
-                    <w:b/>
-                    <w:bCs/>
-                    <w:color w:val="2E74B5" w:themeColor="accent1" w:themeShade="BF"/>
-                    <w:sz w:val="28"/>
-                    <w:szCs w:val="28"/>
-                  </w:rPr>
-                </w:pPr>
-              </w:p>
-            </w:tc>
-          </w:tr>
-          <w:tr>
-            <w:tc>
-              <w:tcPr>
-                <w:tcW w:w="2518" w:type="dxa"/>
-                <w:shd w:val="clear" w:color="auto" w:fill="FFF2CC" w:themeFill="accent4" w:themeFillTint="33"/>
-              </w:tcPr>
-              <w:p>
-                <w:pPr>
-                  <w:spacing w:after="0" w:line="240" w:lineRule="auto"/>
-                  <w:rPr>
-                    <w:rFonts w:ascii="Calibri" w:hAnsi="Calibri" w:cs="Segoe UI"/>
-                    <w:sz w:val="24"/>
-                    <w:szCs w:val="24"/>
-                    <w:lang w:val="es-ES_tradnl"/>
-                  </w:rPr>
-                </w:pPr>
-                <w:r>
-                  <w:rPr>
-                    <w:rFonts w:ascii="Calibri" w:hAnsi="Calibri" w:cs="Segoe UI"/>
-                    <w:sz w:val="24"/>
-                    <w:szCs w:val="24"/>
-                    <w:lang w:val="es-ES_tradnl"/>
-                  </w:rPr>
-                  <w:t>Gestión de colisiones de la cámara (sistema de depuración para ver colisiones)</w:t>
-                </w:r>
-              </w:p>
-            </w:tc>
-            <w:tc>
-              <w:tcPr>
-                <w:tcW w:w="2410" w:type="dxa"/>
-                <w:shd w:val="clear" w:color="auto" w:fill="FFF2CC" w:themeFill="accent4" w:themeFillTint="33"/>
-              </w:tcPr>
-              <w:p>
-                <w:pPr>
-                  <w:spacing w:after="0" w:line="240" w:lineRule="auto"/>
-                  <w:rPr>
-                    <w:rFonts w:asciiTheme="majorHAnsi" w:eastAsiaTheme="majorEastAsia" w:hAnsiTheme="majorHAnsi" w:cstheme="majorBidi"/>
-                    <w:bCs/>
-                    <w:color w:val="0D0D0D" w:themeColor="text1" w:themeTint="F2"/>
-                    <w:sz w:val="24"/>
-                    <w:szCs w:val="24"/>
-                  </w:rPr>
-                </w:pPr>
-                <w:r>
-                  <w:rPr>
-                    <w:rFonts w:asciiTheme="majorHAnsi" w:eastAsiaTheme="majorEastAsia" w:hAnsiTheme="majorHAnsi" w:cstheme="majorBidi"/>
-                    <w:bCs/>
-                    <w:color w:val="0D0D0D" w:themeColor="text1" w:themeTint="F2"/>
-                    <w:sz w:val="24"/>
-                    <w:szCs w:val="24"/>
-                  </w:rPr>
-                  <w:t>15 horas</w:t>
-                </w:r>
-              </w:p>
-            </w:tc>
-            <w:tc>
-              <w:tcPr>
-                <w:tcW w:w="2126" w:type="dxa"/>
-                <w:shd w:val="clear" w:color="auto" w:fill="FFF2CC" w:themeFill="accent4" w:themeFillTint="33"/>
-              </w:tcPr>
-              <w:p>
-                <w:pPr>
-                  <w:spacing w:after="0" w:line="240" w:lineRule="auto"/>
-                  <w:rPr>
-                    <w:rFonts w:asciiTheme="majorHAnsi" w:eastAsiaTheme="majorEastAsia" w:hAnsiTheme="majorHAnsi" w:cstheme="majorBidi"/>
-                    <w:b/>
-                    <w:bCs/>
-                    <w:color w:val="2E74B5" w:themeColor="accent1" w:themeShade="BF"/>
-                    <w:sz w:val="28"/>
-                    <w:szCs w:val="28"/>
-                  </w:rPr>
-                </w:pPr>
-              </w:p>
-            </w:tc>
-            <w:tc>
-              <w:tcPr>
-                <w:tcW w:w="1666" w:type="dxa"/>
-                <w:shd w:val="clear" w:color="auto" w:fill="FFF2CC" w:themeFill="accent4" w:themeFillTint="33"/>
-              </w:tcPr>
-              <w:p>
-                <w:pPr>
-                  <w:spacing w:after="0" w:line="240" w:lineRule="auto"/>
-                  <w:rPr>
-                    <w:rFonts w:asciiTheme="majorHAnsi" w:eastAsiaTheme="majorEastAsia" w:hAnsiTheme="majorHAnsi" w:cstheme="majorBidi"/>
-                    <w:b/>
-                    <w:bCs/>
-                    <w:color w:val="2E74B5" w:themeColor="accent1" w:themeShade="BF"/>
-                    <w:sz w:val="28"/>
-                    <w:szCs w:val="28"/>
-                  </w:rPr>
-                </w:pPr>
-              </w:p>
-            </w:tc>
-          </w:tr>
-          <w:tr>
-            <w:tc>
-              <w:tcPr>
-                <w:tcW w:w="2518" w:type="dxa"/>
-                <w:shd w:val="clear" w:color="auto" w:fill="FFF2CC" w:themeFill="accent4" w:themeFillTint="33"/>
-              </w:tcPr>
-              <w:p>
-                <w:pPr>
-                  <w:spacing w:after="0" w:line="240" w:lineRule="auto"/>
-                  <w:rPr>
-                    <w:rFonts w:ascii="Calibri" w:hAnsi="Calibri" w:cs="Segoe UI"/>
-                    <w:sz w:val="24"/>
-                    <w:szCs w:val="24"/>
-                    <w:lang w:val="es-ES_tradnl"/>
-                  </w:rPr>
-                </w:pPr>
-                <w:r>
-                  <w:rPr>
-                    <w:rFonts w:ascii="Calibri" w:hAnsi="Calibri" w:cs="Segoe UI"/>
-                    <w:sz w:val="24"/>
-                    <w:szCs w:val="24"/>
-                    <w:lang w:val="es-ES_tradnl"/>
-                  </w:rPr>
-                  <w:t xml:space="preserve">Usar trazado de rayos y otros </w:t>
-                </w:r>
-                <w:proofErr w:type="spellStart"/>
-                <w:r>
-                  <w:rPr>
-                    <w:rFonts w:ascii="Calibri" w:hAnsi="Calibri" w:cs="Segoe UI"/>
-                    <w:sz w:val="24"/>
-                    <w:szCs w:val="24"/>
-                    <w:lang w:val="es-ES_tradnl"/>
-                  </w:rPr>
-                  <w:t>tests</w:t>
-                </w:r>
-                <w:proofErr w:type="spellEnd"/>
-                <w:r>
-                  <w:rPr>
-                    <w:rFonts w:ascii="Calibri" w:hAnsi="Calibri" w:cs="Segoe UI"/>
-                    <w:sz w:val="24"/>
-                    <w:szCs w:val="24"/>
-                    <w:lang w:val="es-ES_tradnl"/>
-                  </w:rPr>
-                  <w:t xml:space="preserve"> de las físicas</w:t>
-                </w:r>
-              </w:p>
-            </w:tc>
-            <w:tc>
-              <w:tcPr>
-                <w:tcW w:w="2410" w:type="dxa"/>
-                <w:shd w:val="clear" w:color="auto" w:fill="FFF2CC" w:themeFill="accent4" w:themeFillTint="33"/>
-              </w:tcPr>
-              <w:p>
-                <w:pPr>
-                  <w:spacing w:after="0" w:line="240" w:lineRule="auto"/>
-                  <w:rPr>
-                    <w:rFonts w:asciiTheme="majorHAnsi" w:eastAsiaTheme="majorEastAsia" w:hAnsiTheme="majorHAnsi" w:cstheme="majorBidi"/>
-                    <w:bCs/>
-                    <w:color w:val="0D0D0D" w:themeColor="text1" w:themeTint="F2"/>
-                    <w:sz w:val="24"/>
-                    <w:szCs w:val="24"/>
-                  </w:rPr>
-                </w:pPr>
-                <w:r>
-                  <w:rPr>
-                    <w:rFonts w:asciiTheme="majorHAnsi" w:eastAsiaTheme="majorEastAsia" w:hAnsiTheme="majorHAnsi" w:cstheme="majorBidi"/>
-                    <w:bCs/>
-                    <w:color w:val="0D0D0D" w:themeColor="text1" w:themeTint="F2"/>
-                    <w:sz w:val="24"/>
-                    <w:szCs w:val="24"/>
-                  </w:rPr>
-                  <w:t>20 horas</w:t>
-                </w:r>
-              </w:p>
-            </w:tc>
-            <w:tc>
-              <w:tcPr>
-                <w:tcW w:w="2126" w:type="dxa"/>
-                <w:shd w:val="clear" w:color="auto" w:fill="FFF2CC" w:themeFill="accent4" w:themeFillTint="33"/>
-              </w:tcPr>
-              <w:p>
-                <w:pPr>
-                  <w:spacing w:after="0" w:line="240" w:lineRule="auto"/>
-                  <w:rPr>
-                    <w:rFonts w:asciiTheme="majorHAnsi" w:eastAsiaTheme="majorEastAsia" w:hAnsiTheme="majorHAnsi" w:cstheme="majorBidi"/>
-                    <w:b/>
-                    <w:bCs/>
-                    <w:color w:val="2E74B5" w:themeColor="accent1" w:themeShade="BF"/>
-                    <w:sz w:val="28"/>
-                    <w:szCs w:val="28"/>
-                  </w:rPr>
-                </w:pPr>
-              </w:p>
-            </w:tc>
-            <w:tc>
-              <w:tcPr>
-                <w:tcW w:w="1666" w:type="dxa"/>
-                <w:shd w:val="clear" w:color="auto" w:fill="FFF2CC" w:themeFill="accent4" w:themeFillTint="33"/>
-              </w:tcPr>
-              <w:p>
-                <w:pPr>
-                  <w:spacing w:after="0" w:line="240" w:lineRule="auto"/>
-                  <w:rPr>
-                    <w:rFonts w:asciiTheme="majorHAnsi" w:eastAsiaTheme="majorEastAsia" w:hAnsiTheme="majorHAnsi" w:cstheme="majorBidi"/>
-                    <w:b/>
-                    <w:bCs/>
-                    <w:color w:val="2E74B5" w:themeColor="accent1" w:themeShade="BF"/>
-                    <w:sz w:val="28"/>
-                    <w:szCs w:val="28"/>
-                  </w:rPr>
-                </w:pPr>
-              </w:p>
-            </w:tc>
-          </w:tr>
-          <w:tr>
-            <w:tc>
-              <w:tcPr>
-                <w:tcW w:w="2518" w:type="dxa"/>
-                <w:shd w:val="clear" w:color="auto" w:fill="FFF2CC" w:themeFill="accent4" w:themeFillTint="33"/>
-              </w:tcPr>
-              <w:p>
-                <w:pPr>
-                  <w:spacing w:after="0" w:line="240" w:lineRule="auto"/>
-                  <w:rPr>
-                    <w:rFonts w:ascii="Calibri" w:hAnsi="Calibri" w:cs="Segoe UI"/>
-                    <w:sz w:val="24"/>
-                    <w:szCs w:val="24"/>
-                    <w:lang w:val="es-ES_tradnl"/>
-                  </w:rPr>
-                </w:pPr>
-                <w:r>
-                  <w:rPr>
-                    <w:sz w:val="24"/>
-                    <w:lang w:val="es-ES_tradnl"/>
-                  </w:rPr>
-                  <w:t>Mecánicas básicas entidades sin IA</w:t>
-                </w:r>
-              </w:p>
-            </w:tc>
-            <w:tc>
-              <w:tcPr>
-                <w:tcW w:w="2410" w:type="dxa"/>
-                <w:shd w:val="clear" w:color="auto" w:fill="FFF2CC" w:themeFill="accent4" w:themeFillTint="33"/>
-              </w:tcPr>
-              <w:p>
-                <w:pPr>
-                  <w:spacing w:after="0" w:line="240" w:lineRule="auto"/>
-                  <w:rPr>
-                    <w:rFonts w:asciiTheme="majorHAnsi" w:eastAsiaTheme="majorEastAsia" w:hAnsiTheme="majorHAnsi" w:cstheme="majorBidi"/>
-                    <w:b/>
-                    <w:bCs/>
-                    <w:color w:val="2E74B5" w:themeColor="accent1" w:themeShade="BF"/>
-                    <w:sz w:val="28"/>
-                    <w:szCs w:val="28"/>
-                  </w:rPr>
-                </w:pPr>
-                <w:r>
-                  <w:rPr>
-                    <w:rFonts w:asciiTheme="majorHAnsi" w:eastAsiaTheme="majorEastAsia" w:hAnsiTheme="majorHAnsi" w:cstheme="majorBidi"/>
-                    <w:bCs/>
-                    <w:color w:val="0D0D0D" w:themeColor="text1" w:themeTint="F2"/>
-                    <w:sz w:val="24"/>
-                    <w:szCs w:val="24"/>
-                  </w:rPr>
-                  <w:t>25 horas</w:t>
-                </w:r>
-              </w:p>
-            </w:tc>
-            <w:tc>
-              <w:tcPr>
-                <w:tcW w:w="2126" w:type="dxa"/>
-                <w:shd w:val="clear" w:color="auto" w:fill="FFF2CC" w:themeFill="accent4" w:themeFillTint="33"/>
-              </w:tcPr>
-              <w:p>
-                <w:pPr>
-                  <w:spacing w:after="0" w:line="240" w:lineRule="auto"/>
-                  <w:rPr>
-                    <w:rFonts w:asciiTheme="majorHAnsi" w:eastAsiaTheme="majorEastAsia" w:hAnsiTheme="majorHAnsi" w:cstheme="majorBidi"/>
-                    <w:bCs/>
-                    <w:color w:val="0D0D0D" w:themeColor="text1" w:themeTint="F2"/>
-                    <w:sz w:val="24"/>
-                    <w:szCs w:val="24"/>
-                  </w:rPr>
-                </w:pPr>
-              </w:p>
-            </w:tc>
-            <w:tc>
-              <w:tcPr>
-                <w:tcW w:w="1666" w:type="dxa"/>
-                <w:shd w:val="clear" w:color="auto" w:fill="FFF2CC" w:themeFill="accent4" w:themeFillTint="33"/>
-              </w:tcPr>
-              <w:p>
-                <w:pPr>
-                  <w:spacing w:after="0" w:line="240" w:lineRule="auto"/>
-                  <w:rPr>
-                    <w:rFonts w:asciiTheme="majorHAnsi" w:eastAsiaTheme="majorEastAsia" w:hAnsiTheme="majorHAnsi" w:cstheme="majorBidi"/>
-                    <w:bCs/>
-                    <w:color w:val="0D0D0D" w:themeColor="text1" w:themeTint="F2"/>
-                    <w:sz w:val="24"/>
-                    <w:szCs w:val="24"/>
-                  </w:rPr>
-                </w:pPr>
-              </w:p>
-            </w:tc>
-          </w:tr>
-          <w:tr>
-            <w:tc>
-              <w:tcPr>
-                <w:tcW w:w="2518" w:type="dxa"/>
-                <w:shd w:val="clear" w:color="auto" w:fill="FFF2CC" w:themeFill="accent4" w:themeFillTint="33"/>
-              </w:tcPr>
-              <w:p>
-                <w:pPr>
-                  <w:spacing w:after="0" w:line="240" w:lineRule="auto"/>
-                  <w:rPr>
-                    <w:sz w:val="24"/>
-                    <w:lang w:val="es-ES_tradnl"/>
-                  </w:rPr>
-                </w:pPr>
-                <w:r>
-                  <w:rPr>
-                    <w:sz w:val="24"/>
-                  </w:rPr>
-                  <w:t>Mecánicas de acción</w:t>
-                </w:r>
-              </w:p>
-            </w:tc>
-            <w:tc>
-              <w:tcPr>
-                <w:tcW w:w="2410" w:type="dxa"/>
-                <w:shd w:val="clear" w:color="auto" w:fill="FFF2CC" w:themeFill="accent4" w:themeFillTint="33"/>
-              </w:tcPr>
-              <w:p>
-                <w:pPr>
-                  <w:spacing w:after="0" w:line="240" w:lineRule="auto"/>
-                  <w:rPr>
-                    <w:rFonts w:asciiTheme="majorHAnsi" w:eastAsiaTheme="majorEastAsia" w:hAnsiTheme="majorHAnsi" w:cstheme="majorBidi"/>
-                    <w:bCs/>
-                    <w:color w:val="0D0D0D" w:themeColor="text1" w:themeTint="F2"/>
-                    <w:sz w:val="24"/>
-                    <w:szCs w:val="24"/>
-                  </w:rPr>
-                </w:pPr>
-                <w:r>
-                  <w:rPr>
-                    <w:rFonts w:asciiTheme="majorHAnsi" w:eastAsiaTheme="majorEastAsia" w:hAnsiTheme="majorHAnsi" w:cstheme="majorBidi"/>
-                    <w:bCs/>
-                    <w:color w:val="0D0D0D" w:themeColor="text1" w:themeTint="F2"/>
-                    <w:sz w:val="24"/>
-                    <w:szCs w:val="24"/>
-                  </w:rPr>
-                  <w:t>35 horas</w:t>
-                </w:r>
-              </w:p>
-            </w:tc>
-            <w:tc>
-              <w:tcPr>
-                <w:tcW w:w="2126" w:type="dxa"/>
-                <w:shd w:val="clear" w:color="auto" w:fill="FFF2CC" w:themeFill="accent4" w:themeFillTint="33"/>
-              </w:tcPr>
-              <w:p>
-                <w:pPr>
-                  <w:spacing w:after="0" w:line="240" w:lineRule="auto"/>
-                  <w:rPr>
-                    <w:rFonts w:asciiTheme="majorHAnsi" w:eastAsiaTheme="majorEastAsia" w:hAnsiTheme="majorHAnsi" w:cstheme="majorBidi"/>
-                    <w:bCs/>
-                    <w:color w:val="0D0D0D" w:themeColor="text1" w:themeTint="F2"/>
-                    <w:sz w:val="24"/>
-                    <w:szCs w:val="24"/>
-                  </w:rPr>
-                </w:pPr>
-              </w:p>
-            </w:tc>
-            <w:tc>
-              <w:tcPr>
-                <w:tcW w:w="1666" w:type="dxa"/>
-                <w:shd w:val="clear" w:color="auto" w:fill="FFF2CC" w:themeFill="accent4" w:themeFillTint="33"/>
-              </w:tcPr>
-              <w:p>
-                <w:pPr>
-                  <w:spacing w:after="0" w:line="240" w:lineRule="auto"/>
-                  <w:rPr>
-                    <w:rFonts w:asciiTheme="majorHAnsi" w:eastAsiaTheme="majorEastAsia" w:hAnsiTheme="majorHAnsi" w:cstheme="majorBidi"/>
-                    <w:bCs/>
-                    <w:color w:val="0D0D0D" w:themeColor="text1" w:themeTint="F2"/>
-                    <w:sz w:val="24"/>
-                    <w:szCs w:val="24"/>
-                  </w:rPr>
-                </w:pPr>
-              </w:p>
-            </w:tc>
-          </w:tr>
-          <w:tr>
-            <w:tc>
-              <w:tcPr>
-                <w:tcW w:w="2518" w:type="dxa"/>
-                <w:shd w:val="clear" w:color="auto" w:fill="FFF2CC" w:themeFill="accent4" w:themeFillTint="33"/>
-              </w:tcPr>
-              <w:p>
-                <w:pPr>
-                  <w:spacing w:after="0" w:line="240" w:lineRule="auto"/>
-                  <w:rPr>
-                    <w:sz w:val="24"/>
-                    <w:lang w:val="es-ES_tradnl"/>
-                  </w:rPr>
-                </w:pPr>
-                <w:r>
-                  <w:rPr>
-                    <w:sz w:val="24"/>
-                  </w:rPr>
-                  <w:t xml:space="preserve">Mecánicas de </w:t>
-                </w:r>
-                <w:proofErr w:type="spellStart"/>
-                <w:r>
-                  <w:rPr>
-                    <w:sz w:val="24"/>
-                  </w:rPr>
-                  <w:t>puzzle</w:t>
-                </w:r>
-                <w:proofErr w:type="spellEnd"/>
-              </w:p>
-            </w:tc>
-            <w:tc>
-              <w:tcPr>
-                <w:tcW w:w="2410" w:type="dxa"/>
-                <w:shd w:val="clear" w:color="auto" w:fill="FFF2CC" w:themeFill="accent4" w:themeFillTint="33"/>
-              </w:tcPr>
-              <w:p>
-                <w:pPr>
-                  <w:spacing w:after="0" w:line="240" w:lineRule="auto"/>
-                  <w:rPr>
-                    <w:rFonts w:asciiTheme="majorHAnsi" w:eastAsiaTheme="majorEastAsia" w:hAnsiTheme="majorHAnsi" w:cstheme="majorBidi"/>
-                    <w:bCs/>
-                    <w:color w:val="0D0D0D" w:themeColor="text1" w:themeTint="F2"/>
-                    <w:sz w:val="24"/>
-                    <w:szCs w:val="24"/>
-                  </w:rPr>
-                </w:pPr>
-                <w:r>
-                  <w:rPr>
-                    <w:rFonts w:asciiTheme="majorHAnsi" w:eastAsiaTheme="majorEastAsia" w:hAnsiTheme="majorHAnsi" w:cstheme="majorBidi"/>
-                    <w:bCs/>
-                    <w:color w:val="0D0D0D" w:themeColor="text1" w:themeTint="F2"/>
-                    <w:sz w:val="24"/>
-                    <w:szCs w:val="24"/>
-                  </w:rPr>
-                  <w:t>25 horas</w:t>
-                </w:r>
-              </w:p>
-            </w:tc>
-            <w:tc>
-              <w:tcPr>
-                <w:tcW w:w="2126" w:type="dxa"/>
-                <w:shd w:val="clear" w:color="auto" w:fill="FFF2CC" w:themeFill="accent4" w:themeFillTint="33"/>
-              </w:tcPr>
-              <w:p>
-                <w:pPr>
-                  <w:spacing w:after="0" w:line="240" w:lineRule="auto"/>
-                  <w:rPr>
-                    <w:rFonts w:asciiTheme="majorHAnsi" w:eastAsiaTheme="majorEastAsia" w:hAnsiTheme="majorHAnsi" w:cstheme="majorBidi"/>
-                    <w:bCs/>
-                    <w:color w:val="0D0D0D" w:themeColor="text1" w:themeTint="F2"/>
-                    <w:sz w:val="24"/>
-                    <w:szCs w:val="24"/>
-                  </w:rPr>
-                </w:pPr>
-              </w:p>
-            </w:tc>
-            <w:tc>
-              <w:tcPr>
-                <w:tcW w:w="1666" w:type="dxa"/>
-                <w:shd w:val="clear" w:color="auto" w:fill="FFF2CC" w:themeFill="accent4" w:themeFillTint="33"/>
-              </w:tcPr>
-              <w:p>
-                <w:pPr>
-                  <w:spacing w:after="0" w:line="240" w:lineRule="auto"/>
-                  <w:rPr>
-                    <w:rFonts w:asciiTheme="majorHAnsi" w:eastAsiaTheme="majorEastAsia" w:hAnsiTheme="majorHAnsi" w:cstheme="majorBidi"/>
-                    <w:bCs/>
-                    <w:color w:val="0D0D0D" w:themeColor="text1" w:themeTint="F2"/>
-                    <w:sz w:val="24"/>
-                    <w:szCs w:val="24"/>
-                  </w:rPr>
-                </w:pPr>
-              </w:p>
-            </w:tc>
-          </w:tr>
-          <w:tr>
-            <w:tc>
-              <w:tcPr>
-                <w:tcW w:w="2518" w:type="dxa"/>
-                <w:shd w:val="clear" w:color="auto" w:fill="FFF2CC" w:themeFill="accent4" w:themeFillTint="33"/>
-              </w:tcPr>
-              <w:p>
-                <w:pPr>
-                  <w:spacing w:after="0" w:line="240" w:lineRule="auto"/>
-                  <w:rPr>
-                    <w:sz w:val="24"/>
-                  </w:rPr>
-                </w:pPr>
-                <w:r>
-                  <w:rPr>
-                    <w:sz w:val="24"/>
-                    <w:lang w:val="es-ES_tradnl"/>
-                  </w:rPr>
-                  <w:t xml:space="preserve">[HITO 2] </w:t>
-                </w:r>
-                <w:r>
-                  <w:rPr>
-                    <w:sz w:val="24"/>
-                  </w:rPr>
-                  <w:t>Integración de librería para GUI</w:t>
-                </w:r>
-              </w:p>
-            </w:tc>
-            <w:tc>
-              <w:tcPr>
-                <w:tcW w:w="2410" w:type="dxa"/>
-                <w:shd w:val="clear" w:color="auto" w:fill="FFF2CC" w:themeFill="accent4" w:themeFillTint="33"/>
-              </w:tcPr>
-              <w:p>
-                <w:pPr>
-                  <w:spacing w:after="0" w:line="240" w:lineRule="auto"/>
-                  <w:rPr>
-                    <w:rFonts w:asciiTheme="majorHAnsi" w:eastAsiaTheme="majorEastAsia" w:hAnsiTheme="majorHAnsi" w:cstheme="majorBidi"/>
-                    <w:bCs/>
-                    <w:color w:val="0D0D0D" w:themeColor="text1" w:themeTint="F2"/>
-                    <w:sz w:val="24"/>
-                    <w:szCs w:val="24"/>
-                  </w:rPr>
-                </w:pPr>
-                <w:r>
-                  <w:rPr>
-                    <w:rFonts w:asciiTheme="majorHAnsi" w:eastAsiaTheme="majorEastAsia" w:hAnsiTheme="majorHAnsi" w:cstheme="majorBidi"/>
-                    <w:bCs/>
-                    <w:color w:val="0D0D0D" w:themeColor="text1" w:themeTint="F2"/>
-                    <w:sz w:val="24"/>
-                    <w:szCs w:val="24"/>
-                  </w:rPr>
-                  <w:t>5 horas</w:t>
-                </w:r>
-              </w:p>
-            </w:tc>
-            <w:tc>
-              <w:tcPr>
-                <w:tcW w:w="2126" w:type="dxa"/>
-                <w:shd w:val="clear" w:color="auto" w:fill="FFF2CC" w:themeFill="accent4" w:themeFillTint="33"/>
-              </w:tcPr>
-              <w:p>
-                <w:pPr>
-                  <w:spacing w:after="0" w:line="240" w:lineRule="auto"/>
-                  <w:rPr>
-                    <w:rFonts w:asciiTheme="majorHAnsi" w:eastAsiaTheme="majorEastAsia" w:hAnsiTheme="majorHAnsi" w:cstheme="majorBidi"/>
-                    <w:bCs/>
-                    <w:color w:val="0D0D0D" w:themeColor="text1" w:themeTint="F2"/>
-                    <w:sz w:val="24"/>
-                    <w:szCs w:val="24"/>
-                  </w:rPr>
-                </w:pPr>
-              </w:p>
-            </w:tc>
-            <w:tc>
-              <w:tcPr>
-                <w:tcW w:w="1666" w:type="dxa"/>
-                <w:shd w:val="clear" w:color="auto" w:fill="FFF2CC" w:themeFill="accent4" w:themeFillTint="33"/>
-              </w:tcPr>
-              <w:p>
-                <w:pPr>
-                  <w:spacing w:after="0" w:line="240" w:lineRule="auto"/>
-                  <w:rPr>
-                    <w:rFonts w:asciiTheme="majorHAnsi" w:eastAsiaTheme="majorEastAsia" w:hAnsiTheme="majorHAnsi" w:cstheme="majorBidi"/>
-                    <w:bCs/>
-                    <w:color w:val="0D0D0D" w:themeColor="text1" w:themeTint="F2"/>
-                    <w:sz w:val="24"/>
-                    <w:szCs w:val="24"/>
-                  </w:rPr>
-                </w:pPr>
-              </w:p>
-            </w:tc>
-          </w:tr>
-          <w:tr>
-            <w:tc>
-              <w:tcPr>
-                <w:tcW w:w="2518" w:type="dxa"/>
-                <w:shd w:val="clear" w:color="auto" w:fill="FFF2CC" w:themeFill="accent4" w:themeFillTint="33"/>
-              </w:tcPr>
-              <w:p>
-                <w:pPr>
-                  <w:spacing w:after="0" w:line="240" w:lineRule="auto"/>
-                  <w:rPr>
-                    <w:sz w:val="24"/>
-                  </w:rPr>
-                </w:pPr>
-                <w:r>
-                  <w:rPr>
-                    <w:sz w:val="24"/>
-                    <w:lang w:val="es-ES_tradnl"/>
-                  </w:rPr>
-                  <w:lastRenderedPageBreak/>
                   <w:t xml:space="preserve">[HITO 2] </w:t>
                 </w:r>
                 <w:proofErr w:type="spellStart"/>
@@ -5952,17 +6055,8 @@
                     <w:szCs w:val="24"/>
                     <w:lang w:val="es-ES_tradnl"/>
                   </w:rPr>
-                  <w:t xml:space="preserve">Definición de métricas e </w:t>
-                </w:r>
-                <w:r>
-                  <w:rPr>
-                    <w:rFonts w:cs="Segoe UI"/>
-                    <w:sz w:val="24"/>
-                    <w:szCs w:val="24"/>
-                    <w:lang w:val="es-ES_tradnl"/>
-                  </w:rPr>
                   <w:lastRenderedPageBreak/>
-                  <w:t>indicadores del proyecto.</w:t>
+                  <w:t>Definición de métricas e indicadores del proyecto.</w:t>
                 </w:r>
               </w:p>
             </w:tc>
@@ -5990,7 +6084,6 @@
                     <w:sz w:val="24"/>
                     <w:szCs w:val="24"/>
                   </w:rPr>
-                  <w:lastRenderedPageBreak/>
                   <w:t>10 horas</w:t>
                 </w:r>
               </w:p>
@@ -6053,7 +6146,6 @@
                     <w:sz w:val="24"/>
                     <w:lang w:val="es-ES_tradnl"/>
                   </w:rPr>
-                  <w:lastRenderedPageBreak/>
                   <w:t xml:space="preserve">[HITO 2] Incorporación de open data, </w:t>
                 </w:r>
                 <w:proofErr w:type="spellStart"/>
@@ -6277,7 +6369,7 @@
         <w:rFonts w:asciiTheme="majorHAnsi" w:eastAsiaTheme="majorEastAsia" w:hAnsiTheme="majorHAnsi" w:cstheme="majorBidi"/>
         <w:noProof/>
       </w:rPr>
-      <w:t>1</w:t>
+      <w:t>2</w:t>
     </w:r>
     <w:r>
       <w:rPr>
@@ -8486,6 +8578,7 @@
   <w:style w:type="character" w:default="1" w:styleId="Fuentedeprrafopredeter">
     <w:name w:val="Default Paragraph Font"/>
     <w:uiPriority w:val="1"/>
+    <w:semiHidden/>
     <w:unhideWhenUsed/>
   </w:style>
   <w:style w:type="table" w:default="1" w:styleId="Tablanormal">
@@ -9394,7 +9487,7 @@
 </file>
 
 <file path=customXml/itemProps1.xml><?xml version="1.0" encoding="utf-8"?>
-<ds:datastoreItem xmlns:ds="http://schemas.openxmlformats.org/officeDocument/2006/customXml" ds:itemID="{F1513C85-02DA-6E4B-9F95-8D7551006750}">
+<ds:datastoreItem xmlns:ds="http://schemas.openxmlformats.org/officeDocument/2006/customXml" ds:itemID="{D392936D-2DC1-8541-8513-16CF5053C785}">
   <ds:schemaRefs>
     <ds:schemaRef ds:uri="http://schemas.openxmlformats.org/officeDocument/2006/bibliography"/>
   </ds:schemaRefs>

--- a/Documentos/PM/ESPECIFICACIÓN DEL PROYECTO.docx
+++ b/Documentos/PM/ESPECIFICACIÓN DEL PROYECTO.docx
@@ -3868,6 +3868,509 @@
                 </w:r>
               </w:p>
             </w:tc>
+          </w:tr>
+          <w:tr>
+            <w:tc>
+              <w:tcPr>
+                <w:tcW w:w="2518" w:type="dxa"/>
+                <w:shd w:val="clear" w:color="auto" w:fill="FFF2CC" w:themeFill="accent4" w:themeFillTint="33"/>
+              </w:tcPr>
+              <w:p>
+                <w:pPr>
+                  <w:spacing w:after="0" w:line="240" w:lineRule="auto"/>
+                  <w:rPr>
+                    <w:rFonts w:ascii="Calibri" w:hAnsi="Calibri" w:cs="Segoe UI"/>
+                    <w:sz w:val="24"/>
+                    <w:szCs w:val="24"/>
+                    <w:lang w:val="es-ES_tradnl"/>
+                  </w:rPr>
+                </w:pPr>
+                <w:r>
+                  <w:rPr>
+                    <w:rFonts w:ascii="Calibri" w:hAnsi="Calibri" w:cs="Segoe UI"/>
+                    <w:sz w:val="24"/>
+                    <w:szCs w:val="24"/>
+                    <w:lang w:val="es-ES_tradnl"/>
+                  </w:rPr>
+                  <w:t xml:space="preserve">Usar trazado de rayos y otros </w:t>
+                </w:r>
+                <w:proofErr w:type="spellStart"/>
+                <w:r>
+                  <w:rPr>
+                    <w:rFonts w:ascii="Calibri" w:hAnsi="Calibri" w:cs="Segoe UI"/>
+                    <w:sz w:val="24"/>
+                    <w:szCs w:val="24"/>
+                    <w:lang w:val="es-ES_tradnl"/>
+                  </w:rPr>
+                  <w:t>tests</w:t>
+                </w:r>
+                <w:proofErr w:type="spellEnd"/>
+                <w:r>
+                  <w:rPr>
+                    <w:rFonts w:ascii="Calibri" w:hAnsi="Calibri" w:cs="Segoe UI"/>
+                    <w:sz w:val="24"/>
+                    <w:szCs w:val="24"/>
+                    <w:lang w:val="es-ES_tradnl"/>
+                  </w:rPr>
+                  <w:t xml:space="preserve"> de las físicas</w:t>
+                </w:r>
+              </w:p>
+            </w:tc>
+            <w:tc>
+              <w:tcPr>
+                <w:tcW w:w="2410" w:type="dxa"/>
+                <w:shd w:val="clear" w:color="auto" w:fill="FFF2CC" w:themeFill="accent4" w:themeFillTint="33"/>
+              </w:tcPr>
+              <w:p>
+                <w:pPr>
+                  <w:spacing w:after="0" w:line="240" w:lineRule="auto"/>
+                  <w:rPr>
+                    <w:rFonts w:asciiTheme="majorHAnsi" w:eastAsiaTheme="majorEastAsia" w:hAnsiTheme="majorHAnsi" w:cstheme="majorBidi"/>
+                    <w:bCs/>
+                    <w:color w:val="000000" w:themeColor="text1"/>
+                    <w:sz w:val="24"/>
+                    <w:szCs w:val="24"/>
+                  </w:rPr>
+                </w:pPr>
+                <w:r>
+                  <w:rPr>
+                    <w:rFonts w:asciiTheme="majorHAnsi" w:eastAsiaTheme="majorEastAsia" w:hAnsiTheme="majorHAnsi" w:cstheme="majorBidi"/>
+                    <w:bCs/>
+                    <w:color w:val="000000" w:themeColor="text1"/>
+                    <w:sz w:val="24"/>
+                    <w:szCs w:val="24"/>
+                  </w:rPr>
+                  <w:t>20 horas</w:t>
+                </w:r>
+              </w:p>
+            </w:tc>
+            <w:tc>
+              <w:tcPr>
+                <w:tcW w:w="2126" w:type="dxa"/>
+                <w:shd w:val="clear" w:color="auto" w:fill="FFF2CC" w:themeFill="accent4" w:themeFillTint="33"/>
+              </w:tcPr>
+              <w:p>
+                <w:pPr>
+                  <w:spacing w:after="0" w:line="240" w:lineRule="auto"/>
+                  <w:rPr>
+                    <w:rFonts w:asciiTheme="majorHAnsi" w:eastAsiaTheme="majorEastAsia" w:hAnsiTheme="majorHAnsi" w:cstheme="majorBidi"/>
+                    <w:b/>
+                    <w:bCs/>
+                    <w:color w:val="000000" w:themeColor="text1"/>
+                    <w:sz w:val="28"/>
+                    <w:szCs w:val="28"/>
+                  </w:rPr>
+                </w:pPr>
+                <w:r>
+                  <w:rPr>
+                    <w:rFonts w:asciiTheme="majorHAnsi" w:eastAsiaTheme="majorEastAsia" w:hAnsiTheme="majorHAnsi" w:cstheme="majorBidi"/>
+                    <w:b/>
+                    <w:bCs/>
+                    <w:color w:val="000000" w:themeColor="text1"/>
+                    <w:sz w:val="28"/>
+                    <w:szCs w:val="28"/>
+                  </w:rPr>
+                  <w:t>2h y 49 min</w:t>
+                </w:r>
+              </w:p>
+            </w:tc>
+            <w:tc>
+              <w:tcPr>
+                <w:tcW w:w="1666" w:type="dxa"/>
+                <w:shd w:val="clear" w:color="auto" w:fill="FFF2CC" w:themeFill="accent4" w:themeFillTint="33"/>
+              </w:tcPr>
+              <w:p>
+                <w:pPr>
+                  <w:spacing w:after="0" w:line="240" w:lineRule="auto"/>
+                  <w:rPr>
+                    <w:rFonts w:asciiTheme="majorHAnsi" w:eastAsiaTheme="majorEastAsia" w:hAnsiTheme="majorHAnsi" w:cstheme="majorBidi"/>
+                    <w:b/>
+                    <w:bCs/>
+                    <w:color w:val="000000" w:themeColor="text1"/>
+                    <w:sz w:val="28"/>
+                    <w:szCs w:val="28"/>
+                  </w:rPr>
+                </w:pPr>
+                <w:r>
+                  <w:rPr>
+                    <w:rFonts w:asciiTheme="majorHAnsi" w:eastAsiaTheme="majorEastAsia" w:hAnsiTheme="majorHAnsi" w:cstheme="majorBidi"/>
+                    <w:b/>
+                    <w:bCs/>
+                    <w:color w:val="000000" w:themeColor="text1"/>
+                    <w:sz w:val="28"/>
+                    <w:szCs w:val="28"/>
+                  </w:rPr>
+                  <w:t>100%</w:t>
+                </w:r>
+              </w:p>
+            </w:tc>
+          </w:tr>
+          <w:tr>
+            <w:tc>
+              <w:tcPr>
+                <w:tcW w:w="2518" w:type="dxa"/>
+                <w:shd w:val="clear" w:color="auto" w:fill="FFF2CC" w:themeFill="accent4" w:themeFillTint="33"/>
+              </w:tcPr>
+              <w:p>
+                <w:pPr>
+                  <w:spacing w:after="0" w:line="240" w:lineRule="auto"/>
+                  <w:rPr>
+                    <w:rFonts w:ascii="Calibri" w:hAnsi="Calibri" w:cs="Segoe UI"/>
+                    <w:sz w:val="24"/>
+                    <w:szCs w:val="24"/>
+                    <w:lang w:val="es-ES_tradnl"/>
+                  </w:rPr>
+                </w:pPr>
+                <w:r>
+                  <w:rPr>
+                    <w:sz w:val="24"/>
+                    <w:lang w:val="es-ES_tradnl"/>
+                  </w:rPr>
+                  <w:t>Mecánicas básicas entidades sin IA</w:t>
+                </w:r>
+              </w:p>
+            </w:tc>
+            <w:tc>
+              <w:tcPr>
+                <w:tcW w:w="2410" w:type="dxa"/>
+                <w:shd w:val="clear" w:color="auto" w:fill="FFF2CC" w:themeFill="accent4" w:themeFillTint="33"/>
+              </w:tcPr>
+              <w:p>
+                <w:pPr>
+                  <w:spacing w:after="0" w:line="240" w:lineRule="auto"/>
+                  <w:rPr>
+                    <w:rFonts w:asciiTheme="majorHAnsi" w:eastAsiaTheme="majorEastAsia" w:hAnsiTheme="majorHAnsi" w:cstheme="majorBidi"/>
+                    <w:b/>
+                    <w:bCs/>
+                    <w:color w:val="2E74B5" w:themeColor="accent1" w:themeShade="BF"/>
+                    <w:sz w:val="28"/>
+                    <w:szCs w:val="28"/>
+                  </w:rPr>
+                </w:pPr>
+                <w:r>
+                  <w:rPr>
+                    <w:rFonts w:asciiTheme="majorHAnsi" w:eastAsiaTheme="majorEastAsia" w:hAnsiTheme="majorHAnsi" w:cstheme="majorBidi"/>
+                    <w:bCs/>
+                    <w:color w:val="0D0D0D" w:themeColor="text1" w:themeTint="F2"/>
+                    <w:sz w:val="24"/>
+                    <w:szCs w:val="24"/>
+                  </w:rPr>
+                  <w:t>25 horas</w:t>
+                </w:r>
+              </w:p>
+            </w:tc>
+            <w:tc>
+              <w:tcPr>
+                <w:tcW w:w="2126" w:type="dxa"/>
+                <w:shd w:val="clear" w:color="auto" w:fill="FFF2CC" w:themeFill="accent4" w:themeFillTint="33"/>
+              </w:tcPr>
+              <w:p>
+                <w:pPr>
+                  <w:spacing w:after="0" w:line="240" w:lineRule="auto"/>
+                  <w:rPr>
+                    <w:rFonts w:asciiTheme="majorHAnsi" w:eastAsiaTheme="majorEastAsia" w:hAnsiTheme="majorHAnsi" w:cstheme="majorBidi"/>
+                    <w:bCs/>
+                    <w:color w:val="0D0D0D" w:themeColor="text1" w:themeTint="F2"/>
+                    <w:sz w:val="24"/>
+                    <w:szCs w:val="24"/>
+                  </w:rPr>
+                </w:pPr>
+              </w:p>
+            </w:tc>
+            <w:tc>
+              <w:tcPr>
+                <w:tcW w:w="1666" w:type="dxa"/>
+                <w:shd w:val="clear" w:color="auto" w:fill="FFF2CC" w:themeFill="accent4" w:themeFillTint="33"/>
+              </w:tcPr>
+              <w:p>
+                <w:pPr>
+                  <w:spacing w:after="0" w:line="240" w:lineRule="auto"/>
+                  <w:rPr>
+                    <w:rFonts w:asciiTheme="majorHAnsi" w:eastAsiaTheme="majorEastAsia" w:hAnsiTheme="majorHAnsi" w:cstheme="majorBidi"/>
+                    <w:bCs/>
+                    <w:color w:val="0D0D0D" w:themeColor="text1" w:themeTint="F2"/>
+                    <w:sz w:val="24"/>
+                    <w:szCs w:val="24"/>
+                  </w:rPr>
+                </w:pPr>
+              </w:p>
+            </w:tc>
+          </w:tr>
+          <w:tr>
+            <w:tc>
+              <w:tcPr>
+                <w:tcW w:w="2518" w:type="dxa"/>
+                <w:shd w:val="clear" w:color="auto" w:fill="FFF2CC" w:themeFill="accent4" w:themeFillTint="33"/>
+              </w:tcPr>
+              <w:p>
+                <w:pPr>
+                  <w:spacing w:after="0" w:line="240" w:lineRule="auto"/>
+                  <w:rPr>
+                    <w:sz w:val="24"/>
+                    <w:lang w:val="es-ES_tradnl"/>
+                  </w:rPr>
+                </w:pPr>
+                <w:r>
+                  <w:rPr>
+                    <w:sz w:val="24"/>
+                  </w:rPr>
+                  <w:t>Mecánicas de acción</w:t>
+                </w:r>
+              </w:p>
+            </w:tc>
+            <w:tc>
+              <w:tcPr>
+                <w:tcW w:w="2410" w:type="dxa"/>
+                <w:shd w:val="clear" w:color="auto" w:fill="FFF2CC" w:themeFill="accent4" w:themeFillTint="33"/>
+              </w:tcPr>
+              <w:p>
+                <w:pPr>
+                  <w:spacing w:after="0" w:line="240" w:lineRule="auto"/>
+                  <w:rPr>
+                    <w:rFonts w:asciiTheme="majorHAnsi" w:eastAsiaTheme="majorEastAsia" w:hAnsiTheme="majorHAnsi" w:cstheme="majorBidi"/>
+                    <w:bCs/>
+                    <w:color w:val="0D0D0D" w:themeColor="text1" w:themeTint="F2"/>
+                    <w:sz w:val="24"/>
+                    <w:szCs w:val="24"/>
+                  </w:rPr>
+                </w:pPr>
+                <w:r>
+                  <w:rPr>
+                    <w:rFonts w:asciiTheme="majorHAnsi" w:eastAsiaTheme="majorEastAsia" w:hAnsiTheme="majorHAnsi" w:cstheme="majorBidi"/>
+                    <w:bCs/>
+                    <w:color w:val="0D0D0D" w:themeColor="text1" w:themeTint="F2"/>
+                    <w:sz w:val="24"/>
+                    <w:szCs w:val="24"/>
+                  </w:rPr>
+                  <w:t>35 horas</w:t>
+                </w:r>
+              </w:p>
+            </w:tc>
+            <w:tc>
+              <w:tcPr>
+                <w:tcW w:w="2126" w:type="dxa"/>
+                <w:shd w:val="clear" w:color="auto" w:fill="FFF2CC" w:themeFill="accent4" w:themeFillTint="33"/>
+              </w:tcPr>
+              <w:p>
+                <w:pPr>
+                  <w:spacing w:after="0" w:line="240" w:lineRule="auto"/>
+                  <w:rPr>
+                    <w:rFonts w:asciiTheme="majorHAnsi" w:eastAsiaTheme="majorEastAsia" w:hAnsiTheme="majorHAnsi" w:cstheme="majorBidi"/>
+                    <w:bCs/>
+                    <w:color w:val="0D0D0D" w:themeColor="text1" w:themeTint="F2"/>
+                    <w:sz w:val="24"/>
+                    <w:szCs w:val="24"/>
+                  </w:rPr>
+                </w:pPr>
+              </w:p>
+            </w:tc>
+            <w:tc>
+              <w:tcPr>
+                <w:tcW w:w="1666" w:type="dxa"/>
+                <w:shd w:val="clear" w:color="auto" w:fill="FFF2CC" w:themeFill="accent4" w:themeFillTint="33"/>
+              </w:tcPr>
+              <w:p>
+                <w:pPr>
+                  <w:spacing w:after="0" w:line="240" w:lineRule="auto"/>
+                  <w:rPr>
+                    <w:rFonts w:asciiTheme="majorHAnsi" w:eastAsiaTheme="majorEastAsia" w:hAnsiTheme="majorHAnsi" w:cstheme="majorBidi"/>
+                    <w:bCs/>
+                    <w:color w:val="0D0D0D" w:themeColor="text1" w:themeTint="F2"/>
+                    <w:sz w:val="24"/>
+                    <w:szCs w:val="24"/>
+                  </w:rPr>
+                </w:pPr>
+              </w:p>
+            </w:tc>
+          </w:tr>
+          <w:tr>
+            <w:tc>
+              <w:tcPr>
+                <w:tcW w:w="2518" w:type="dxa"/>
+                <w:shd w:val="clear" w:color="auto" w:fill="FFF2CC" w:themeFill="accent4" w:themeFillTint="33"/>
+              </w:tcPr>
+              <w:p>
+                <w:pPr>
+                  <w:spacing w:after="0" w:line="240" w:lineRule="auto"/>
+                  <w:rPr>
+                    <w:sz w:val="24"/>
+                    <w:lang w:val="es-ES_tradnl"/>
+                  </w:rPr>
+                </w:pPr>
+                <w:r>
+                  <w:rPr>
+                    <w:sz w:val="24"/>
+                  </w:rPr>
+                  <w:t xml:space="preserve">Mecánicas de </w:t>
+                </w:r>
+                <w:proofErr w:type="spellStart"/>
+                <w:r>
+                  <w:rPr>
+                    <w:sz w:val="24"/>
+                  </w:rPr>
+                  <w:t>puzzle</w:t>
+                </w:r>
+                <w:proofErr w:type="spellEnd"/>
+              </w:p>
+            </w:tc>
+            <w:tc>
+              <w:tcPr>
+                <w:tcW w:w="2410" w:type="dxa"/>
+                <w:shd w:val="clear" w:color="auto" w:fill="FFF2CC" w:themeFill="accent4" w:themeFillTint="33"/>
+              </w:tcPr>
+              <w:p>
+                <w:pPr>
+                  <w:spacing w:after="0" w:line="240" w:lineRule="auto"/>
+                  <w:rPr>
+                    <w:rFonts w:asciiTheme="majorHAnsi" w:eastAsiaTheme="majorEastAsia" w:hAnsiTheme="majorHAnsi" w:cstheme="majorBidi"/>
+                    <w:bCs/>
+                    <w:color w:val="0D0D0D" w:themeColor="text1" w:themeTint="F2"/>
+                    <w:sz w:val="24"/>
+                    <w:szCs w:val="24"/>
+                  </w:rPr>
+                </w:pPr>
+                <w:r>
+                  <w:rPr>
+                    <w:rFonts w:asciiTheme="majorHAnsi" w:eastAsiaTheme="majorEastAsia" w:hAnsiTheme="majorHAnsi" w:cstheme="majorBidi"/>
+                    <w:bCs/>
+                    <w:color w:val="0D0D0D" w:themeColor="text1" w:themeTint="F2"/>
+                    <w:sz w:val="24"/>
+                    <w:szCs w:val="24"/>
+                  </w:rPr>
+                  <w:t>25 horas</w:t>
+                </w:r>
+              </w:p>
+            </w:tc>
+            <w:tc>
+              <w:tcPr>
+                <w:tcW w:w="2126" w:type="dxa"/>
+                <w:shd w:val="clear" w:color="auto" w:fill="FFF2CC" w:themeFill="accent4" w:themeFillTint="33"/>
+              </w:tcPr>
+              <w:p>
+                <w:pPr>
+                  <w:spacing w:after="0" w:line="240" w:lineRule="auto"/>
+                  <w:rPr>
+                    <w:rFonts w:asciiTheme="majorHAnsi" w:eastAsiaTheme="majorEastAsia" w:hAnsiTheme="majorHAnsi" w:cstheme="majorBidi"/>
+                    <w:bCs/>
+                    <w:color w:val="0D0D0D" w:themeColor="text1" w:themeTint="F2"/>
+                    <w:sz w:val="24"/>
+                    <w:szCs w:val="24"/>
+                  </w:rPr>
+                </w:pPr>
+              </w:p>
+            </w:tc>
+            <w:tc>
+              <w:tcPr>
+                <w:tcW w:w="1666" w:type="dxa"/>
+                <w:shd w:val="clear" w:color="auto" w:fill="FFF2CC" w:themeFill="accent4" w:themeFillTint="33"/>
+              </w:tcPr>
+              <w:p>
+                <w:pPr>
+                  <w:spacing w:after="0" w:line="240" w:lineRule="auto"/>
+                  <w:rPr>
+                    <w:rFonts w:asciiTheme="majorHAnsi" w:eastAsiaTheme="majorEastAsia" w:hAnsiTheme="majorHAnsi" w:cstheme="majorBidi"/>
+                    <w:bCs/>
+                    <w:color w:val="0D0D0D" w:themeColor="text1" w:themeTint="F2"/>
+                    <w:sz w:val="24"/>
+                    <w:szCs w:val="24"/>
+                  </w:rPr>
+                </w:pPr>
+              </w:p>
+            </w:tc>
+          </w:tr>
+          <w:tr>
+            <w:tc>
+              <w:tcPr>
+                <w:tcW w:w="2518" w:type="dxa"/>
+                <w:shd w:val="clear" w:color="auto" w:fill="FFF2CC" w:themeFill="accent4" w:themeFillTint="33"/>
+              </w:tcPr>
+              <w:p>
+                <w:pPr>
+                  <w:spacing w:after="0" w:line="240" w:lineRule="auto"/>
+                  <w:rPr>
+                    <w:sz w:val="24"/>
+                  </w:rPr>
+                </w:pPr>
+                <w:r>
+                  <w:rPr>
+                    <w:sz w:val="24"/>
+                    <w:lang w:val="es-ES_tradnl"/>
+                  </w:rPr>
+                  <w:lastRenderedPageBreak/>
+                  <w:t xml:space="preserve">[HITO 2] </w:t>
+                </w:r>
+                <w:r>
+                  <w:rPr>
+                    <w:sz w:val="24"/>
+                  </w:rPr>
+                  <w:t>Integración de librería para GUI</w:t>
+                </w:r>
+              </w:p>
+            </w:tc>
+            <w:tc>
+              <w:tcPr>
+                <w:tcW w:w="2410" w:type="dxa"/>
+                <w:shd w:val="clear" w:color="auto" w:fill="FFF2CC" w:themeFill="accent4" w:themeFillTint="33"/>
+              </w:tcPr>
+              <w:p>
+                <w:pPr>
+                  <w:spacing w:after="0" w:line="240" w:lineRule="auto"/>
+                  <w:rPr>
+                    <w:rFonts w:asciiTheme="majorHAnsi" w:eastAsiaTheme="majorEastAsia" w:hAnsiTheme="majorHAnsi" w:cstheme="majorBidi"/>
+                    <w:bCs/>
+                    <w:color w:val="0D0D0D" w:themeColor="text1" w:themeTint="F2"/>
+                    <w:sz w:val="24"/>
+                    <w:szCs w:val="24"/>
+                  </w:rPr>
+                </w:pPr>
+                <w:r>
+                  <w:rPr>
+                    <w:rFonts w:asciiTheme="majorHAnsi" w:eastAsiaTheme="majorEastAsia" w:hAnsiTheme="majorHAnsi" w:cstheme="majorBidi"/>
+                    <w:bCs/>
+                    <w:color w:val="0D0D0D" w:themeColor="text1" w:themeTint="F2"/>
+                    <w:sz w:val="24"/>
+                    <w:szCs w:val="24"/>
+                  </w:rPr>
+                  <w:t>5 horas</w:t>
+                </w:r>
+              </w:p>
+            </w:tc>
+            <w:tc>
+              <w:tcPr>
+                <w:tcW w:w="2126" w:type="dxa"/>
+                <w:shd w:val="clear" w:color="auto" w:fill="FFF2CC" w:themeFill="accent4" w:themeFillTint="33"/>
+              </w:tcPr>
+              <w:p>
+                <w:pPr>
+                  <w:spacing w:after="0" w:line="240" w:lineRule="auto"/>
+                  <w:rPr>
+                    <w:rFonts w:asciiTheme="majorHAnsi" w:eastAsiaTheme="majorEastAsia" w:hAnsiTheme="majorHAnsi" w:cstheme="majorBidi"/>
+                    <w:bCs/>
+                    <w:color w:val="0D0D0D" w:themeColor="text1" w:themeTint="F2"/>
+                    <w:sz w:val="24"/>
+                    <w:szCs w:val="24"/>
+                  </w:rPr>
+                </w:pPr>
+              </w:p>
+            </w:tc>
+            <w:tc>
+              <w:tcPr>
+                <w:tcW w:w="1666" w:type="dxa"/>
+                <w:shd w:val="clear" w:color="auto" w:fill="FFF2CC" w:themeFill="accent4" w:themeFillTint="33"/>
+              </w:tcPr>
+              <w:p>
+                <w:pPr>
+                  <w:spacing w:after="0" w:line="240" w:lineRule="auto"/>
+                  <w:rPr>
+                    <w:rFonts w:asciiTheme="majorHAnsi" w:eastAsiaTheme="majorEastAsia" w:hAnsiTheme="majorHAnsi" w:cstheme="majorBidi"/>
+                    <w:bCs/>
+                    <w:color w:val="0D0D0D" w:themeColor="text1" w:themeTint="F2"/>
+                    <w:sz w:val="24"/>
+                    <w:szCs w:val="24"/>
+                  </w:rPr>
+                </w:pPr>
+              </w:p>
+            </w:tc>
             <w:bookmarkStart w:id="1" w:name="_GoBack"/>
             <w:bookmarkEnd w:id="1"/>
           </w:tr>
@@ -3881,40 +4384,29 @@
                 <w:pPr>
                   <w:spacing w:after="0" w:line="240" w:lineRule="auto"/>
                   <w:rPr>
-                    <w:rFonts w:ascii="Calibri" w:hAnsi="Calibri" w:cs="Segoe UI"/>
-                    <w:sz w:val="24"/>
-                    <w:szCs w:val="24"/>
+                    <w:sz w:val="24"/>
+                  </w:rPr>
+                </w:pPr>
+                <w:r>
+                  <w:rPr>
+                    <w:sz w:val="24"/>
                     <w:lang w:val="es-ES_tradnl"/>
                   </w:rPr>
-                </w:pPr>
-                <w:r>
-                  <w:rPr>
-                    <w:rFonts w:ascii="Calibri" w:hAnsi="Calibri" w:cs="Segoe UI"/>
-                    <w:sz w:val="24"/>
-                    <w:szCs w:val="24"/>
-                    <w:lang w:val="es-ES_tradnl"/>
-                  </w:rPr>
-                  <w:t xml:space="preserve">Usar trazado de rayos y otros </w:t>
+                  <w:t xml:space="preserve">[HITO 2] </w:t>
                 </w:r>
                 <w:proofErr w:type="spellStart"/>
                 <w:r>
                   <w:rPr>
-                    <w:rFonts w:ascii="Calibri" w:hAnsi="Calibri" w:cs="Segoe UI"/>
-                    <w:sz w:val="24"/>
-                    <w:szCs w:val="24"/>
-                    <w:lang w:val="es-ES_tradnl"/>
-                  </w:rPr>
-                  <w:t>tests</w:t>
+                    <w:sz w:val="24"/>
+                  </w:rPr>
+                  <w:t>Power</w:t>
                 </w:r>
                 <w:proofErr w:type="spellEnd"/>
                 <w:r>
                   <w:rPr>
-                    <w:rFonts w:ascii="Calibri" w:hAnsi="Calibri" w:cs="Segoe UI"/>
-                    <w:sz w:val="24"/>
-                    <w:szCs w:val="24"/>
-                    <w:lang w:val="es-ES_tradnl"/>
-                  </w:rPr>
-                  <w:t xml:space="preserve"> de las físicas</w:t>
+                    <w:sz w:val="24"/>
+                  </w:rPr>
+                  <w:t>-ups y elementos adicionales</w:t>
                 </w:r>
               </w:p>
             </w:tc>
@@ -3929,20 +4421,20 @@
                   <w:rPr>
                     <w:rFonts w:asciiTheme="majorHAnsi" w:eastAsiaTheme="majorEastAsia" w:hAnsiTheme="majorHAnsi" w:cstheme="majorBidi"/>
                     <w:bCs/>
-                    <w:color w:val="000000" w:themeColor="text1"/>
-                    <w:sz w:val="24"/>
-                    <w:szCs w:val="24"/>
-                  </w:rPr>
-                </w:pPr>
-                <w:r>
-                  <w:rPr>
-                    <w:rFonts w:asciiTheme="majorHAnsi" w:eastAsiaTheme="majorEastAsia" w:hAnsiTheme="majorHAnsi" w:cstheme="majorBidi"/>
-                    <w:bCs/>
-                    <w:color w:val="000000" w:themeColor="text1"/>
-                    <w:sz w:val="24"/>
-                    <w:szCs w:val="24"/>
-                  </w:rPr>
-                  <w:t>20 horas</w:t>
+                    <w:color w:val="0D0D0D" w:themeColor="text1" w:themeTint="F2"/>
+                    <w:sz w:val="24"/>
+                    <w:szCs w:val="24"/>
+                  </w:rPr>
+                </w:pPr>
+                <w:r>
+                  <w:rPr>
+                    <w:rFonts w:asciiTheme="majorHAnsi" w:eastAsiaTheme="majorEastAsia" w:hAnsiTheme="majorHAnsi" w:cstheme="majorBidi"/>
+                    <w:bCs/>
+                    <w:color w:val="0D0D0D" w:themeColor="text1" w:themeTint="F2"/>
+                    <w:sz w:val="24"/>
+                    <w:szCs w:val="24"/>
+                  </w:rPr>
+                  <w:t>35 horas</w:t>
                 </w:r>
               </w:p>
             </w:tc>
@@ -3956,23 +4448,21 @@
                   <w:spacing w:after="0" w:line="240" w:lineRule="auto"/>
                   <w:rPr>
                     <w:rFonts w:asciiTheme="majorHAnsi" w:eastAsiaTheme="majorEastAsia" w:hAnsiTheme="majorHAnsi" w:cstheme="majorBidi"/>
-                    <w:b/>
-                    <w:bCs/>
-                    <w:color w:val="000000" w:themeColor="text1"/>
-                    <w:sz w:val="28"/>
-                    <w:szCs w:val="28"/>
-                  </w:rPr>
-                </w:pPr>
-                <w:r>
-                  <w:rPr>
-                    <w:rFonts w:asciiTheme="majorHAnsi" w:eastAsiaTheme="majorEastAsia" w:hAnsiTheme="majorHAnsi" w:cstheme="majorBidi"/>
-                    <w:b/>
-                    <w:bCs/>
-                    <w:color w:val="000000" w:themeColor="text1"/>
-                    <w:sz w:val="28"/>
-                    <w:szCs w:val="28"/>
-                  </w:rPr>
-                  <w:t>2h y 49 min</w:t>
+                    <w:bCs/>
+                    <w:color w:val="0D0D0D" w:themeColor="text1" w:themeTint="F2"/>
+                    <w:sz w:val="24"/>
+                    <w:szCs w:val="24"/>
+                  </w:rPr>
+                </w:pPr>
+                <w:r>
+                  <w:rPr>
+                    <w:rFonts w:asciiTheme="majorHAnsi" w:eastAsiaTheme="majorEastAsia" w:hAnsiTheme="majorHAnsi" w:cstheme="majorBidi"/>
+                    <w:bCs/>
+                    <w:color w:val="0D0D0D" w:themeColor="text1" w:themeTint="F2"/>
+                    <w:sz w:val="24"/>
+                    <w:szCs w:val="24"/>
+                  </w:rPr>
+                  <w:t>8h 13 min</w:t>
                 </w:r>
               </w:p>
             </w:tc>
@@ -3986,492 +4476,42 @@
                   <w:spacing w:after="0" w:line="240" w:lineRule="auto"/>
                   <w:rPr>
                     <w:rFonts w:asciiTheme="majorHAnsi" w:eastAsiaTheme="majorEastAsia" w:hAnsiTheme="majorHAnsi" w:cstheme="majorBidi"/>
-                    <w:b/>
-                    <w:bCs/>
-                    <w:color w:val="000000" w:themeColor="text1"/>
-                    <w:sz w:val="28"/>
-                    <w:szCs w:val="28"/>
-                  </w:rPr>
-                </w:pPr>
-                <w:r>
-                  <w:rPr>
-                    <w:rFonts w:asciiTheme="majorHAnsi" w:eastAsiaTheme="majorEastAsia" w:hAnsiTheme="majorHAnsi" w:cstheme="majorBidi"/>
-                    <w:b/>
-                    <w:bCs/>
-                    <w:color w:val="000000" w:themeColor="text1"/>
-                    <w:sz w:val="28"/>
-                    <w:szCs w:val="28"/>
-                  </w:rPr>
-                  <w:t>100%</w:t>
-                </w:r>
-              </w:p>
-            </w:tc>
-          </w:tr>
-          <w:tr>
-            <w:tc>
-              <w:tcPr>
-                <w:tcW w:w="2518" w:type="dxa"/>
-                <w:shd w:val="clear" w:color="auto" w:fill="FFF2CC" w:themeFill="accent4" w:themeFillTint="33"/>
-              </w:tcPr>
-              <w:p>
-                <w:pPr>
-                  <w:spacing w:after="0" w:line="240" w:lineRule="auto"/>
-                  <w:rPr>
-                    <w:rFonts w:ascii="Calibri" w:hAnsi="Calibri" w:cs="Segoe UI"/>
-                    <w:sz w:val="24"/>
-                    <w:szCs w:val="24"/>
-                    <w:lang w:val="es-ES_tradnl"/>
-                  </w:rPr>
-                </w:pPr>
-                <w:r>
-                  <w:rPr>
-                    <w:sz w:val="24"/>
-                    <w:lang w:val="es-ES_tradnl"/>
-                  </w:rPr>
-                  <w:t>Mecánicas básicas entidades sin IA</w:t>
-                </w:r>
-              </w:p>
-            </w:tc>
-            <w:tc>
-              <w:tcPr>
-                <w:tcW w:w="2410" w:type="dxa"/>
-                <w:shd w:val="clear" w:color="auto" w:fill="FFF2CC" w:themeFill="accent4" w:themeFillTint="33"/>
-              </w:tcPr>
-              <w:p>
-                <w:pPr>
-                  <w:spacing w:after="0" w:line="240" w:lineRule="auto"/>
-                  <w:rPr>
-                    <w:rFonts w:asciiTheme="majorHAnsi" w:eastAsiaTheme="majorEastAsia" w:hAnsiTheme="majorHAnsi" w:cstheme="majorBidi"/>
-                    <w:b/>
-                    <w:bCs/>
-                    <w:color w:val="2E74B5" w:themeColor="accent1" w:themeShade="BF"/>
-                    <w:sz w:val="28"/>
-                    <w:szCs w:val="28"/>
-                  </w:rPr>
-                </w:pPr>
-                <w:r>
-                  <w:rPr>
-                    <w:rFonts w:asciiTheme="majorHAnsi" w:eastAsiaTheme="majorEastAsia" w:hAnsiTheme="majorHAnsi" w:cstheme="majorBidi"/>
-                    <w:bCs/>
-                    <w:color w:val="0D0D0D" w:themeColor="text1" w:themeTint="F2"/>
-                    <w:sz w:val="24"/>
-                    <w:szCs w:val="24"/>
-                  </w:rPr>
-                  <w:t>25 horas</w:t>
-                </w:r>
-              </w:p>
-            </w:tc>
-            <w:tc>
-              <w:tcPr>
-                <w:tcW w:w="2126" w:type="dxa"/>
-                <w:shd w:val="clear" w:color="auto" w:fill="FFF2CC" w:themeFill="accent4" w:themeFillTint="33"/>
-              </w:tcPr>
-              <w:p>
-                <w:pPr>
-                  <w:spacing w:after="0" w:line="240" w:lineRule="auto"/>
-                  <w:rPr>
-                    <w:rFonts w:asciiTheme="majorHAnsi" w:eastAsiaTheme="majorEastAsia" w:hAnsiTheme="majorHAnsi" w:cstheme="majorBidi"/>
-                    <w:bCs/>
-                    <w:color w:val="0D0D0D" w:themeColor="text1" w:themeTint="F2"/>
-                    <w:sz w:val="24"/>
-                    <w:szCs w:val="24"/>
-                  </w:rPr>
-                </w:pPr>
-              </w:p>
-            </w:tc>
-            <w:tc>
-              <w:tcPr>
-                <w:tcW w:w="1666" w:type="dxa"/>
-                <w:shd w:val="clear" w:color="auto" w:fill="FFF2CC" w:themeFill="accent4" w:themeFillTint="33"/>
-              </w:tcPr>
-              <w:p>
-                <w:pPr>
-                  <w:spacing w:after="0" w:line="240" w:lineRule="auto"/>
-                  <w:rPr>
-                    <w:rFonts w:asciiTheme="majorHAnsi" w:eastAsiaTheme="majorEastAsia" w:hAnsiTheme="majorHAnsi" w:cstheme="majorBidi"/>
-                    <w:bCs/>
-                    <w:color w:val="0D0D0D" w:themeColor="text1" w:themeTint="F2"/>
-                    <w:sz w:val="24"/>
-                    <w:szCs w:val="24"/>
-                  </w:rPr>
-                </w:pPr>
-              </w:p>
-            </w:tc>
-          </w:tr>
-          <w:tr>
-            <w:tc>
-              <w:tcPr>
-                <w:tcW w:w="2518" w:type="dxa"/>
-                <w:shd w:val="clear" w:color="auto" w:fill="FFF2CC" w:themeFill="accent4" w:themeFillTint="33"/>
-              </w:tcPr>
-              <w:p>
-                <w:pPr>
-                  <w:spacing w:after="0" w:line="240" w:lineRule="auto"/>
-                  <w:rPr>
-                    <w:sz w:val="24"/>
-                    <w:lang w:val="es-ES_tradnl"/>
-                  </w:rPr>
-                </w:pPr>
-                <w:r>
-                  <w:rPr>
-                    <w:sz w:val="24"/>
-                  </w:rPr>
-                  <w:t>Mecánicas de acción</w:t>
-                </w:r>
-              </w:p>
-            </w:tc>
-            <w:tc>
-              <w:tcPr>
-                <w:tcW w:w="2410" w:type="dxa"/>
-                <w:shd w:val="clear" w:color="auto" w:fill="FFF2CC" w:themeFill="accent4" w:themeFillTint="33"/>
-              </w:tcPr>
-              <w:p>
-                <w:pPr>
-                  <w:spacing w:after="0" w:line="240" w:lineRule="auto"/>
-                  <w:rPr>
-                    <w:rFonts w:asciiTheme="majorHAnsi" w:eastAsiaTheme="majorEastAsia" w:hAnsiTheme="majorHAnsi" w:cstheme="majorBidi"/>
-                    <w:bCs/>
-                    <w:color w:val="0D0D0D" w:themeColor="text1" w:themeTint="F2"/>
-                    <w:sz w:val="24"/>
-                    <w:szCs w:val="24"/>
-                  </w:rPr>
-                </w:pPr>
-                <w:r>
-                  <w:rPr>
-                    <w:rFonts w:asciiTheme="majorHAnsi" w:eastAsiaTheme="majorEastAsia" w:hAnsiTheme="majorHAnsi" w:cstheme="majorBidi"/>
-                    <w:bCs/>
-                    <w:color w:val="0D0D0D" w:themeColor="text1" w:themeTint="F2"/>
-                    <w:sz w:val="24"/>
-                    <w:szCs w:val="24"/>
-                  </w:rPr>
-                  <w:t>35 horas</w:t>
-                </w:r>
-              </w:p>
-            </w:tc>
-            <w:tc>
-              <w:tcPr>
-                <w:tcW w:w="2126" w:type="dxa"/>
-                <w:shd w:val="clear" w:color="auto" w:fill="FFF2CC" w:themeFill="accent4" w:themeFillTint="33"/>
-              </w:tcPr>
-              <w:p>
-                <w:pPr>
-                  <w:spacing w:after="0" w:line="240" w:lineRule="auto"/>
-                  <w:rPr>
-                    <w:rFonts w:asciiTheme="majorHAnsi" w:eastAsiaTheme="majorEastAsia" w:hAnsiTheme="majorHAnsi" w:cstheme="majorBidi"/>
-                    <w:bCs/>
-                    <w:color w:val="0D0D0D" w:themeColor="text1" w:themeTint="F2"/>
-                    <w:sz w:val="24"/>
-                    <w:szCs w:val="24"/>
-                  </w:rPr>
-                </w:pPr>
-              </w:p>
-            </w:tc>
-            <w:tc>
-              <w:tcPr>
-                <w:tcW w:w="1666" w:type="dxa"/>
-                <w:shd w:val="clear" w:color="auto" w:fill="FFF2CC" w:themeFill="accent4" w:themeFillTint="33"/>
-              </w:tcPr>
-              <w:p>
-                <w:pPr>
-                  <w:spacing w:after="0" w:line="240" w:lineRule="auto"/>
-                  <w:rPr>
-                    <w:rFonts w:asciiTheme="majorHAnsi" w:eastAsiaTheme="majorEastAsia" w:hAnsiTheme="majorHAnsi" w:cstheme="majorBidi"/>
-                    <w:bCs/>
-                    <w:color w:val="0D0D0D" w:themeColor="text1" w:themeTint="F2"/>
-                    <w:sz w:val="24"/>
-                    <w:szCs w:val="24"/>
-                  </w:rPr>
-                </w:pPr>
-              </w:p>
-            </w:tc>
-          </w:tr>
-          <w:tr>
-            <w:tc>
-              <w:tcPr>
-                <w:tcW w:w="2518" w:type="dxa"/>
-                <w:shd w:val="clear" w:color="auto" w:fill="FFF2CC" w:themeFill="accent4" w:themeFillTint="33"/>
-              </w:tcPr>
-              <w:p>
-                <w:pPr>
-                  <w:spacing w:after="0" w:line="240" w:lineRule="auto"/>
-                  <w:rPr>
-                    <w:sz w:val="24"/>
-                    <w:lang w:val="es-ES_tradnl"/>
-                  </w:rPr>
-                </w:pPr>
-                <w:r>
-                  <w:rPr>
-                    <w:sz w:val="24"/>
-                  </w:rPr>
-                  <w:t xml:space="preserve">Mecánicas de </w:t>
-                </w:r>
-                <w:proofErr w:type="spellStart"/>
-                <w:r>
-                  <w:rPr>
-                    <w:sz w:val="24"/>
-                  </w:rPr>
-                  <w:t>puzzle</w:t>
-                </w:r>
-                <w:proofErr w:type="spellEnd"/>
-              </w:p>
-            </w:tc>
-            <w:tc>
-              <w:tcPr>
-                <w:tcW w:w="2410" w:type="dxa"/>
-                <w:shd w:val="clear" w:color="auto" w:fill="FFF2CC" w:themeFill="accent4" w:themeFillTint="33"/>
-              </w:tcPr>
-              <w:p>
-                <w:pPr>
-                  <w:spacing w:after="0" w:line="240" w:lineRule="auto"/>
-                  <w:rPr>
-                    <w:rFonts w:asciiTheme="majorHAnsi" w:eastAsiaTheme="majorEastAsia" w:hAnsiTheme="majorHAnsi" w:cstheme="majorBidi"/>
-                    <w:bCs/>
-                    <w:color w:val="0D0D0D" w:themeColor="text1" w:themeTint="F2"/>
-                    <w:sz w:val="24"/>
-                    <w:szCs w:val="24"/>
-                  </w:rPr>
-                </w:pPr>
-                <w:r>
-                  <w:rPr>
-                    <w:rFonts w:asciiTheme="majorHAnsi" w:eastAsiaTheme="majorEastAsia" w:hAnsiTheme="majorHAnsi" w:cstheme="majorBidi"/>
-                    <w:bCs/>
-                    <w:color w:val="0D0D0D" w:themeColor="text1" w:themeTint="F2"/>
-                    <w:sz w:val="24"/>
-                    <w:szCs w:val="24"/>
-                  </w:rPr>
-                  <w:t>25 horas</w:t>
-                </w:r>
-              </w:p>
-            </w:tc>
-            <w:tc>
-              <w:tcPr>
-                <w:tcW w:w="2126" w:type="dxa"/>
-                <w:shd w:val="clear" w:color="auto" w:fill="FFF2CC" w:themeFill="accent4" w:themeFillTint="33"/>
-              </w:tcPr>
-              <w:p>
-                <w:pPr>
-                  <w:spacing w:after="0" w:line="240" w:lineRule="auto"/>
-                  <w:rPr>
-                    <w:rFonts w:asciiTheme="majorHAnsi" w:eastAsiaTheme="majorEastAsia" w:hAnsiTheme="majorHAnsi" w:cstheme="majorBidi"/>
-                    <w:bCs/>
-                    <w:color w:val="0D0D0D" w:themeColor="text1" w:themeTint="F2"/>
-                    <w:sz w:val="24"/>
-                    <w:szCs w:val="24"/>
-                  </w:rPr>
-                </w:pPr>
-              </w:p>
-            </w:tc>
-            <w:tc>
-              <w:tcPr>
-                <w:tcW w:w="1666" w:type="dxa"/>
-                <w:shd w:val="clear" w:color="auto" w:fill="FFF2CC" w:themeFill="accent4" w:themeFillTint="33"/>
-              </w:tcPr>
-              <w:p>
-                <w:pPr>
-                  <w:spacing w:after="0" w:line="240" w:lineRule="auto"/>
-                  <w:rPr>
-                    <w:rFonts w:asciiTheme="majorHAnsi" w:eastAsiaTheme="majorEastAsia" w:hAnsiTheme="majorHAnsi" w:cstheme="majorBidi"/>
-                    <w:bCs/>
-                    <w:color w:val="0D0D0D" w:themeColor="text1" w:themeTint="F2"/>
-                    <w:sz w:val="24"/>
-                    <w:szCs w:val="24"/>
-                  </w:rPr>
-                </w:pPr>
-              </w:p>
-            </w:tc>
-          </w:tr>
-          <w:tr>
-            <w:tc>
-              <w:tcPr>
-                <w:tcW w:w="2518" w:type="dxa"/>
-                <w:shd w:val="clear" w:color="auto" w:fill="FFF2CC" w:themeFill="accent4" w:themeFillTint="33"/>
-              </w:tcPr>
-              <w:p>
-                <w:pPr>
-                  <w:spacing w:after="0" w:line="240" w:lineRule="auto"/>
-                  <w:rPr>
-                    <w:sz w:val="24"/>
-                  </w:rPr>
-                </w:pPr>
-                <w:r>
-                  <w:rPr>
-                    <w:sz w:val="24"/>
-                    <w:lang w:val="es-ES_tradnl"/>
-                  </w:rPr>
-                  <w:lastRenderedPageBreak/>
-                  <w:t xml:space="preserve">[HITO 2] </w:t>
-                </w:r>
-                <w:r>
-                  <w:rPr>
-                    <w:sz w:val="24"/>
-                  </w:rPr>
-                  <w:t>Integración de librería para GUI</w:t>
-                </w:r>
-              </w:p>
-            </w:tc>
-            <w:tc>
-              <w:tcPr>
-                <w:tcW w:w="2410" w:type="dxa"/>
-                <w:shd w:val="clear" w:color="auto" w:fill="FFF2CC" w:themeFill="accent4" w:themeFillTint="33"/>
-              </w:tcPr>
-              <w:p>
-                <w:pPr>
-                  <w:spacing w:after="0" w:line="240" w:lineRule="auto"/>
-                  <w:rPr>
-                    <w:rFonts w:asciiTheme="majorHAnsi" w:eastAsiaTheme="majorEastAsia" w:hAnsiTheme="majorHAnsi" w:cstheme="majorBidi"/>
-                    <w:bCs/>
-                    <w:color w:val="0D0D0D" w:themeColor="text1" w:themeTint="F2"/>
-                    <w:sz w:val="24"/>
-                    <w:szCs w:val="24"/>
-                  </w:rPr>
-                </w:pPr>
-                <w:r>
-                  <w:rPr>
-                    <w:rFonts w:asciiTheme="majorHAnsi" w:eastAsiaTheme="majorEastAsia" w:hAnsiTheme="majorHAnsi" w:cstheme="majorBidi"/>
-                    <w:bCs/>
-                    <w:color w:val="0D0D0D" w:themeColor="text1" w:themeTint="F2"/>
-                    <w:sz w:val="24"/>
-                    <w:szCs w:val="24"/>
-                  </w:rPr>
-                  <w:t>5 horas</w:t>
-                </w:r>
-              </w:p>
-            </w:tc>
-            <w:tc>
-              <w:tcPr>
-                <w:tcW w:w="2126" w:type="dxa"/>
-                <w:shd w:val="clear" w:color="auto" w:fill="FFF2CC" w:themeFill="accent4" w:themeFillTint="33"/>
-              </w:tcPr>
-              <w:p>
-                <w:pPr>
-                  <w:spacing w:after="0" w:line="240" w:lineRule="auto"/>
-                  <w:rPr>
-                    <w:rFonts w:asciiTheme="majorHAnsi" w:eastAsiaTheme="majorEastAsia" w:hAnsiTheme="majorHAnsi" w:cstheme="majorBidi"/>
-                    <w:bCs/>
-                    <w:color w:val="0D0D0D" w:themeColor="text1" w:themeTint="F2"/>
-                    <w:sz w:val="24"/>
-                    <w:szCs w:val="24"/>
-                  </w:rPr>
-                </w:pPr>
-              </w:p>
-            </w:tc>
-            <w:tc>
-              <w:tcPr>
-                <w:tcW w:w="1666" w:type="dxa"/>
-                <w:shd w:val="clear" w:color="auto" w:fill="FFF2CC" w:themeFill="accent4" w:themeFillTint="33"/>
-              </w:tcPr>
-              <w:p>
-                <w:pPr>
-                  <w:spacing w:after="0" w:line="240" w:lineRule="auto"/>
-                  <w:rPr>
-                    <w:rFonts w:asciiTheme="majorHAnsi" w:eastAsiaTheme="majorEastAsia" w:hAnsiTheme="majorHAnsi" w:cstheme="majorBidi"/>
-                    <w:bCs/>
-                    <w:color w:val="0D0D0D" w:themeColor="text1" w:themeTint="F2"/>
-                    <w:sz w:val="24"/>
-                    <w:szCs w:val="24"/>
-                  </w:rPr>
-                </w:pPr>
-              </w:p>
-            </w:tc>
-          </w:tr>
-          <w:tr>
-            <w:tc>
-              <w:tcPr>
-                <w:tcW w:w="2518" w:type="dxa"/>
-                <w:shd w:val="clear" w:color="auto" w:fill="FFF2CC" w:themeFill="accent4" w:themeFillTint="33"/>
-              </w:tcPr>
-              <w:p>
-                <w:pPr>
-                  <w:spacing w:after="0" w:line="240" w:lineRule="auto"/>
-                  <w:rPr>
-                    <w:sz w:val="24"/>
-                  </w:rPr>
-                </w:pPr>
-                <w:r>
-                  <w:rPr>
-                    <w:sz w:val="24"/>
-                    <w:lang w:val="es-ES_tradnl"/>
-                  </w:rPr>
-                  <w:t xml:space="preserve">[HITO 2] </w:t>
-                </w:r>
-                <w:proofErr w:type="spellStart"/>
-                <w:r>
-                  <w:rPr>
-                    <w:sz w:val="24"/>
-                  </w:rPr>
-                  <w:t>Power</w:t>
-                </w:r>
-                <w:proofErr w:type="spellEnd"/>
-                <w:r>
-                  <w:rPr>
-                    <w:sz w:val="24"/>
-                  </w:rPr>
-                  <w:t>-ups y elementos adicionales</w:t>
-                </w:r>
-              </w:p>
-            </w:tc>
-            <w:tc>
-              <w:tcPr>
-                <w:tcW w:w="2410" w:type="dxa"/>
-                <w:shd w:val="clear" w:color="auto" w:fill="FFF2CC" w:themeFill="accent4" w:themeFillTint="33"/>
-              </w:tcPr>
-              <w:p>
-                <w:pPr>
-                  <w:spacing w:after="0" w:line="240" w:lineRule="auto"/>
-                  <w:rPr>
-                    <w:rFonts w:asciiTheme="majorHAnsi" w:eastAsiaTheme="majorEastAsia" w:hAnsiTheme="majorHAnsi" w:cstheme="majorBidi"/>
-                    <w:bCs/>
-                    <w:color w:val="0D0D0D" w:themeColor="text1" w:themeTint="F2"/>
-                    <w:sz w:val="24"/>
-                    <w:szCs w:val="24"/>
-                  </w:rPr>
-                </w:pPr>
-                <w:r>
-                  <w:rPr>
-                    <w:rFonts w:asciiTheme="majorHAnsi" w:eastAsiaTheme="majorEastAsia" w:hAnsiTheme="majorHAnsi" w:cstheme="majorBidi"/>
-                    <w:bCs/>
-                    <w:color w:val="0D0D0D" w:themeColor="text1" w:themeTint="F2"/>
-                    <w:sz w:val="24"/>
-                    <w:szCs w:val="24"/>
-                  </w:rPr>
-                  <w:t>35 horas</w:t>
-                </w:r>
-              </w:p>
-            </w:tc>
-            <w:tc>
-              <w:tcPr>
-                <w:tcW w:w="2126" w:type="dxa"/>
-                <w:shd w:val="clear" w:color="auto" w:fill="FFF2CC" w:themeFill="accent4" w:themeFillTint="33"/>
-              </w:tcPr>
-              <w:p>
-                <w:pPr>
-                  <w:spacing w:after="0" w:line="240" w:lineRule="auto"/>
-                  <w:rPr>
-                    <w:rFonts w:asciiTheme="majorHAnsi" w:eastAsiaTheme="majorEastAsia" w:hAnsiTheme="majorHAnsi" w:cstheme="majorBidi"/>
-                    <w:bCs/>
-                    <w:color w:val="0D0D0D" w:themeColor="text1" w:themeTint="F2"/>
-                    <w:sz w:val="24"/>
-                    <w:szCs w:val="24"/>
-                  </w:rPr>
-                </w:pPr>
-              </w:p>
-            </w:tc>
-            <w:tc>
-              <w:tcPr>
-                <w:tcW w:w="1666" w:type="dxa"/>
-                <w:shd w:val="clear" w:color="auto" w:fill="FFF2CC" w:themeFill="accent4" w:themeFillTint="33"/>
-              </w:tcPr>
-              <w:p>
-                <w:pPr>
-                  <w:spacing w:after="0" w:line="240" w:lineRule="auto"/>
-                  <w:rPr>
-                    <w:rFonts w:asciiTheme="majorHAnsi" w:eastAsiaTheme="majorEastAsia" w:hAnsiTheme="majorHAnsi" w:cstheme="majorBidi"/>
-                    <w:bCs/>
-                    <w:color w:val="0D0D0D" w:themeColor="text1" w:themeTint="F2"/>
-                    <w:sz w:val="24"/>
-                    <w:szCs w:val="24"/>
-                  </w:rPr>
-                </w:pPr>
+                    <w:bCs/>
+                    <w:color w:val="0D0D0D" w:themeColor="text1" w:themeTint="F2"/>
+                    <w:sz w:val="24"/>
+                    <w:szCs w:val="24"/>
+                  </w:rPr>
+                </w:pPr>
+                <w:r>
+                  <w:rPr>
+                    <w:rFonts w:asciiTheme="majorHAnsi" w:eastAsiaTheme="majorEastAsia" w:hAnsiTheme="majorHAnsi" w:cstheme="majorBidi"/>
+                    <w:bCs/>
+                    <w:color w:val="0D0D0D" w:themeColor="text1" w:themeTint="F2"/>
+                    <w:sz w:val="24"/>
+                    <w:szCs w:val="24"/>
+                  </w:rPr>
+                  <w:t>90%</w:t>
+                </w:r>
+                <w:r>
+                  <w:rPr>
+                    <w:rFonts w:asciiTheme="majorHAnsi" w:eastAsiaTheme="majorEastAsia" w:hAnsiTheme="majorHAnsi" w:cstheme="majorBidi"/>
+                    <w:bCs/>
+                    <w:color w:val="0D0D0D" w:themeColor="text1" w:themeTint="F2"/>
+                    <w:sz w:val="24"/>
+                    <w:szCs w:val="24"/>
+                  </w:rPr>
+                  <w:t>, lo que falta no se puede implementar hasta el hito 3</w:t>
+                </w:r>
+                <w:r>
+                  <w:rPr>
+                    <w:rFonts w:asciiTheme="majorHAnsi" w:eastAsiaTheme="majorEastAsia" w:hAnsiTheme="majorHAnsi" w:cstheme="majorBidi"/>
+                    <w:bCs/>
+                    <w:color w:val="0D0D0D" w:themeColor="text1" w:themeTint="F2"/>
+                    <w:sz w:val="24"/>
+                    <w:szCs w:val="24"/>
+                  </w:rPr>
+                  <w:t xml:space="preserve"> porque necesitamos sensores de la IA que todavía no están implementados</w:t>
+                </w:r>
               </w:p>
             </w:tc>
           </w:tr>
@@ -4682,6 +4722,9 @@
             </w:tc>
           </w:tr>
           <w:tr>
+            <w:trPr>
+              <w:trHeight w:val="631"/>
+            </w:trPr>
             <w:tc>
               <w:tcPr>
                 <w:tcW w:w="2376" w:type="dxa"/>
@@ -5645,7 +5688,15 @@
                     <w:sz w:val="24"/>
                     <w:lang w:val="es-ES_tradnl"/>
                   </w:rPr>
-                  <w:t xml:space="preserve"> 4.X simple, con datos por fichero.</w:t>
+                  <w:t xml:space="preserve"> 4.X simple, </w:t>
+                </w:r>
+                <w:r>
+                  <w:rPr>
+                    <w:sz w:val="24"/>
+                    <w:lang w:val="es-ES_tradnl"/>
+                  </w:rPr>
+                  <w:lastRenderedPageBreak/>
+                  <w:t>con datos por fichero.</w:t>
                 </w:r>
                 <w:r>
                   <w:rPr>
@@ -5696,6 +5747,7 @@
                     <w:sz w:val="24"/>
                     <w:szCs w:val="24"/>
                   </w:rPr>
+                  <w:lastRenderedPageBreak/>
                   <w:t>5 horas</w:t>
                 </w:r>
               </w:p>
@@ -5756,6 +5808,7 @@
                     <w:sz w:val="24"/>
                     <w:lang w:val="es-ES_tradnl"/>
                   </w:rPr>
+                  <w:lastRenderedPageBreak/>
                   <w:t>[HITO 2] Gestor de recursos</w:t>
                 </w:r>
               </w:p>
@@ -6055,7 +6108,6 @@
                     <w:szCs w:val="24"/>
                     <w:lang w:val="es-ES_tradnl"/>
                   </w:rPr>
-                  <w:lastRenderedPageBreak/>
                   <w:t>Definición de métricas e indicadores del proyecto.</w:t>
                 </w:r>
               </w:p>
@@ -9487,7 +9539,7 @@
 </file>
 
 <file path=customXml/itemProps1.xml><?xml version="1.0" encoding="utf-8"?>
-<ds:datastoreItem xmlns:ds="http://schemas.openxmlformats.org/officeDocument/2006/customXml" ds:itemID="{D392936D-2DC1-8541-8513-16CF5053C785}">
+<ds:datastoreItem xmlns:ds="http://schemas.openxmlformats.org/officeDocument/2006/customXml" ds:itemID="{272F52FE-4470-6F4B-A007-48546C66C9F6}">
   <ds:schemaRefs>
     <ds:schemaRef ds:uri="http://schemas.openxmlformats.org/officeDocument/2006/bibliography"/>
   </ds:schemaRefs>

--- a/Documentos/PM/ESPECIFICACIÓN DEL PROYECTO.docx
+++ b/Documentos/PM/ESPECIFICACIÓN DEL PROYECTO.docx
@@ -2755,10 +2755,10 @@
             <w:tblLook w:val="04A0" w:firstRow="1" w:lastRow="0" w:firstColumn="1" w:lastColumn="0" w:noHBand="0" w:noVBand="1"/>
           </w:tblPr>
           <w:tblGrid>
-            <w:gridCol w:w="2484"/>
-            <w:gridCol w:w="2350"/>
-            <w:gridCol w:w="2083"/>
-            <w:gridCol w:w="1803"/>
+            <w:gridCol w:w="2504"/>
+            <w:gridCol w:w="2385"/>
+            <w:gridCol w:w="2108"/>
+            <w:gridCol w:w="1723"/>
           </w:tblGrid>
           <w:tr>
             <w:tc>
@@ -2928,6 +2928,7 @@
                     <w:szCs w:val="24"/>
                   </w:rPr>
                 </w:pPr>
+                <w:bookmarkStart w:id="1" w:name="_GoBack" w:colFirst="2" w:colLast="3"/>
                 <w:r>
                   <w:rPr>
                     <w:rFonts w:asciiTheme="majorHAnsi" w:eastAsiaTheme="majorEastAsia" w:hAnsiTheme="majorHAnsi" w:cstheme="majorBidi"/>
@@ -2980,7 +2981,6 @@
                   <w:spacing w:after="0" w:line="240" w:lineRule="auto"/>
                   <w:rPr>
                     <w:rFonts w:asciiTheme="majorHAnsi" w:eastAsiaTheme="majorEastAsia" w:hAnsiTheme="majorHAnsi" w:cstheme="majorBidi"/>
-                    <w:b/>
                     <w:bCs/>
                     <w:color w:val="2E74B5" w:themeColor="accent1" w:themeShade="BF"/>
                     <w:sz w:val="28"/>
@@ -3005,7 +3005,6 @@
                   <w:spacing w:after="0" w:line="240" w:lineRule="auto"/>
                   <w:rPr>
                     <w:rFonts w:asciiTheme="majorHAnsi" w:eastAsiaTheme="majorEastAsia" w:hAnsiTheme="majorHAnsi" w:cstheme="majorBidi"/>
-                    <w:b/>
                     <w:bCs/>
                     <w:color w:val="2E74B5" w:themeColor="accent1" w:themeShade="BF"/>
                     <w:sz w:val="28"/>
@@ -3146,7 +3145,6 @@
                   <w:spacing w:after="0" w:line="240" w:lineRule="auto"/>
                   <w:rPr>
                     <w:rFonts w:asciiTheme="majorHAnsi" w:eastAsiaTheme="majorEastAsia" w:hAnsiTheme="majorHAnsi" w:cstheme="majorBidi"/>
-                    <w:b/>
                     <w:bCs/>
                     <w:color w:val="2E74B5" w:themeColor="accent1" w:themeShade="BF"/>
                     <w:sz w:val="28"/>
@@ -3171,7 +3169,6 @@
                   <w:spacing w:after="0" w:line="240" w:lineRule="auto"/>
                   <w:rPr>
                     <w:rFonts w:asciiTheme="majorHAnsi" w:eastAsiaTheme="majorEastAsia" w:hAnsiTheme="majorHAnsi" w:cstheme="majorBidi"/>
-                    <w:b/>
                     <w:bCs/>
                     <w:color w:val="2E74B5" w:themeColor="accent1" w:themeShade="BF"/>
                     <w:sz w:val="28"/>
@@ -3187,6 +3184,7 @@
               </w:p>
             </w:tc>
           </w:tr>
+          <w:bookmarkEnd w:id="1"/>
           <w:tr>
             <w:tc>
               <w:tcPr>
@@ -3604,7 +3602,6 @@
                   <w:spacing w:after="0" w:line="240" w:lineRule="auto"/>
                   <w:rPr>
                     <w:rFonts w:asciiTheme="majorHAnsi" w:eastAsiaTheme="majorEastAsia" w:hAnsiTheme="majorHAnsi" w:cstheme="majorBidi"/>
-                    <w:b/>
                     <w:bCs/>
                     <w:color w:val="000000" w:themeColor="text1"/>
                     <w:sz w:val="28"/>
@@ -3630,7 +3627,6 @@
                   <w:spacing w:after="0" w:line="240" w:lineRule="auto"/>
                   <w:rPr>
                     <w:rFonts w:asciiTheme="majorHAnsi" w:eastAsiaTheme="majorEastAsia" w:hAnsiTheme="majorHAnsi" w:cstheme="majorBidi"/>
-                    <w:b/>
                     <w:bCs/>
                     <w:color w:val="000000" w:themeColor="text1"/>
                     <w:sz w:val="28"/>
@@ -3832,8 +3828,8 @@
                     <w:b/>
                     <w:bCs/>
                     <w:color w:val="000000" w:themeColor="text1"/>
-                    <w:sz w:val="28"/>
-                    <w:szCs w:val="28"/>
+                    <w:sz w:val="24"/>
+                    <w:szCs w:val="24"/>
                   </w:rPr>
                 </w:pPr>
               </w:p>
@@ -3851,8 +3847,8 @@
                     <w:b/>
                     <w:bCs/>
                     <w:color w:val="000000" w:themeColor="text1"/>
-                    <w:sz w:val="28"/>
-                    <w:szCs w:val="28"/>
+                    <w:sz w:val="24"/>
+                    <w:szCs w:val="24"/>
                   </w:rPr>
                 </w:pPr>
                 <w:r>
@@ -3861,8 +3857,8 @@
                     <w:b/>
                     <w:bCs/>
                     <w:color w:val="000000" w:themeColor="text1"/>
-                    <w:sz w:val="28"/>
-                    <w:szCs w:val="28"/>
+                    <w:sz w:val="24"/>
+                    <w:szCs w:val="24"/>
                   </w:rPr>
                   <w:t>Se implementará en el hito 3</w:t>
                 </w:r>
@@ -3957,8 +3953,8 @@
                     <w:b/>
                     <w:bCs/>
                     <w:color w:val="000000" w:themeColor="text1"/>
-                    <w:sz w:val="28"/>
-                    <w:szCs w:val="28"/>
+                    <w:sz w:val="24"/>
+                    <w:szCs w:val="24"/>
                   </w:rPr>
                 </w:pPr>
                 <w:r>
@@ -3967,8 +3963,8 @@
                     <w:b/>
                     <w:bCs/>
                     <w:color w:val="000000" w:themeColor="text1"/>
-                    <w:sz w:val="28"/>
-                    <w:szCs w:val="28"/>
+                    <w:sz w:val="24"/>
+                    <w:szCs w:val="24"/>
                   </w:rPr>
                   <w:t>2h y 49 min</w:t>
                 </w:r>
@@ -3987,8 +3983,8 @@
                     <w:b/>
                     <w:bCs/>
                     <w:color w:val="000000" w:themeColor="text1"/>
-                    <w:sz w:val="28"/>
-                    <w:szCs w:val="28"/>
+                    <w:sz w:val="24"/>
+                    <w:szCs w:val="24"/>
                   </w:rPr>
                 </w:pPr>
                 <w:r>
@@ -3997,8 +3993,8 @@
                     <w:b/>
                     <w:bCs/>
                     <w:color w:val="000000" w:themeColor="text1"/>
-                    <w:sz w:val="28"/>
-                    <w:szCs w:val="28"/>
+                    <w:sz w:val="24"/>
+                    <w:szCs w:val="24"/>
                   </w:rPr>
                   <w:t>100%</w:t>
                 </w:r>
@@ -4043,8 +4039,8 @@
                     <w:b/>
                     <w:bCs/>
                     <w:color w:val="2E74B5" w:themeColor="accent1" w:themeShade="BF"/>
-                    <w:sz w:val="28"/>
-                    <w:szCs w:val="28"/>
+                    <w:sz w:val="24"/>
+                    <w:szCs w:val="24"/>
                   </w:rPr>
                 </w:pPr>
                 <w:r>
@@ -4069,12 +4065,24 @@
                   <w:spacing w:after="0" w:line="240" w:lineRule="auto"/>
                   <w:rPr>
                     <w:rFonts w:asciiTheme="majorHAnsi" w:eastAsiaTheme="majorEastAsia" w:hAnsiTheme="majorHAnsi" w:cstheme="majorBidi"/>
-                    <w:bCs/>
-                    <w:color w:val="0D0D0D" w:themeColor="text1" w:themeTint="F2"/>
-                    <w:sz w:val="24"/>
-                    <w:szCs w:val="24"/>
-                  </w:rPr>
-                </w:pPr>
+                    <w:b/>
+                    <w:bCs/>
+                    <w:color w:val="0D0D0D" w:themeColor="text1" w:themeTint="F2"/>
+                    <w:sz w:val="24"/>
+                    <w:szCs w:val="24"/>
+                  </w:rPr>
+                </w:pPr>
+                <w:r>
+                  <w:rPr>
+                    <w:rFonts w:asciiTheme="majorHAnsi" w:eastAsiaTheme="majorEastAsia" w:hAnsiTheme="majorHAnsi" w:cstheme="majorBidi"/>
+                    <w:b/>
+                    <w:bCs/>
+                    <w:color w:val="0D0D0D" w:themeColor="text1" w:themeTint="F2"/>
+                    <w:sz w:val="24"/>
+                    <w:szCs w:val="24"/>
+                  </w:rPr>
+                  <w:t>2h</w:t>
+                </w:r>
               </w:p>
             </w:tc>
             <w:tc>
@@ -4087,12 +4095,57 @@
                   <w:spacing w:after="0" w:line="240" w:lineRule="auto"/>
                   <w:rPr>
                     <w:rFonts w:asciiTheme="majorHAnsi" w:eastAsiaTheme="majorEastAsia" w:hAnsiTheme="majorHAnsi" w:cstheme="majorBidi"/>
-                    <w:bCs/>
-                    <w:color w:val="0D0D0D" w:themeColor="text1" w:themeTint="F2"/>
-                    <w:sz w:val="24"/>
-                    <w:szCs w:val="24"/>
-                  </w:rPr>
-                </w:pPr>
+                    <w:b/>
+                    <w:bCs/>
+                    <w:color w:val="0D0D0D" w:themeColor="text1" w:themeTint="F2"/>
+                    <w:sz w:val="24"/>
+                    <w:szCs w:val="24"/>
+                  </w:rPr>
+                </w:pPr>
+                <w:r>
+                  <w:rPr>
+                    <w:rFonts w:asciiTheme="majorHAnsi" w:eastAsiaTheme="majorEastAsia" w:hAnsiTheme="majorHAnsi" w:cstheme="majorBidi"/>
+                    <w:b/>
+                    <w:bCs/>
+                    <w:color w:val="0D0D0D" w:themeColor="text1" w:themeTint="F2"/>
+                    <w:sz w:val="24"/>
+                    <w:szCs w:val="24"/>
+                  </w:rPr>
+                  <w:t>40%</w:t>
+                </w:r>
+                <w:r>
+                  <w:rPr>
+                    <w:rFonts w:asciiTheme="majorHAnsi" w:eastAsiaTheme="majorEastAsia" w:hAnsiTheme="majorHAnsi" w:cstheme="majorBidi"/>
+                    <w:b/>
+                    <w:bCs/>
+                    <w:color w:val="0D0D0D" w:themeColor="text1" w:themeTint="F2"/>
+                    <w:sz w:val="24"/>
+                    <w:szCs w:val="24"/>
+                  </w:rPr>
+                  <w:t>, se terminará</w:t>
+                </w:r>
+                <w:r>
+                  <w:rPr>
+                    <w:rFonts w:asciiTheme="majorHAnsi" w:eastAsiaTheme="majorEastAsia" w:hAnsiTheme="majorHAnsi" w:cstheme="majorBidi"/>
+                    <w:b/>
+                    <w:bCs/>
+                    <w:color w:val="0D0D0D" w:themeColor="text1" w:themeTint="F2"/>
+                    <w:sz w:val="24"/>
+                    <w:szCs w:val="24"/>
+                  </w:rPr>
+                  <w:t>n en el hito 3</w:t>
+                </w:r>
+                <w:r>
+                  <w:rPr>
+                    <w:rFonts w:asciiTheme="majorHAnsi" w:eastAsiaTheme="majorEastAsia" w:hAnsiTheme="majorHAnsi" w:cstheme="majorBidi"/>
+                    <w:b/>
+                    <w:bCs/>
+                    <w:color w:val="0D0D0D" w:themeColor="text1" w:themeTint="F2"/>
+                    <w:sz w:val="24"/>
+                    <w:szCs w:val="24"/>
+                  </w:rPr>
+                  <w:t xml:space="preserve"> </w:t>
+                </w:r>
               </w:p>
             </w:tc>
           </w:tr>
@@ -4156,12 +4209,24 @@
                   <w:spacing w:after="0" w:line="240" w:lineRule="auto"/>
                   <w:rPr>
                     <w:rFonts w:asciiTheme="majorHAnsi" w:eastAsiaTheme="majorEastAsia" w:hAnsiTheme="majorHAnsi" w:cstheme="majorBidi"/>
-                    <w:bCs/>
-                    <w:color w:val="0D0D0D" w:themeColor="text1" w:themeTint="F2"/>
-                    <w:sz w:val="24"/>
-                    <w:szCs w:val="24"/>
-                  </w:rPr>
-                </w:pPr>
+                    <w:b/>
+                    <w:bCs/>
+                    <w:color w:val="0D0D0D" w:themeColor="text1" w:themeTint="F2"/>
+                    <w:sz w:val="24"/>
+                    <w:szCs w:val="24"/>
+                  </w:rPr>
+                </w:pPr>
+                <w:r>
+                  <w:rPr>
+                    <w:rFonts w:asciiTheme="majorHAnsi" w:eastAsiaTheme="majorEastAsia" w:hAnsiTheme="majorHAnsi" w:cstheme="majorBidi"/>
+                    <w:b/>
+                    <w:bCs/>
+                    <w:color w:val="0D0D0D" w:themeColor="text1" w:themeTint="F2"/>
+                    <w:sz w:val="24"/>
+                    <w:szCs w:val="24"/>
+                  </w:rPr>
+                  <w:t>57h 32 min</w:t>
+                </w:r>
               </w:p>
             </w:tc>
             <w:tc>
@@ -4174,12 +4239,24 @@
                   <w:spacing w:after="0" w:line="240" w:lineRule="auto"/>
                   <w:rPr>
                     <w:rFonts w:asciiTheme="majorHAnsi" w:eastAsiaTheme="majorEastAsia" w:hAnsiTheme="majorHAnsi" w:cstheme="majorBidi"/>
-                    <w:bCs/>
-                    <w:color w:val="0D0D0D" w:themeColor="text1" w:themeTint="F2"/>
-                    <w:sz w:val="24"/>
-                    <w:szCs w:val="24"/>
-                  </w:rPr>
-                </w:pPr>
+                    <w:b/>
+                    <w:bCs/>
+                    <w:color w:val="0D0D0D" w:themeColor="text1" w:themeTint="F2"/>
+                    <w:sz w:val="24"/>
+                    <w:szCs w:val="24"/>
+                  </w:rPr>
+                </w:pPr>
+                <w:r>
+                  <w:rPr>
+                    <w:rFonts w:asciiTheme="majorHAnsi" w:eastAsiaTheme="majorEastAsia" w:hAnsiTheme="majorHAnsi" w:cstheme="majorBidi"/>
+                    <w:b/>
+                    <w:bCs/>
+                    <w:color w:val="0D0D0D" w:themeColor="text1" w:themeTint="F2"/>
+                    <w:sz w:val="24"/>
+                    <w:szCs w:val="24"/>
+                  </w:rPr>
+                  <w:t>100%</w:t>
+                </w:r>
               </w:p>
             </w:tc>
           </w:tr>
@@ -4275,6 +4352,27 @@
                     <w:szCs w:val="24"/>
                   </w:rPr>
                 </w:pPr>
+                <w:r>
+                  <w:rPr>
+                    <w:rFonts w:asciiTheme="majorHAnsi" w:eastAsiaTheme="majorEastAsia" w:hAnsiTheme="majorHAnsi" w:cstheme="majorBidi"/>
+                    <w:bCs/>
+                    <w:color w:val="0D0D0D" w:themeColor="text1" w:themeTint="F2"/>
+                    <w:sz w:val="24"/>
+                    <w:szCs w:val="24"/>
+                  </w:rPr>
+                  <w:t xml:space="preserve">Se </w:t>
+                </w:r>
+                <w:r>
+                  <w:rPr>
+                    <w:rFonts w:asciiTheme="majorHAnsi" w:eastAsiaTheme="majorEastAsia" w:hAnsiTheme="majorHAnsi" w:cstheme="majorBidi"/>
+                    <w:bCs/>
+                    <w:color w:val="0D0D0D" w:themeColor="text1" w:themeTint="F2"/>
+                    <w:sz w:val="24"/>
+                    <w:szCs w:val="24"/>
+                  </w:rPr>
+                  <w:lastRenderedPageBreak/>
+                  <w:t>implementarán en el hito 3</w:t>
+                </w:r>
               </w:p>
             </w:tc>
           </w:tr>
@@ -4369,10 +4467,18 @@
                     <w:szCs w:val="24"/>
                   </w:rPr>
                 </w:pPr>
-              </w:p>
-            </w:tc>
-            <w:bookmarkStart w:id="1" w:name="_GoBack"/>
-            <w:bookmarkEnd w:id="1"/>
+                <w:r>
+                  <w:rPr>
+                    <w:rFonts w:asciiTheme="majorHAnsi" w:eastAsiaTheme="majorEastAsia" w:hAnsiTheme="majorHAnsi" w:cstheme="majorBidi"/>
+                    <w:bCs/>
+                    <w:color w:val="0D0D0D" w:themeColor="text1" w:themeTint="F2"/>
+                    <w:sz w:val="24"/>
+                    <w:szCs w:val="24"/>
+                  </w:rPr>
+                  <w:t>100%</w:t>
+                </w:r>
+              </w:p>
+            </w:tc>
           </w:tr>
           <w:tr>
             <w:tc>
@@ -5023,6 +5129,16 @@
                     <w:szCs w:val="24"/>
                   </w:rPr>
                 </w:pPr>
+                <w:r>
+                  <w:rPr>
+                    <w:rFonts w:asciiTheme="majorHAnsi" w:eastAsiaTheme="majorEastAsia" w:hAnsiTheme="majorHAnsi" w:cstheme="majorBidi"/>
+                    <w:bCs/>
+                    <w:color w:val="0D0D0D" w:themeColor="text1" w:themeTint="F2"/>
+                    <w:sz w:val="24"/>
+                    <w:szCs w:val="24"/>
+                  </w:rPr>
+                  <w:t>2h</w:t>
+                </w:r>
               </w:p>
             </w:tc>
             <w:tc>
@@ -5041,6 +5157,16 @@
                     <w:szCs w:val="24"/>
                   </w:rPr>
                 </w:pPr>
+                <w:r>
+                  <w:rPr>
+                    <w:rFonts w:asciiTheme="majorHAnsi" w:eastAsiaTheme="majorEastAsia" w:hAnsiTheme="majorHAnsi" w:cstheme="majorBidi"/>
+                    <w:bCs/>
+                    <w:color w:val="0D0D0D" w:themeColor="text1" w:themeTint="F2"/>
+                    <w:sz w:val="24"/>
+                    <w:szCs w:val="24"/>
+                  </w:rPr>
+                  <w:t>100%</w:t>
+                </w:r>
               </w:p>
             </w:tc>
           </w:tr>
@@ -5672,6 +5798,7 @@
                     <w:sz w:val="24"/>
                     <w:lang w:val="es-ES_tradnl"/>
                   </w:rPr>
+                  <w:lastRenderedPageBreak/>
                   <w:t xml:space="preserve">Crear visualizador </w:t>
                 </w:r>
                 <w:proofErr w:type="spellStart"/>
@@ -5688,15 +5815,7 @@
                     <w:sz w:val="24"/>
                     <w:lang w:val="es-ES_tradnl"/>
                   </w:rPr>
-                  <w:t xml:space="preserve"> 4.X simple, </w:t>
-                </w:r>
-                <w:r>
-                  <w:rPr>
-                    <w:sz w:val="24"/>
-                    <w:lang w:val="es-ES_tradnl"/>
-                  </w:rPr>
-                  <w:lastRenderedPageBreak/>
-                  <w:t>con datos por fichero.</w:t>
+                  <w:t xml:space="preserve"> 4.X simple, con datos por fichero.</w:t>
                 </w:r>
                 <w:r>
                   <w:rPr>
@@ -5747,7 +5866,6 @@
                     <w:sz w:val="24"/>
                     <w:szCs w:val="24"/>
                   </w:rPr>
-                  <w:lastRenderedPageBreak/>
                   <w:t>5 horas</w:t>
                 </w:r>
               </w:p>
@@ -5808,7 +5926,6 @@
                     <w:sz w:val="24"/>
                     <w:lang w:val="es-ES_tradnl"/>
                   </w:rPr>
-                  <w:lastRenderedPageBreak/>
                   <w:t>[HITO 2] Gestor de recursos</w:t>
                 </w:r>
               </w:p>
@@ -6421,7 +6538,7 @@
         <w:rFonts w:asciiTheme="majorHAnsi" w:eastAsiaTheme="majorEastAsia" w:hAnsiTheme="majorHAnsi" w:cstheme="majorBidi"/>
         <w:noProof/>
       </w:rPr>
-      <w:t>2</w:t>
+      <w:t>1</w:t>
     </w:r>
     <w:r>
       <w:rPr>
@@ -9539,7 +9656,7 @@
 </file>
 
 <file path=customXml/itemProps1.xml><?xml version="1.0" encoding="utf-8"?>
-<ds:datastoreItem xmlns:ds="http://schemas.openxmlformats.org/officeDocument/2006/customXml" ds:itemID="{272F52FE-4470-6F4B-A007-48546C66C9F6}">
+<ds:datastoreItem xmlns:ds="http://schemas.openxmlformats.org/officeDocument/2006/customXml" ds:itemID="{DAAEAD2D-FB13-8C44-B6E5-93ACF32E7AB9}">
   <ds:schemaRefs>
     <ds:schemaRef ds:uri="http://schemas.openxmlformats.org/officeDocument/2006/bibliography"/>
   </ds:schemaRefs>

--- a/Documentos/PM/ESPECIFICACIÓN DEL PROYECTO.docx
+++ b/Documentos/PM/ESPECIFICACIÓN DEL PROYECTO.docx
@@ -2928,7 +2928,6 @@
                     <w:szCs w:val="24"/>
                   </w:rPr>
                 </w:pPr>
-                <w:bookmarkStart w:id="1" w:name="_GoBack" w:colFirst="2" w:colLast="3"/>
                 <w:r>
                   <w:rPr>
                     <w:rFonts w:asciiTheme="majorHAnsi" w:eastAsiaTheme="majorEastAsia" w:hAnsiTheme="majorHAnsi" w:cstheme="majorBidi"/>
@@ -3184,7 +3183,6 @@
               </w:p>
             </w:tc>
           </w:tr>
-          <w:bookmarkEnd w:id="1"/>
           <w:tr>
             <w:tc>
               <w:tcPr>
@@ -4081,8 +4079,21 @@
                     <w:sz w:val="24"/>
                     <w:szCs w:val="24"/>
                   </w:rPr>
-                  <w:t>2h</w:t>
-                </w:r>
+                  <w:t>3</w:t>
+                </w:r>
+                <w:r>
+                  <w:rPr>
+                    <w:rFonts w:asciiTheme="majorHAnsi" w:eastAsiaTheme="majorEastAsia" w:hAnsiTheme="majorHAnsi" w:cstheme="majorBidi"/>
+                    <w:b/>
+                    <w:bCs/>
+                    <w:color w:val="0D0D0D" w:themeColor="text1" w:themeTint="F2"/>
+                    <w:sz w:val="24"/>
+                    <w:szCs w:val="24"/>
+                  </w:rPr>
+                  <w:t>h</w:t>
+                </w:r>
+                <w:bookmarkStart w:id="1" w:name="_GoBack"/>
+                <w:bookmarkEnd w:id="1"/>
               </w:p>
             </w:tc>
             <w:tc>
@@ -6538,7 +6549,7 @@
         <w:rFonts w:asciiTheme="majorHAnsi" w:eastAsiaTheme="majorEastAsia" w:hAnsiTheme="majorHAnsi" w:cstheme="majorBidi"/>
         <w:noProof/>
       </w:rPr>
-      <w:t>1</w:t>
+      <w:t>2</w:t>
     </w:r>
     <w:r>
       <w:rPr>
@@ -9656,7 +9667,7 @@
 </file>
 
 <file path=customXml/itemProps1.xml><?xml version="1.0" encoding="utf-8"?>
-<ds:datastoreItem xmlns:ds="http://schemas.openxmlformats.org/officeDocument/2006/customXml" ds:itemID="{DAAEAD2D-FB13-8C44-B6E5-93ACF32E7AB9}">
+<ds:datastoreItem xmlns:ds="http://schemas.openxmlformats.org/officeDocument/2006/customXml" ds:itemID="{F113CCA2-0126-CB4D-BBC4-E31FC428F5A1}">
   <ds:schemaRefs>
     <ds:schemaRef ds:uri="http://schemas.openxmlformats.org/officeDocument/2006/bibliography"/>
   </ds:schemaRefs>

--- a/Documentos/PM/ESPECIFICACIÓN DEL PROYECTO.docx
+++ b/Documentos/PM/ESPECIFICACIÓN DEL PROYECTO.docx
@@ -97,7 +97,6 @@
             </w:rPr>
             <w:t xml:space="preserve"> </w:t>
           </w:r>
-          <w:proofErr w:type="spellStart"/>
           <w:r>
             <w:rPr>
               <w:rFonts w:ascii="Verdana" w:hAnsi="Verdana"/>
@@ -106,7 +105,6 @@
             </w:rPr>
             <w:t>Vesper</w:t>
           </w:r>
-          <w:proofErr w:type="spellEnd"/>
         </w:p>
         <w:p>
           <w:pPr>
@@ -177,19 +175,8 @@
               <w:szCs w:val="56"/>
               <w:lang w:eastAsia="es-ES"/>
             </w:rPr>
-            <w:t xml:space="preserve"> </w:t>
+            <w:t xml:space="preserve"> Skyscrapers</w:t>
           </w:r>
-          <w:proofErr w:type="spellStart"/>
-          <w:r>
-            <w:rPr>
-              <w:rFonts w:ascii="Verdana" w:eastAsia="Times New Roman" w:hAnsi="Verdana" w:cs="Times New Roman"/>
-              <w:sz w:val="44"/>
-              <w:szCs w:val="56"/>
-              <w:lang w:eastAsia="es-ES"/>
-            </w:rPr>
-            <w:t>Skyscrapers</w:t>
-          </w:r>
-          <w:proofErr w:type="spellEnd"/>
         </w:p>
         <w:p>
           <w:pPr>
@@ -1279,9 +1266,9 @@
           </w:tblPr>
           <w:tblGrid>
             <w:gridCol w:w="2645"/>
-            <w:gridCol w:w="2362"/>
-            <w:gridCol w:w="2072"/>
-            <w:gridCol w:w="1641"/>
+            <w:gridCol w:w="2354"/>
+            <w:gridCol w:w="2062"/>
+            <w:gridCol w:w="1659"/>
           </w:tblGrid>
           <w:tr>
             <w:tc>
@@ -1499,20 +1486,8 @@
                     <w:sz w:val="24"/>
                     <w:szCs w:val="24"/>
                   </w:rPr>
-                  <w:t xml:space="preserve">ocumento de diseño de mecánicas de los </w:t>
-                </w:r>
-                <w:proofErr w:type="spellStart"/>
-                <w:r>
-                  <w:rPr>
-                    <w:rFonts w:asciiTheme="majorHAnsi" w:eastAsiaTheme="majorEastAsia" w:hAnsiTheme="majorHAnsi" w:cstheme="majorBidi"/>
-                    <w:bCs/>
-                    <w:color w:val="0D0D0D" w:themeColor="text1" w:themeTint="F2"/>
-                    <w:sz w:val="24"/>
-                    <w:szCs w:val="24"/>
-                  </w:rPr>
-                  <w:t>NPCs</w:t>
-                </w:r>
-                <w:proofErr w:type="spellEnd"/>
+                  <w:t>ocumento de diseño de mecánicas de los NPCs</w:t>
+                </w:r>
               </w:p>
             </w:tc>
             <w:tc>
@@ -2111,30 +2086,8 @@
                   <w:rPr>
                     <w:sz w:val="24"/>
                   </w:rPr>
-                  <w:t xml:space="preserve">Sistema de toma de decisión con </w:t>
-                </w:r>
-                <w:proofErr w:type="spellStart"/>
-                <w:r>
-                  <w:rPr>
-                    <w:sz w:val="24"/>
-                  </w:rPr>
-                  <w:t>Behaviour</w:t>
-                </w:r>
-                <w:proofErr w:type="spellEnd"/>
-                <w:r>
-                  <w:rPr>
-                    <w:sz w:val="24"/>
-                  </w:rPr>
-                  <w:t xml:space="preserve"> </w:t>
-                </w:r>
-                <w:proofErr w:type="spellStart"/>
-                <w:r>
-                  <w:rPr>
-                    <w:sz w:val="24"/>
-                  </w:rPr>
-                  <w:t>Trees</w:t>
-                </w:r>
-                <w:proofErr w:type="spellEnd"/>
+                  <w:t>Sistema de toma de decisión con Behaviour Trees</w:t>
+                </w:r>
               </w:p>
             </w:tc>
             <w:tc>
@@ -2328,6 +2281,26 @@
                     <w:szCs w:val="24"/>
                   </w:rPr>
                 </w:pPr>
+                <w:r>
+                  <w:rPr>
+                    <w:rFonts w:asciiTheme="majorHAnsi" w:eastAsiaTheme="majorEastAsia" w:hAnsiTheme="majorHAnsi" w:cstheme="majorBidi"/>
+                    <w:bCs/>
+                    <w:color w:val="0D0D0D" w:themeColor="text1" w:themeTint="F2"/>
+                    <w:sz w:val="24"/>
+                    <w:szCs w:val="24"/>
+                  </w:rPr>
+                  <w:t>37</w:t>
+                </w:r>
+                <w:r>
+                  <w:rPr>
+                    <w:rFonts w:asciiTheme="majorHAnsi" w:eastAsiaTheme="majorEastAsia" w:hAnsiTheme="majorHAnsi" w:cstheme="majorBidi"/>
+                    <w:bCs/>
+                    <w:color w:val="0D0D0D" w:themeColor="text1" w:themeTint="F2"/>
+                    <w:sz w:val="24"/>
+                    <w:szCs w:val="24"/>
+                  </w:rPr>
+                  <w:t>h</w:t>
+                </w:r>
               </w:p>
             </w:tc>
             <w:tc>
@@ -2346,6 +2319,27 @@
                     <w:szCs w:val="24"/>
                   </w:rPr>
                 </w:pPr>
+                <w:r>
+                  <w:rPr>
+                    <w:rFonts w:asciiTheme="majorHAnsi" w:eastAsiaTheme="majorEastAsia" w:hAnsiTheme="majorHAnsi" w:cstheme="majorBidi"/>
+                    <w:bCs/>
+                    <w:color w:val="0D0D0D" w:themeColor="text1" w:themeTint="F2"/>
+                    <w:sz w:val="24"/>
+                    <w:szCs w:val="24"/>
+                  </w:rPr>
+                  <w:t xml:space="preserve">60%, se </w:t>
+                </w:r>
+                <w:r>
+                  <w:rPr>
+                    <w:rFonts w:asciiTheme="majorHAnsi" w:eastAsiaTheme="majorEastAsia" w:hAnsiTheme="majorHAnsi" w:cstheme="majorBidi"/>
+                    <w:bCs/>
+                    <w:color w:val="0D0D0D" w:themeColor="text1" w:themeTint="F2"/>
+                    <w:sz w:val="24"/>
+                    <w:szCs w:val="24"/>
+                  </w:rPr>
+                  <w:lastRenderedPageBreak/>
+                  <w:t>implementará en el hito 3</w:t>
+                </w:r>
               </w:p>
             </w:tc>
           </w:tr>
@@ -2383,39 +2377,7 @@
                     <w:sz w:val="24"/>
                     <w:lang w:val="es-ES_tradnl"/>
                   </w:rPr>
-                  <w:t>(</w:t>
-                </w:r>
-                <w:proofErr w:type="spellStart"/>
-                <w:r>
-                  <w:rPr>
-                    <w:sz w:val="24"/>
-                    <w:lang w:val="es-ES_tradnl"/>
-                  </w:rPr>
-                  <w:t>Pathplanning</w:t>
-                </w:r>
-                <w:proofErr w:type="spellEnd"/>
-                <w:r>
-                  <w:rPr>
-                    <w:sz w:val="24"/>
-                    <w:lang w:val="es-ES_tradnl"/>
-                  </w:rPr>
-                  <w:t>/</w:t>
-                </w:r>
-                <w:proofErr w:type="spellStart"/>
-                <w:r>
-                  <w:rPr>
-                    <w:sz w:val="24"/>
-                    <w:lang w:val="es-ES_tradnl"/>
-                  </w:rPr>
-                  <w:t>following</w:t>
-                </w:r>
-                <w:proofErr w:type="spellEnd"/>
-                <w:r>
-                  <w:rPr>
-                    <w:sz w:val="24"/>
-                    <w:lang w:val="es-ES_tradnl"/>
-                  </w:rPr>
-                  <w:t>)</w:t>
+                  <w:t>(Pathplanning/following)</w:t>
                 </w:r>
               </w:p>
             </w:tc>
@@ -2463,6 +2425,16 @@
                     <w:szCs w:val="24"/>
                   </w:rPr>
                 </w:pPr>
+                <w:r>
+                  <w:rPr>
+                    <w:rFonts w:asciiTheme="majorHAnsi" w:eastAsiaTheme="majorEastAsia" w:hAnsiTheme="majorHAnsi" w:cstheme="majorBidi"/>
+                    <w:bCs/>
+                    <w:color w:val="0D0D0D" w:themeColor="text1" w:themeTint="F2"/>
+                    <w:sz w:val="24"/>
+                    <w:szCs w:val="24"/>
+                  </w:rPr>
+                  <w:t>8h</w:t>
+                </w:r>
               </w:p>
             </w:tc>
             <w:tc>
@@ -2481,6 +2453,36 @@
                     <w:szCs w:val="24"/>
                   </w:rPr>
                 </w:pPr>
+                <w:r>
+                  <w:rPr>
+                    <w:rFonts w:asciiTheme="majorHAnsi" w:eastAsiaTheme="majorEastAsia" w:hAnsiTheme="majorHAnsi" w:cstheme="majorBidi"/>
+                    <w:bCs/>
+                    <w:color w:val="0D0D0D" w:themeColor="text1" w:themeTint="F2"/>
+                    <w:sz w:val="24"/>
+                    <w:szCs w:val="24"/>
+                  </w:rPr>
+                  <w:t>40%</w:t>
+                </w:r>
+                <w:r>
+                  <w:rPr>
+                    <w:rFonts w:asciiTheme="majorHAnsi" w:eastAsiaTheme="majorEastAsia" w:hAnsiTheme="majorHAnsi" w:cstheme="majorBidi"/>
+                    <w:bCs/>
+                    <w:color w:val="0D0D0D" w:themeColor="text1" w:themeTint="F2"/>
+                    <w:sz w:val="24"/>
+                    <w:szCs w:val="24"/>
+                  </w:rPr>
+                  <w:t xml:space="preserve"> (primer diseño)</w:t>
+                </w:r>
+                <w:r>
+                  <w:rPr>
+                    <w:rFonts w:asciiTheme="majorHAnsi" w:eastAsiaTheme="majorEastAsia" w:hAnsiTheme="majorHAnsi" w:cstheme="majorBidi"/>
+                    <w:bCs/>
+                    <w:color w:val="0D0D0D" w:themeColor="text1" w:themeTint="F2"/>
+                    <w:sz w:val="24"/>
+                    <w:szCs w:val="24"/>
+                  </w:rPr>
+                  <w:t>, se implementará en el hito 3</w:t>
+                </w:r>
               </w:p>
             </w:tc>
           </w:tr>
@@ -2503,48 +2505,23 @@
                     <w:sz w:val="24"/>
                     <w:lang w:val="es-ES_tradnl"/>
                   </w:rPr>
-                  <w:t xml:space="preserve">[HITO 2] Comunicación simulada entre </w:t>
-                </w:r>
-                <w:proofErr w:type="spellStart"/>
-                <w:r>
+                  <w:t>[HITO 2] Comunicación simulada entre NPCs</w:t>
+                </w:r>
+              </w:p>
+              <w:p>
+                <w:pPr>
+                  <w:spacing w:after="0" w:line="240" w:lineRule="auto"/>
                   <w:rPr>
                     <w:sz w:val="24"/>
                     <w:lang w:val="es-ES_tradnl"/>
                   </w:rPr>
-                  <w:t>NPCs</w:t>
-                </w:r>
-                <w:proofErr w:type="spellEnd"/>
-              </w:p>
-              <w:p>
-                <w:pPr>
-                  <w:spacing w:after="0" w:line="240" w:lineRule="auto"/>
+                </w:pPr>
+                <w:r>
                   <w:rPr>
                     <w:sz w:val="24"/>
                     <w:lang w:val="es-ES_tradnl"/>
                   </w:rPr>
-                </w:pPr>
-                <w:r>
-                  <w:rPr>
-                    <w:sz w:val="24"/>
-                    <w:lang w:val="es-ES_tradnl"/>
-                  </w:rPr>
-                  <w:t>(</w:t>
-                </w:r>
-                <w:proofErr w:type="spellStart"/>
-                <w:r>
-                  <w:rPr>
-                    <w:sz w:val="24"/>
-                    <w:lang w:val="es-ES_tradnl"/>
-                  </w:rPr>
-                  <w:t>Blackboard</w:t>
-                </w:r>
-                <w:proofErr w:type="spellEnd"/>
-                <w:r>
-                  <w:rPr>
-                    <w:sz w:val="24"/>
-                    <w:lang w:val="es-ES_tradnl"/>
-                  </w:rPr>
-                  <w:t>)</w:t>
+                  <w:t>(Blackboard)</w:t>
                 </w:r>
               </w:p>
             </w:tc>
@@ -2652,17 +2629,8 @@
                     <w:sz w:val="24"/>
                     <w:lang w:val="es-ES_tradnl"/>
                   </w:rPr>
-                  <w:t xml:space="preserve">[HITO 2] Sistema de memoria de estado y reacción para </w:t>
-                </w:r>
-                <w:proofErr w:type="spellStart"/>
-                <w:r>
-                  <w:rPr>
-                    <w:sz w:val="24"/>
-                    <w:lang w:val="es-ES_tradnl"/>
-                  </w:rPr>
-                  <w:t>NPCs</w:t>
-                </w:r>
-                <w:proofErr w:type="spellEnd"/>
+                  <w:t>[HITO 2] Sistema de memoria de estado y reacción para NPCs</w:t>
+                </w:r>
               </w:p>
             </w:tc>
             <w:tc>
@@ -3044,64 +3012,8 @@
                     <w:sz w:val="24"/>
                     <w:szCs w:val="24"/>
                   </w:rPr>
-                  <w:t xml:space="preserve">Control del </w:t>
-                </w:r>
-                <w:proofErr w:type="spellStart"/>
-                <w:r>
-                  <w:rPr>
-                    <w:rFonts w:asciiTheme="majorHAnsi" w:eastAsiaTheme="majorEastAsia" w:hAnsiTheme="majorHAnsi" w:cstheme="majorBidi"/>
-                    <w:bCs/>
-                    <w:color w:val="0D0D0D" w:themeColor="text1" w:themeTint="F2"/>
-                    <w:sz w:val="24"/>
-                    <w:szCs w:val="24"/>
-                  </w:rPr>
-                  <w:t>player</w:t>
-                </w:r>
-                <w:proofErr w:type="spellEnd"/>
-                <w:r>
-                  <w:rPr>
-                    <w:rFonts w:asciiTheme="majorHAnsi" w:eastAsiaTheme="majorEastAsia" w:hAnsiTheme="majorHAnsi" w:cstheme="majorBidi"/>
-                    <w:bCs/>
-                    <w:color w:val="0D0D0D" w:themeColor="text1" w:themeTint="F2"/>
-                    <w:sz w:val="24"/>
-                    <w:szCs w:val="24"/>
-                  </w:rPr>
-                  <w:t xml:space="preserve"> con motor de físicas 2d, </w:t>
-                </w:r>
-                <w:proofErr w:type="spellStart"/>
-                <w:r>
-                  <w:rPr>
-                    <w:rFonts w:asciiTheme="majorHAnsi" w:eastAsiaTheme="majorEastAsia" w:hAnsiTheme="majorHAnsi" w:cstheme="majorBidi"/>
-                    <w:bCs/>
-                    <w:color w:val="0D0D0D" w:themeColor="text1" w:themeTint="F2"/>
-                    <w:sz w:val="24"/>
-                    <w:szCs w:val="24"/>
-                  </w:rPr>
-                  <w:t>dynamic</w:t>
-                </w:r>
-                <w:proofErr w:type="spellEnd"/>
-                <w:r>
-                  <w:rPr>
-                    <w:rFonts w:asciiTheme="majorHAnsi" w:eastAsiaTheme="majorEastAsia" w:hAnsiTheme="majorHAnsi" w:cstheme="majorBidi"/>
-                    <w:bCs/>
-                    <w:color w:val="0D0D0D" w:themeColor="text1" w:themeTint="F2"/>
-                    <w:sz w:val="24"/>
-                    <w:szCs w:val="24"/>
-                  </w:rPr>
-                  <w:t xml:space="preserve"> o </w:t>
-                </w:r>
-                <w:proofErr w:type="spellStart"/>
-                <w:r>
-                  <w:rPr>
-                    <w:rFonts w:asciiTheme="majorHAnsi" w:eastAsiaTheme="majorEastAsia" w:hAnsiTheme="majorHAnsi" w:cstheme="majorBidi"/>
-                    <w:bCs/>
-                    <w:color w:val="0D0D0D" w:themeColor="text1" w:themeTint="F2"/>
-                    <w:sz w:val="24"/>
-                    <w:szCs w:val="24"/>
-                  </w:rPr>
-                  <w:t>kinematic</w:t>
-                </w:r>
-                <w:proofErr w:type="spellEnd"/>
+                  <w:t>Control del player con motor de físicas 2d, dynamic o kinematic</w:t>
+                </w:r>
               </w:p>
             </w:tc>
             <w:tc>
@@ -3886,27 +3798,7 @@
                     <w:szCs w:val="24"/>
                     <w:lang w:val="es-ES_tradnl"/>
                   </w:rPr>
-                  <w:t xml:space="preserve">Usar trazado de rayos y otros </w:t>
-                </w:r>
-                <w:proofErr w:type="spellStart"/>
-                <w:r>
-                  <w:rPr>
-                    <w:rFonts w:ascii="Calibri" w:hAnsi="Calibri" w:cs="Segoe UI"/>
-                    <w:sz w:val="24"/>
-                    <w:szCs w:val="24"/>
-                    <w:lang w:val="es-ES_tradnl"/>
-                  </w:rPr>
-                  <w:t>tests</w:t>
-                </w:r>
-                <w:proofErr w:type="spellEnd"/>
-                <w:r>
-                  <w:rPr>
-                    <w:rFonts w:ascii="Calibri" w:hAnsi="Calibri" w:cs="Segoe UI"/>
-                    <w:sz w:val="24"/>
-                    <w:szCs w:val="24"/>
-                    <w:lang w:val="es-ES_tradnl"/>
-                  </w:rPr>
-                  <w:t xml:space="preserve"> de las físicas</w:t>
+                  <w:t>Usar trazado de rayos y otros tests de las físicas</w:t>
                 </w:r>
               </w:p>
             </w:tc>
@@ -4092,6 +3984,374 @@
                   </w:rPr>
                   <w:t>h</w:t>
                 </w:r>
+              </w:p>
+            </w:tc>
+            <w:tc>
+              <w:tcPr>
+                <w:tcW w:w="1666" w:type="dxa"/>
+                <w:shd w:val="clear" w:color="auto" w:fill="FFF2CC" w:themeFill="accent4" w:themeFillTint="33"/>
+              </w:tcPr>
+              <w:p>
+                <w:pPr>
+                  <w:spacing w:after="0" w:line="240" w:lineRule="auto"/>
+                  <w:rPr>
+                    <w:rFonts w:asciiTheme="majorHAnsi" w:eastAsiaTheme="majorEastAsia" w:hAnsiTheme="majorHAnsi" w:cstheme="majorBidi"/>
+                    <w:b/>
+                    <w:bCs/>
+                    <w:color w:val="0D0D0D" w:themeColor="text1" w:themeTint="F2"/>
+                    <w:sz w:val="24"/>
+                    <w:szCs w:val="24"/>
+                  </w:rPr>
+                </w:pPr>
+                <w:r>
+                  <w:rPr>
+                    <w:rFonts w:asciiTheme="majorHAnsi" w:eastAsiaTheme="majorEastAsia" w:hAnsiTheme="majorHAnsi" w:cstheme="majorBidi"/>
+                    <w:b/>
+                    <w:bCs/>
+                    <w:color w:val="0D0D0D" w:themeColor="text1" w:themeTint="F2"/>
+                    <w:sz w:val="24"/>
+                    <w:szCs w:val="24"/>
+                  </w:rPr>
+                  <w:t>40%</w:t>
+                </w:r>
+                <w:r>
+                  <w:rPr>
+                    <w:rFonts w:asciiTheme="majorHAnsi" w:eastAsiaTheme="majorEastAsia" w:hAnsiTheme="majorHAnsi" w:cstheme="majorBidi"/>
+                    <w:b/>
+                    <w:bCs/>
+                    <w:color w:val="0D0D0D" w:themeColor="text1" w:themeTint="F2"/>
+                    <w:sz w:val="24"/>
+                    <w:szCs w:val="24"/>
+                  </w:rPr>
+                  <w:t>, se terminará</w:t>
+                </w:r>
+                <w:r>
+                  <w:rPr>
+                    <w:rFonts w:asciiTheme="majorHAnsi" w:eastAsiaTheme="majorEastAsia" w:hAnsiTheme="majorHAnsi" w:cstheme="majorBidi"/>
+                    <w:b/>
+                    <w:bCs/>
+                    <w:color w:val="0D0D0D" w:themeColor="text1" w:themeTint="F2"/>
+                    <w:sz w:val="24"/>
+                    <w:szCs w:val="24"/>
+                  </w:rPr>
+                  <w:t>n en el hito 3</w:t>
+                </w:r>
+                <w:r>
+                  <w:rPr>
+                    <w:rFonts w:asciiTheme="majorHAnsi" w:eastAsiaTheme="majorEastAsia" w:hAnsiTheme="majorHAnsi" w:cstheme="majorBidi"/>
+                    <w:b/>
+                    <w:bCs/>
+                    <w:color w:val="0D0D0D" w:themeColor="text1" w:themeTint="F2"/>
+                    <w:sz w:val="24"/>
+                    <w:szCs w:val="24"/>
+                  </w:rPr>
+                  <w:t xml:space="preserve"> </w:t>
+                </w:r>
+              </w:p>
+            </w:tc>
+          </w:tr>
+          <w:tr>
+            <w:tc>
+              <w:tcPr>
+                <w:tcW w:w="2518" w:type="dxa"/>
+                <w:shd w:val="clear" w:color="auto" w:fill="FFF2CC" w:themeFill="accent4" w:themeFillTint="33"/>
+              </w:tcPr>
+              <w:p>
+                <w:pPr>
+                  <w:spacing w:after="0" w:line="240" w:lineRule="auto"/>
+                  <w:rPr>
+                    <w:sz w:val="24"/>
+                    <w:lang w:val="es-ES_tradnl"/>
+                  </w:rPr>
+                </w:pPr>
+                <w:r>
+                  <w:rPr>
+                    <w:sz w:val="24"/>
+                  </w:rPr>
+                  <w:t>Mecánicas de acción</w:t>
+                </w:r>
+              </w:p>
+            </w:tc>
+            <w:tc>
+              <w:tcPr>
+                <w:tcW w:w="2410" w:type="dxa"/>
+                <w:shd w:val="clear" w:color="auto" w:fill="FFF2CC" w:themeFill="accent4" w:themeFillTint="33"/>
+              </w:tcPr>
+              <w:p>
+                <w:pPr>
+                  <w:spacing w:after="0" w:line="240" w:lineRule="auto"/>
+                  <w:rPr>
+                    <w:rFonts w:asciiTheme="majorHAnsi" w:eastAsiaTheme="majorEastAsia" w:hAnsiTheme="majorHAnsi" w:cstheme="majorBidi"/>
+                    <w:bCs/>
+                    <w:color w:val="0D0D0D" w:themeColor="text1" w:themeTint="F2"/>
+                    <w:sz w:val="24"/>
+                    <w:szCs w:val="24"/>
+                  </w:rPr>
+                </w:pPr>
+                <w:r>
+                  <w:rPr>
+                    <w:rFonts w:asciiTheme="majorHAnsi" w:eastAsiaTheme="majorEastAsia" w:hAnsiTheme="majorHAnsi" w:cstheme="majorBidi"/>
+                    <w:bCs/>
+                    <w:color w:val="0D0D0D" w:themeColor="text1" w:themeTint="F2"/>
+                    <w:sz w:val="24"/>
+                    <w:szCs w:val="24"/>
+                  </w:rPr>
+                  <w:t>35 horas</w:t>
+                </w:r>
+              </w:p>
+            </w:tc>
+            <w:tc>
+              <w:tcPr>
+                <w:tcW w:w="2126" w:type="dxa"/>
+                <w:shd w:val="clear" w:color="auto" w:fill="FFF2CC" w:themeFill="accent4" w:themeFillTint="33"/>
+              </w:tcPr>
+              <w:p>
+                <w:pPr>
+                  <w:spacing w:after="0" w:line="240" w:lineRule="auto"/>
+                  <w:rPr>
+                    <w:rFonts w:asciiTheme="majorHAnsi" w:eastAsiaTheme="majorEastAsia" w:hAnsiTheme="majorHAnsi" w:cstheme="majorBidi"/>
+                    <w:b/>
+                    <w:bCs/>
+                    <w:color w:val="0D0D0D" w:themeColor="text1" w:themeTint="F2"/>
+                    <w:sz w:val="24"/>
+                    <w:szCs w:val="24"/>
+                  </w:rPr>
+                </w:pPr>
+                <w:r>
+                  <w:rPr>
+                    <w:rFonts w:asciiTheme="majorHAnsi" w:eastAsiaTheme="majorEastAsia" w:hAnsiTheme="majorHAnsi" w:cstheme="majorBidi"/>
+                    <w:b/>
+                    <w:bCs/>
+                    <w:color w:val="0D0D0D" w:themeColor="text1" w:themeTint="F2"/>
+                    <w:sz w:val="24"/>
+                    <w:szCs w:val="24"/>
+                  </w:rPr>
+                  <w:t>57h 32 min</w:t>
+                </w:r>
+              </w:p>
+            </w:tc>
+            <w:tc>
+              <w:tcPr>
+                <w:tcW w:w="1666" w:type="dxa"/>
+                <w:shd w:val="clear" w:color="auto" w:fill="FFF2CC" w:themeFill="accent4" w:themeFillTint="33"/>
+              </w:tcPr>
+              <w:p>
+                <w:pPr>
+                  <w:spacing w:after="0" w:line="240" w:lineRule="auto"/>
+                  <w:rPr>
+                    <w:rFonts w:asciiTheme="majorHAnsi" w:eastAsiaTheme="majorEastAsia" w:hAnsiTheme="majorHAnsi" w:cstheme="majorBidi"/>
+                    <w:b/>
+                    <w:bCs/>
+                    <w:color w:val="0D0D0D" w:themeColor="text1" w:themeTint="F2"/>
+                    <w:sz w:val="24"/>
+                    <w:szCs w:val="24"/>
+                  </w:rPr>
+                </w:pPr>
+                <w:r>
+                  <w:rPr>
+                    <w:rFonts w:asciiTheme="majorHAnsi" w:eastAsiaTheme="majorEastAsia" w:hAnsiTheme="majorHAnsi" w:cstheme="majorBidi"/>
+                    <w:b/>
+                    <w:bCs/>
+                    <w:color w:val="0D0D0D" w:themeColor="text1" w:themeTint="F2"/>
+                    <w:sz w:val="24"/>
+                    <w:szCs w:val="24"/>
+                  </w:rPr>
+                  <w:t>100%</w:t>
+                </w:r>
+              </w:p>
+            </w:tc>
+          </w:tr>
+          <w:tr>
+            <w:tc>
+              <w:tcPr>
+                <w:tcW w:w="2518" w:type="dxa"/>
+                <w:shd w:val="clear" w:color="auto" w:fill="FFF2CC" w:themeFill="accent4" w:themeFillTint="33"/>
+              </w:tcPr>
+              <w:p>
+                <w:pPr>
+                  <w:spacing w:after="0" w:line="240" w:lineRule="auto"/>
+                  <w:rPr>
+                    <w:sz w:val="24"/>
+                    <w:lang w:val="es-ES_tradnl"/>
+                  </w:rPr>
+                </w:pPr>
+                <w:r>
+                  <w:rPr>
+                    <w:sz w:val="24"/>
+                  </w:rPr>
+                  <w:t>Mecánicas de puzzle</w:t>
+                </w:r>
+              </w:p>
+            </w:tc>
+            <w:tc>
+              <w:tcPr>
+                <w:tcW w:w="2410" w:type="dxa"/>
+                <w:shd w:val="clear" w:color="auto" w:fill="FFF2CC" w:themeFill="accent4" w:themeFillTint="33"/>
+              </w:tcPr>
+              <w:p>
+                <w:pPr>
+                  <w:spacing w:after="0" w:line="240" w:lineRule="auto"/>
+                  <w:rPr>
+                    <w:rFonts w:asciiTheme="majorHAnsi" w:eastAsiaTheme="majorEastAsia" w:hAnsiTheme="majorHAnsi" w:cstheme="majorBidi"/>
+                    <w:bCs/>
+                    <w:color w:val="0D0D0D" w:themeColor="text1" w:themeTint="F2"/>
+                    <w:sz w:val="24"/>
+                    <w:szCs w:val="24"/>
+                  </w:rPr>
+                </w:pPr>
+                <w:r>
+                  <w:rPr>
+                    <w:rFonts w:asciiTheme="majorHAnsi" w:eastAsiaTheme="majorEastAsia" w:hAnsiTheme="majorHAnsi" w:cstheme="majorBidi"/>
+                    <w:bCs/>
+                    <w:color w:val="0D0D0D" w:themeColor="text1" w:themeTint="F2"/>
+                    <w:sz w:val="24"/>
+                    <w:szCs w:val="24"/>
+                  </w:rPr>
+                  <w:t>25 horas</w:t>
+                </w:r>
+              </w:p>
+            </w:tc>
+            <w:tc>
+              <w:tcPr>
+                <w:tcW w:w="2126" w:type="dxa"/>
+                <w:shd w:val="clear" w:color="auto" w:fill="FFF2CC" w:themeFill="accent4" w:themeFillTint="33"/>
+              </w:tcPr>
+              <w:p>
+                <w:pPr>
+                  <w:spacing w:after="0" w:line="240" w:lineRule="auto"/>
+                  <w:rPr>
+                    <w:rFonts w:asciiTheme="majorHAnsi" w:eastAsiaTheme="majorEastAsia" w:hAnsiTheme="majorHAnsi" w:cstheme="majorBidi"/>
+                    <w:bCs/>
+                    <w:color w:val="0D0D0D" w:themeColor="text1" w:themeTint="F2"/>
+                    <w:sz w:val="24"/>
+                    <w:szCs w:val="24"/>
+                  </w:rPr>
+                </w:pPr>
+              </w:p>
+            </w:tc>
+            <w:tc>
+              <w:tcPr>
+                <w:tcW w:w="1666" w:type="dxa"/>
+                <w:shd w:val="clear" w:color="auto" w:fill="FFF2CC" w:themeFill="accent4" w:themeFillTint="33"/>
+              </w:tcPr>
+              <w:p>
+                <w:pPr>
+                  <w:spacing w:after="0" w:line="240" w:lineRule="auto"/>
+                  <w:rPr>
+                    <w:rFonts w:asciiTheme="majorHAnsi" w:eastAsiaTheme="majorEastAsia" w:hAnsiTheme="majorHAnsi" w:cstheme="majorBidi"/>
+                    <w:bCs/>
+                    <w:color w:val="0D0D0D" w:themeColor="text1" w:themeTint="F2"/>
+                    <w:sz w:val="24"/>
+                    <w:szCs w:val="24"/>
+                  </w:rPr>
+                </w:pPr>
+                <w:r>
+                  <w:rPr>
+                    <w:rFonts w:asciiTheme="majorHAnsi" w:eastAsiaTheme="majorEastAsia" w:hAnsiTheme="majorHAnsi" w:cstheme="majorBidi"/>
+                    <w:bCs/>
+                    <w:color w:val="0D0D0D" w:themeColor="text1" w:themeTint="F2"/>
+                    <w:sz w:val="24"/>
+                    <w:szCs w:val="24"/>
+                  </w:rPr>
+                  <w:t xml:space="preserve">Se </w:t>
+                </w:r>
+                <w:r>
+                  <w:rPr>
+                    <w:rFonts w:asciiTheme="majorHAnsi" w:eastAsiaTheme="majorEastAsia" w:hAnsiTheme="majorHAnsi" w:cstheme="majorBidi"/>
+                    <w:bCs/>
+                    <w:color w:val="0D0D0D" w:themeColor="text1" w:themeTint="F2"/>
+                    <w:sz w:val="24"/>
+                    <w:szCs w:val="24"/>
+                  </w:rPr>
+                  <w:lastRenderedPageBreak/>
+                  <w:t>implementarán en el hito 3</w:t>
+                </w:r>
+              </w:p>
+            </w:tc>
+          </w:tr>
+          <w:tr>
+            <w:tc>
+              <w:tcPr>
+                <w:tcW w:w="2518" w:type="dxa"/>
+                <w:shd w:val="clear" w:color="auto" w:fill="FFF2CC" w:themeFill="accent4" w:themeFillTint="33"/>
+              </w:tcPr>
+              <w:p>
+                <w:pPr>
+                  <w:spacing w:after="0" w:line="240" w:lineRule="auto"/>
+                  <w:rPr>
+                    <w:sz w:val="24"/>
+                  </w:rPr>
+                </w:pPr>
+                <w:r>
+                  <w:rPr>
+                    <w:sz w:val="24"/>
+                    <w:lang w:val="es-ES_tradnl"/>
+                  </w:rPr>
+                  <w:lastRenderedPageBreak/>
+                  <w:t xml:space="preserve">[HITO 2] </w:t>
+                </w:r>
+                <w:r>
+                  <w:rPr>
+                    <w:sz w:val="24"/>
+                  </w:rPr>
+                  <w:t>Integración de librería para GUI</w:t>
+                </w:r>
+              </w:p>
+            </w:tc>
+            <w:tc>
+              <w:tcPr>
+                <w:tcW w:w="2410" w:type="dxa"/>
+                <w:shd w:val="clear" w:color="auto" w:fill="FFF2CC" w:themeFill="accent4" w:themeFillTint="33"/>
+              </w:tcPr>
+              <w:p>
+                <w:pPr>
+                  <w:spacing w:after="0" w:line="240" w:lineRule="auto"/>
+                  <w:rPr>
+                    <w:rFonts w:asciiTheme="majorHAnsi" w:eastAsiaTheme="majorEastAsia" w:hAnsiTheme="majorHAnsi" w:cstheme="majorBidi"/>
+                    <w:bCs/>
+                    <w:color w:val="0D0D0D" w:themeColor="text1" w:themeTint="F2"/>
+                    <w:sz w:val="24"/>
+                    <w:szCs w:val="24"/>
+                  </w:rPr>
+                </w:pPr>
+                <w:r>
+                  <w:rPr>
+                    <w:rFonts w:asciiTheme="majorHAnsi" w:eastAsiaTheme="majorEastAsia" w:hAnsiTheme="majorHAnsi" w:cstheme="majorBidi"/>
+                    <w:bCs/>
+                    <w:color w:val="0D0D0D" w:themeColor="text1" w:themeTint="F2"/>
+                    <w:sz w:val="24"/>
+                    <w:szCs w:val="24"/>
+                  </w:rPr>
+                  <w:t>5 horas</w:t>
+                </w:r>
+              </w:p>
+            </w:tc>
+            <w:tc>
+              <w:tcPr>
+                <w:tcW w:w="2126" w:type="dxa"/>
+                <w:shd w:val="clear" w:color="auto" w:fill="FFF2CC" w:themeFill="accent4" w:themeFillTint="33"/>
+              </w:tcPr>
+              <w:p>
+                <w:pPr>
+                  <w:spacing w:after="0" w:line="240" w:lineRule="auto"/>
+                  <w:rPr>
+                    <w:rFonts w:asciiTheme="majorHAnsi" w:eastAsiaTheme="majorEastAsia" w:hAnsiTheme="majorHAnsi" w:cstheme="majorBidi"/>
+                    <w:bCs/>
+                    <w:color w:val="0D0D0D" w:themeColor="text1" w:themeTint="F2"/>
+                    <w:sz w:val="24"/>
+                    <w:szCs w:val="24"/>
+                  </w:rPr>
+                </w:pPr>
+                <w:r>
+                  <w:rPr>
+                    <w:rFonts w:asciiTheme="majorHAnsi" w:eastAsiaTheme="majorEastAsia" w:hAnsiTheme="majorHAnsi" w:cstheme="majorBidi"/>
+                    <w:bCs/>
+                    <w:color w:val="0D0D0D" w:themeColor="text1" w:themeTint="F2"/>
+                    <w:sz w:val="24"/>
+                    <w:szCs w:val="24"/>
+                  </w:rPr>
+                  <w:t>14h</w:t>
+                </w:r>
                 <w:bookmarkStart w:id="1" w:name="_GoBack"/>
                 <w:bookmarkEnd w:id="1"/>
               </w:p>
@@ -4106,56 +4366,21 @@
                   <w:spacing w:after="0" w:line="240" w:lineRule="auto"/>
                   <w:rPr>
                     <w:rFonts w:asciiTheme="majorHAnsi" w:eastAsiaTheme="majorEastAsia" w:hAnsiTheme="majorHAnsi" w:cstheme="majorBidi"/>
-                    <w:b/>
-                    <w:bCs/>
-                    <w:color w:val="0D0D0D" w:themeColor="text1" w:themeTint="F2"/>
-                    <w:sz w:val="24"/>
-                    <w:szCs w:val="24"/>
-                  </w:rPr>
-                </w:pPr>
-                <w:r>
-                  <w:rPr>
-                    <w:rFonts w:asciiTheme="majorHAnsi" w:eastAsiaTheme="majorEastAsia" w:hAnsiTheme="majorHAnsi" w:cstheme="majorBidi"/>
-                    <w:b/>
-                    <w:bCs/>
-                    <w:color w:val="0D0D0D" w:themeColor="text1" w:themeTint="F2"/>
-                    <w:sz w:val="24"/>
-                    <w:szCs w:val="24"/>
-                  </w:rPr>
-                  <w:t>40%</w:t>
-                </w:r>
-                <w:r>
-                  <w:rPr>
-                    <w:rFonts w:asciiTheme="majorHAnsi" w:eastAsiaTheme="majorEastAsia" w:hAnsiTheme="majorHAnsi" w:cstheme="majorBidi"/>
-                    <w:b/>
-                    <w:bCs/>
-                    <w:color w:val="0D0D0D" w:themeColor="text1" w:themeTint="F2"/>
-                    <w:sz w:val="24"/>
-                    <w:szCs w:val="24"/>
-                  </w:rPr>
-                  <w:t>, se terminará</w:t>
-                </w:r>
-                <w:r>
-                  <w:rPr>
-                    <w:rFonts w:asciiTheme="majorHAnsi" w:eastAsiaTheme="majorEastAsia" w:hAnsiTheme="majorHAnsi" w:cstheme="majorBidi"/>
-                    <w:b/>
-                    <w:bCs/>
-                    <w:color w:val="0D0D0D" w:themeColor="text1" w:themeTint="F2"/>
-                    <w:sz w:val="24"/>
-                    <w:szCs w:val="24"/>
-                  </w:rPr>
-                  <w:t>n en el hito 3</w:t>
-                </w:r>
-                <w:r>
-                  <w:rPr>
-                    <w:rFonts w:asciiTheme="majorHAnsi" w:eastAsiaTheme="majorEastAsia" w:hAnsiTheme="majorHAnsi" w:cstheme="majorBidi"/>
-                    <w:b/>
-                    <w:bCs/>
-                    <w:color w:val="0D0D0D" w:themeColor="text1" w:themeTint="F2"/>
-                    <w:sz w:val="24"/>
-                    <w:szCs w:val="24"/>
-                  </w:rPr>
-                  <w:t xml:space="preserve"> </w:t>
+                    <w:bCs/>
+                    <w:color w:val="0D0D0D" w:themeColor="text1" w:themeTint="F2"/>
+                    <w:sz w:val="24"/>
+                    <w:szCs w:val="24"/>
+                  </w:rPr>
+                </w:pPr>
+                <w:r>
+                  <w:rPr>
+                    <w:rFonts w:asciiTheme="majorHAnsi" w:eastAsiaTheme="majorEastAsia" w:hAnsiTheme="majorHAnsi" w:cstheme="majorBidi"/>
+                    <w:bCs/>
+                    <w:color w:val="0D0D0D" w:themeColor="text1" w:themeTint="F2"/>
+                    <w:sz w:val="24"/>
+                    <w:szCs w:val="24"/>
+                  </w:rPr>
+                  <w:t>100%</w:t>
                 </w:r>
               </w:p>
             </w:tc>
@@ -4171,359 +4396,20 @@
                   <w:spacing w:after="0" w:line="240" w:lineRule="auto"/>
                   <w:rPr>
                     <w:sz w:val="24"/>
+                  </w:rPr>
+                </w:pPr>
+                <w:r>
+                  <w:rPr>
+                    <w:sz w:val="24"/>
                     <w:lang w:val="es-ES_tradnl"/>
                   </w:rPr>
-                </w:pPr>
-                <w:r>
-                  <w:rPr>
-                    <w:sz w:val="24"/>
-                  </w:rPr>
-                  <w:t>Mecánicas de acción</w:t>
-                </w:r>
-              </w:p>
-            </w:tc>
-            <w:tc>
-              <w:tcPr>
-                <w:tcW w:w="2410" w:type="dxa"/>
-                <w:shd w:val="clear" w:color="auto" w:fill="FFF2CC" w:themeFill="accent4" w:themeFillTint="33"/>
-              </w:tcPr>
-              <w:p>
-                <w:pPr>
-                  <w:spacing w:after="0" w:line="240" w:lineRule="auto"/>
-                  <w:rPr>
-                    <w:rFonts w:asciiTheme="majorHAnsi" w:eastAsiaTheme="majorEastAsia" w:hAnsiTheme="majorHAnsi" w:cstheme="majorBidi"/>
-                    <w:bCs/>
-                    <w:color w:val="0D0D0D" w:themeColor="text1" w:themeTint="F2"/>
-                    <w:sz w:val="24"/>
-                    <w:szCs w:val="24"/>
-                  </w:rPr>
-                </w:pPr>
-                <w:r>
-                  <w:rPr>
-                    <w:rFonts w:asciiTheme="majorHAnsi" w:eastAsiaTheme="majorEastAsia" w:hAnsiTheme="majorHAnsi" w:cstheme="majorBidi"/>
-                    <w:bCs/>
-                    <w:color w:val="0D0D0D" w:themeColor="text1" w:themeTint="F2"/>
-                    <w:sz w:val="24"/>
-                    <w:szCs w:val="24"/>
-                  </w:rPr>
-                  <w:t>35 horas</w:t>
-                </w:r>
-              </w:p>
-            </w:tc>
-            <w:tc>
-              <w:tcPr>
-                <w:tcW w:w="2126" w:type="dxa"/>
-                <w:shd w:val="clear" w:color="auto" w:fill="FFF2CC" w:themeFill="accent4" w:themeFillTint="33"/>
-              </w:tcPr>
-              <w:p>
-                <w:pPr>
-                  <w:spacing w:after="0" w:line="240" w:lineRule="auto"/>
-                  <w:rPr>
-                    <w:rFonts w:asciiTheme="majorHAnsi" w:eastAsiaTheme="majorEastAsia" w:hAnsiTheme="majorHAnsi" w:cstheme="majorBidi"/>
-                    <w:b/>
-                    <w:bCs/>
-                    <w:color w:val="0D0D0D" w:themeColor="text1" w:themeTint="F2"/>
-                    <w:sz w:val="24"/>
-                    <w:szCs w:val="24"/>
-                  </w:rPr>
-                </w:pPr>
-                <w:r>
-                  <w:rPr>
-                    <w:rFonts w:asciiTheme="majorHAnsi" w:eastAsiaTheme="majorEastAsia" w:hAnsiTheme="majorHAnsi" w:cstheme="majorBidi"/>
-                    <w:b/>
-                    <w:bCs/>
-                    <w:color w:val="0D0D0D" w:themeColor="text1" w:themeTint="F2"/>
-                    <w:sz w:val="24"/>
-                    <w:szCs w:val="24"/>
-                  </w:rPr>
-                  <w:t>57h 32 min</w:t>
-                </w:r>
-              </w:p>
-            </w:tc>
-            <w:tc>
-              <w:tcPr>
-                <w:tcW w:w="1666" w:type="dxa"/>
-                <w:shd w:val="clear" w:color="auto" w:fill="FFF2CC" w:themeFill="accent4" w:themeFillTint="33"/>
-              </w:tcPr>
-              <w:p>
-                <w:pPr>
-                  <w:spacing w:after="0" w:line="240" w:lineRule="auto"/>
-                  <w:rPr>
-                    <w:rFonts w:asciiTheme="majorHAnsi" w:eastAsiaTheme="majorEastAsia" w:hAnsiTheme="majorHAnsi" w:cstheme="majorBidi"/>
-                    <w:b/>
-                    <w:bCs/>
-                    <w:color w:val="0D0D0D" w:themeColor="text1" w:themeTint="F2"/>
-                    <w:sz w:val="24"/>
-                    <w:szCs w:val="24"/>
-                  </w:rPr>
-                </w:pPr>
-                <w:r>
-                  <w:rPr>
-                    <w:rFonts w:asciiTheme="majorHAnsi" w:eastAsiaTheme="majorEastAsia" w:hAnsiTheme="majorHAnsi" w:cstheme="majorBidi"/>
-                    <w:b/>
-                    <w:bCs/>
-                    <w:color w:val="0D0D0D" w:themeColor="text1" w:themeTint="F2"/>
-                    <w:sz w:val="24"/>
-                    <w:szCs w:val="24"/>
-                  </w:rPr>
-                  <w:t>100%</w:t>
-                </w:r>
-              </w:p>
-            </w:tc>
-          </w:tr>
-          <w:tr>
-            <w:tc>
-              <w:tcPr>
-                <w:tcW w:w="2518" w:type="dxa"/>
-                <w:shd w:val="clear" w:color="auto" w:fill="FFF2CC" w:themeFill="accent4" w:themeFillTint="33"/>
-              </w:tcPr>
-              <w:p>
-                <w:pPr>
-                  <w:spacing w:after="0" w:line="240" w:lineRule="auto"/>
-                  <w:rPr>
-                    <w:sz w:val="24"/>
-                    <w:lang w:val="es-ES_tradnl"/>
-                  </w:rPr>
-                </w:pPr>
-                <w:r>
-                  <w:rPr>
-                    <w:sz w:val="24"/>
-                  </w:rPr>
-                  <w:t xml:space="preserve">Mecánicas de </w:t>
-                </w:r>
-                <w:proofErr w:type="spellStart"/>
-                <w:r>
-                  <w:rPr>
-                    <w:sz w:val="24"/>
-                  </w:rPr>
-                  <w:t>puzzle</w:t>
-                </w:r>
-                <w:proofErr w:type="spellEnd"/>
-              </w:p>
-            </w:tc>
-            <w:tc>
-              <w:tcPr>
-                <w:tcW w:w="2410" w:type="dxa"/>
-                <w:shd w:val="clear" w:color="auto" w:fill="FFF2CC" w:themeFill="accent4" w:themeFillTint="33"/>
-              </w:tcPr>
-              <w:p>
-                <w:pPr>
-                  <w:spacing w:after="0" w:line="240" w:lineRule="auto"/>
-                  <w:rPr>
-                    <w:rFonts w:asciiTheme="majorHAnsi" w:eastAsiaTheme="majorEastAsia" w:hAnsiTheme="majorHAnsi" w:cstheme="majorBidi"/>
-                    <w:bCs/>
-                    <w:color w:val="0D0D0D" w:themeColor="text1" w:themeTint="F2"/>
-                    <w:sz w:val="24"/>
-                    <w:szCs w:val="24"/>
-                  </w:rPr>
-                </w:pPr>
-                <w:r>
-                  <w:rPr>
-                    <w:rFonts w:asciiTheme="majorHAnsi" w:eastAsiaTheme="majorEastAsia" w:hAnsiTheme="majorHAnsi" w:cstheme="majorBidi"/>
-                    <w:bCs/>
-                    <w:color w:val="0D0D0D" w:themeColor="text1" w:themeTint="F2"/>
-                    <w:sz w:val="24"/>
-                    <w:szCs w:val="24"/>
-                  </w:rPr>
-                  <w:t>25 horas</w:t>
-                </w:r>
-              </w:p>
-            </w:tc>
-            <w:tc>
-              <w:tcPr>
-                <w:tcW w:w="2126" w:type="dxa"/>
-                <w:shd w:val="clear" w:color="auto" w:fill="FFF2CC" w:themeFill="accent4" w:themeFillTint="33"/>
-              </w:tcPr>
-              <w:p>
-                <w:pPr>
-                  <w:spacing w:after="0" w:line="240" w:lineRule="auto"/>
-                  <w:rPr>
-                    <w:rFonts w:asciiTheme="majorHAnsi" w:eastAsiaTheme="majorEastAsia" w:hAnsiTheme="majorHAnsi" w:cstheme="majorBidi"/>
-                    <w:bCs/>
-                    <w:color w:val="0D0D0D" w:themeColor="text1" w:themeTint="F2"/>
-                    <w:sz w:val="24"/>
-                    <w:szCs w:val="24"/>
-                  </w:rPr>
-                </w:pPr>
-              </w:p>
-            </w:tc>
-            <w:tc>
-              <w:tcPr>
-                <w:tcW w:w="1666" w:type="dxa"/>
-                <w:shd w:val="clear" w:color="auto" w:fill="FFF2CC" w:themeFill="accent4" w:themeFillTint="33"/>
-              </w:tcPr>
-              <w:p>
-                <w:pPr>
-                  <w:spacing w:after="0" w:line="240" w:lineRule="auto"/>
-                  <w:rPr>
-                    <w:rFonts w:asciiTheme="majorHAnsi" w:eastAsiaTheme="majorEastAsia" w:hAnsiTheme="majorHAnsi" w:cstheme="majorBidi"/>
-                    <w:bCs/>
-                    <w:color w:val="0D0D0D" w:themeColor="text1" w:themeTint="F2"/>
-                    <w:sz w:val="24"/>
-                    <w:szCs w:val="24"/>
-                  </w:rPr>
-                </w:pPr>
-                <w:r>
-                  <w:rPr>
-                    <w:rFonts w:asciiTheme="majorHAnsi" w:eastAsiaTheme="majorEastAsia" w:hAnsiTheme="majorHAnsi" w:cstheme="majorBidi"/>
-                    <w:bCs/>
-                    <w:color w:val="0D0D0D" w:themeColor="text1" w:themeTint="F2"/>
-                    <w:sz w:val="24"/>
-                    <w:szCs w:val="24"/>
-                  </w:rPr>
-                  <w:t xml:space="preserve">Se </w:t>
-                </w:r>
-                <w:r>
-                  <w:rPr>
-                    <w:rFonts w:asciiTheme="majorHAnsi" w:eastAsiaTheme="majorEastAsia" w:hAnsiTheme="majorHAnsi" w:cstheme="majorBidi"/>
-                    <w:bCs/>
-                    <w:color w:val="0D0D0D" w:themeColor="text1" w:themeTint="F2"/>
-                    <w:sz w:val="24"/>
-                    <w:szCs w:val="24"/>
-                  </w:rPr>
-                  <w:lastRenderedPageBreak/>
-                  <w:t>implementarán en el hito 3</w:t>
-                </w:r>
-              </w:p>
-            </w:tc>
-          </w:tr>
-          <w:tr>
-            <w:tc>
-              <w:tcPr>
-                <w:tcW w:w="2518" w:type="dxa"/>
-                <w:shd w:val="clear" w:color="auto" w:fill="FFF2CC" w:themeFill="accent4" w:themeFillTint="33"/>
-              </w:tcPr>
-              <w:p>
-                <w:pPr>
-                  <w:spacing w:after="0" w:line="240" w:lineRule="auto"/>
-                  <w:rPr>
-                    <w:sz w:val="24"/>
-                  </w:rPr>
-                </w:pPr>
-                <w:r>
-                  <w:rPr>
-                    <w:sz w:val="24"/>
-                    <w:lang w:val="es-ES_tradnl"/>
-                  </w:rPr>
-                  <w:lastRenderedPageBreak/>
                   <w:t xml:space="preserve">[HITO 2] </w:t>
                 </w:r>
                 <w:r>
                   <w:rPr>
                     <w:sz w:val="24"/>
                   </w:rPr>
-                  <w:t>Integración de librería para GUI</w:t>
-                </w:r>
-              </w:p>
-            </w:tc>
-            <w:tc>
-              <w:tcPr>
-                <w:tcW w:w="2410" w:type="dxa"/>
-                <w:shd w:val="clear" w:color="auto" w:fill="FFF2CC" w:themeFill="accent4" w:themeFillTint="33"/>
-              </w:tcPr>
-              <w:p>
-                <w:pPr>
-                  <w:spacing w:after="0" w:line="240" w:lineRule="auto"/>
-                  <w:rPr>
-                    <w:rFonts w:asciiTheme="majorHAnsi" w:eastAsiaTheme="majorEastAsia" w:hAnsiTheme="majorHAnsi" w:cstheme="majorBidi"/>
-                    <w:bCs/>
-                    <w:color w:val="0D0D0D" w:themeColor="text1" w:themeTint="F2"/>
-                    <w:sz w:val="24"/>
-                    <w:szCs w:val="24"/>
-                  </w:rPr>
-                </w:pPr>
-                <w:r>
-                  <w:rPr>
-                    <w:rFonts w:asciiTheme="majorHAnsi" w:eastAsiaTheme="majorEastAsia" w:hAnsiTheme="majorHAnsi" w:cstheme="majorBidi"/>
-                    <w:bCs/>
-                    <w:color w:val="0D0D0D" w:themeColor="text1" w:themeTint="F2"/>
-                    <w:sz w:val="24"/>
-                    <w:szCs w:val="24"/>
-                  </w:rPr>
-                  <w:t>5 horas</w:t>
-                </w:r>
-              </w:p>
-            </w:tc>
-            <w:tc>
-              <w:tcPr>
-                <w:tcW w:w="2126" w:type="dxa"/>
-                <w:shd w:val="clear" w:color="auto" w:fill="FFF2CC" w:themeFill="accent4" w:themeFillTint="33"/>
-              </w:tcPr>
-              <w:p>
-                <w:pPr>
-                  <w:spacing w:after="0" w:line="240" w:lineRule="auto"/>
-                  <w:rPr>
-                    <w:rFonts w:asciiTheme="majorHAnsi" w:eastAsiaTheme="majorEastAsia" w:hAnsiTheme="majorHAnsi" w:cstheme="majorBidi"/>
-                    <w:bCs/>
-                    <w:color w:val="0D0D0D" w:themeColor="text1" w:themeTint="F2"/>
-                    <w:sz w:val="24"/>
-                    <w:szCs w:val="24"/>
-                  </w:rPr>
-                </w:pPr>
-              </w:p>
-            </w:tc>
-            <w:tc>
-              <w:tcPr>
-                <w:tcW w:w="1666" w:type="dxa"/>
-                <w:shd w:val="clear" w:color="auto" w:fill="FFF2CC" w:themeFill="accent4" w:themeFillTint="33"/>
-              </w:tcPr>
-              <w:p>
-                <w:pPr>
-                  <w:spacing w:after="0" w:line="240" w:lineRule="auto"/>
-                  <w:rPr>
-                    <w:rFonts w:asciiTheme="majorHAnsi" w:eastAsiaTheme="majorEastAsia" w:hAnsiTheme="majorHAnsi" w:cstheme="majorBidi"/>
-                    <w:bCs/>
-                    <w:color w:val="0D0D0D" w:themeColor="text1" w:themeTint="F2"/>
-                    <w:sz w:val="24"/>
-                    <w:szCs w:val="24"/>
-                  </w:rPr>
-                </w:pPr>
-                <w:r>
-                  <w:rPr>
-                    <w:rFonts w:asciiTheme="majorHAnsi" w:eastAsiaTheme="majorEastAsia" w:hAnsiTheme="majorHAnsi" w:cstheme="majorBidi"/>
-                    <w:bCs/>
-                    <w:color w:val="0D0D0D" w:themeColor="text1" w:themeTint="F2"/>
-                    <w:sz w:val="24"/>
-                    <w:szCs w:val="24"/>
-                  </w:rPr>
-                  <w:t>100%</w:t>
-                </w:r>
-              </w:p>
-            </w:tc>
-          </w:tr>
-          <w:tr>
-            <w:tc>
-              <w:tcPr>
-                <w:tcW w:w="2518" w:type="dxa"/>
-                <w:shd w:val="clear" w:color="auto" w:fill="FFF2CC" w:themeFill="accent4" w:themeFillTint="33"/>
-              </w:tcPr>
-              <w:p>
-                <w:pPr>
-                  <w:spacing w:after="0" w:line="240" w:lineRule="auto"/>
-                  <w:rPr>
-                    <w:sz w:val="24"/>
-                  </w:rPr>
-                </w:pPr>
-                <w:r>
-                  <w:rPr>
-                    <w:sz w:val="24"/>
-                    <w:lang w:val="es-ES_tradnl"/>
-                  </w:rPr>
-                  <w:t xml:space="preserve">[HITO 2] </w:t>
-                </w:r>
-                <w:proofErr w:type="spellStart"/>
-                <w:r>
-                  <w:rPr>
-                    <w:sz w:val="24"/>
-                  </w:rPr>
-                  <w:t>Power</w:t>
-                </w:r>
-                <w:proofErr w:type="spellEnd"/>
-                <w:r>
-                  <w:rPr>
-                    <w:sz w:val="24"/>
-                  </w:rPr>
-                  <w:t>-ups y elementos adicionales</w:t>
+                  <w:t>Power-ups y elementos adicionales</w:t>
                 </w:r>
               </w:p>
             </w:tc>
@@ -4980,20 +4866,8 @@
                     <w:sz w:val="24"/>
                     <w:szCs w:val="24"/>
                   </w:rPr>
-                  <w:t xml:space="preserve">Modelo EVA en </w:t>
-                </w:r>
-                <w:proofErr w:type="spellStart"/>
-                <w:r>
-                  <w:rPr>
-                    <w:rFonts w:asciiTheme="majorHAnsi" w:eastAsiaTheme="majorEastAsia" w:hAnsiTheme="majorHAnsi" w:cstheme="majorBidi"/>
-                    <w:bCs/>
-                    <w:color w:val="0D0D0D" w:themeColor="text1" w:themeTint="F2"/>
-                    <w:sz w:val="24"/>
-                    <w:szCs w:val="24"/>
-                  </w:rPr>
-                  <w:t>Proyect</w:t>
-                </w:r>
-                <w:proofErr w:type="spellEnd"/>
+                  <w:t>Modelo EVA en Proyect</w:t>
+                </w:r>
               </w:p>
             </w:tc>
             <w:tc>
@@ -5669,9 +5543,8 @@
                     <w:szCs w:val="24"/>
                     <w:lang w:val="es-ES_tradnl"/>
                   </w:rPr>
-                  <w:t xml:space="preserve">Crear visualizador </w:t>
-                </w:r>
-                <w:proofErr w:type="spellStart"/>
+                  <w:t>Crear visualizador OpenGL 4.X simple, con da</w:t>
+                </w:r>
                 <w:r>
                   <w:rPr>
                     <w:rFonts w:ascii="Calibri" w:hAnsi="Calibri" w:cs="Segoe UI"/>
@@ -5679,46 +5552,7 @@
                     <w:szCs w:val="24"/>
                     <w:lang w:val="es-ES_tradnl"/>
                   </w:rPr>
-                  <w:t>OpenGL</w:t>
-                </w:r>
-                <w:proofErr w:type="spellEnd"/>
-                <w:r>
-                  <w:rPr>
-                    <w:rFonts w:ascii="Calibri" w:hAnsi="Calibri" w:cs="Segoe UI"/>
-                    <w:sz w:val="24"/>
-                    <w:szCs w:val="24"/>
-                    <w:lang w:val="es-ES_tradnl"/>
-                  </w:rPr>
-                  <w:t xml:space="preserve"> 4.X simple, con da</w:t>
-                </w:r>
-                <w:r>
-                  <w:rPr>
-                    <w:rFonts w:ascii="Calibri" w:hAnsi="Calibri" w:cs="Segoe UI"/>
-                    <w:sz w:val="24"/>
-                    <w:szCs w:val="24"/>
-                    <w:lang w:val="es-ES_tradnl"/>
-                  </w:rPr>
-                  <w:t xml:space="preserve">tos por programa. </w:t>
-                </w:r>
-                <w:proofErr w:type="spellStart"/>
-                <w:r>
-                  <w:rPr>
-                    <w:rFonts w:ascii="Calibri" w:hAnsi="Calibri" w:cs="Segoe UI"/>
-                    <w:sz w:val="24"/>
-                    <w:szCs w:val="24"/>
-                    <w:lang w:val="es-ES_tradnl"/>
-                  </w:rPr>
-                  <w:t>Shader</w:t>
-                </w:r>
-                <w:proofErr w:type="spellEnd"/>
-                <w:r>
-                  <w:rPr>
-                    <w:rFonts w:ascii="Calibri" w:hAnsi="Calibri" w:cs="Segoe UI"/>
-                    <w:sz w:val="24"/>
-                    <w:szCs w:val="24"/>
-                    <w:lang w:val="es-ES_tradnl"/>
-                  </w:rPr>
-                  <w:t xml:space="preserve"> básico</w:t>
+                  <w:t>tos por programa. Shader básico</w:t>
                 </w:r>
               </w:p>
             </w:tc>
@@ -5810,46 +5644,14 @@
                     <w:lang w:val="es-ES_tradnl"/>
                   </w:rPr>
                   <w:lastRenderedPageBreak/>
-                  <w:t xml:space="preserve">Crear visualizador </w:t>
-                </w:r>
-                <w:proofErr w:type="spellStart"/>
+                  <w:t>Crear visualizador OpenGL 4.X simple, con datos por fichero.</w:t>
+                </w:r>
                 <w:r>
                   <w:rPr>
                     <w:sz w:val="24"/>
                     <w:lang w:val="es-ES_tradnl"/>
                   </w:rPr>
-                  <w:t>OpenGL</w:t>
-                </w:r>
-                <w:proofErr w:type="spellEnd"/>
-                <w:r>
-                  <w:rPr>
-                    <w:sz w:val="24"/>
-                    <w:lang w:val="es-ES_tradnl"/>
-                  </w:rPr>
-                  <w:t xml:space="preserve"> 4.X simple, con datos por fichero.</w:t>
-                </w:r>
-                <w:r>
-                  <w:rPr>
-                    <w:sz w:val="24"/>
-                    <w:lang w:val="es-ES_tradnl"/>
-                  </w:rPr>
-                  <w:t xml:space="preserve"> </w:t>
-                </w:r>
-                <w:proofErr w:type="spellStart"/>
-                <w:r>
-                  <w:rPr>
-                    <w:sz w:val="24"/>
-                    <w:lang w:val="es-ES_tradnl"/>
-                  </w:rPr>
-                  <w:t>Shader</w:t>
-                </w:r>
-                <w:proofErr w:type="spellEnd"/>
-                <w:r>
-                  <w:rPr>
-                    <w:sz w:val="24"/>
-                    <w:lang w:val="es-ES_tradnl"/>
-                  </w:rPr>
-                  <w:t xml:space="preserve"> básico.</w:t>
+                  <w:t xml:space="preserve"> Shader básico.</w:t>
                 </w:r>
               </w:p>
             </w:tc>
@@ -6326,23 +6128,7 @@
                     <w:sz w:val="24"/>
                     <w:lang w:val="es-ES_tradnl"/>
                   </w:rPr>
-                  <w:t xml:space="preserve">[HITO 2] Incorporación de open data, </w:t>
-                </w:r>
-                <w:proofErr w:type="spellStart"/>
-                <w:r>
-                  <w:rPr>
-                    <w:sz w:val="24"/>
-                    <w:lang w:val="es-ES_tradnl"/>
-                  </w:rPr>
-                  <w:t>API’s</w:t>
-                </w:r>
-                <w:proofErr w:type="spellEnd"/>
-                <w:r>
-                  <w:rPr>
-                    <w:sz w:val="24"/>
-                    <w:lang w:val="es-ES_tradnl"/>
-                  </w:rPr>
-                  <w:t xml:space="preserve">, y otras fuentes heterogéneas </w:t>
+                  <w:t xml:space="preserve">[HITO 2] Incorporación de open data, API’s, y otras fuentes heterogéneas </w:t>
                 </w:r>
               </w:p>
             </w:tc>
@@ -6549,7 +6335,7 @@
         <w:rFonts w:asciiTheme="majorHAnsi" w:eastAsiaTheme="majorEastAsia" w:hAnsiTheme="majorHAnsi" w:cstheme="majorBidi"/>
         <w:noProof/>
       </w:rPr>
-      <w:t>2</w:t>
+      <w:t>1</w:t>
     </w:r>
     <w:r>
       <w:rPr>
@@ -9667,7 +9453,7 @@
 </file>
 
 <file path=customXml/itemProps1.xml><?xml version="1.0" encoding="utf-8"?>
-<ds:datastoreItem xmlns:ds="http://schemas.openxmlformats.org/officeDocument/2006/customXml" ds:itemID="{F113CCA2-0126-CB4D-BBC4-E31FC428F5A1}">
+<ds:datastoreItem xmlns:ds="http://schemas.openxmlformats.org/officeDocument/2006/customXml" ds:itemID="{167D265E-7505-174D-B6C7-45AB193D5EA9}">
   <ds:schemaRefs>
     <ds:schemaRef ds:uri="http://schemas.openxmlformats.org/officeDocument/2006/bibliography"/>
   </ds:schemaRefs>

--- a/Documentos/PM/ESPECIFICACIÓN DEL PROYECTO.docx
+++ b/Documentos/PM/ESPECIFICACIÓN DEL PROYECTO.docx
@@ -339,7 +339,16 @@
               <w:szCs w:val="24"/>
               <w:lang w:eastAsia="es-ES"/>
             </w:rPr>
-            <w:t>28-01-2017</w:t>
+            <w:t>30</w:t>
+          </w:r>
+          <w:r>
+            <w:rPr>
+              <w:rFonts w:ascii="Verdana" w:eastAsia="Times New Roman" w:hAnsi="Verdana" w:cs="Times New Roman"/>
+              <w:sz w:val="28"/>
+              <w:szCs w:val="24"/>
+              <w:lang w:eastAsia="es-ES"/>
+            </w:rPr>
+            <w:t>-01-2017</w:t>
           </w:r>
         </w:p>
         <w:p>
@@ -2433,7 +2442,19 @@
                     <w:sz w:val="24"/>
                     <w:szCs w:val="24"/>
                   </w:rPr>
-                  <w:t>8h</w:t>
+                  <w:t>14</w:t>
+                </w:r>
+                <w:bookmarkStart w:id="1" w:name="_GoBack"/>
+                <w:bookmarkEnd w:id="1"/>
+                <w:r>
+                  <w:rPr>
+                    <w:rFonts w:asciiTheme="majorHAnsi" w:eastAsiaTheme="majorEastAsia" w:hAnsiTheme="majorHAnsi" w:cstheme="majorBidi"/>
+                    <w:bCs/>
+                    <w:color w:val="0D0D0D" w:themeColor="text1" w:themeTint="F2"/>
+                    <w:sz w:val="24"/>
+                    <w:szCs w:val="24"/>
+                  </w:rPr>
+                  <w:t>h</w:t>
                 </w:r>
               </w:p>
             </w:tc>
@@ -4352,8 +4373,6 @@
                   </w:rPr>
                   <w:t>14h</w:t>
                 </w:r>
-                <w:bookmarkStart w:id="1" w:name="_GoBack"/>
-                <w:bookmarkEnd w:id="1"/>
               </w:p>
             </w:tc>
             <w:tc>
@@ -4493,7 +4512,27 @@
                     <w:sz w:val="24"/>
                     <w:szCs w:val="24"/>
                   </w:rPr>
-                  <w:t>90%</w:t>
+                  <w:t>10</w:t>
+                </w:r>
+                <w:r>
+                  <w:rPr>
+                    <w:rFonts w:asciiTheme="majorHAnsi" w:eastAsiaTheme="majorEastAsia" w:hAnsiTheme="majorHAnsi" w:cstheme="majorBidi"/>
+                    <w:bCs/>
+                    <w:color w:val="0D0D0D" w:themeColor="text1" w:themeTint="F2"/>
+                    <w:sz w:val="24"/>
+                    <w:szCs w:val="24"/>
+                  </w:rPr>
+                  <w:t>0%</w:t>
+                </w:r>
+                <w:r>
+                  <w:rPr>
+                    <w:rFonts w:asciiTheme="majorHAnsi" w:eastAsiaTheme="majorEastAsia" w:hAnsiTheme="majorHAnsi" w:cstheme="majorBidi"/>
+                    <w:bCs/>
+                    <w:color w:val="0D0D0D" w:themeColor="text1" w:themeTint="F2"/>
+                    <w:sz w:val="24"/>
+                    <w:szCs w:val="24"/>
+                  </w:rPr>
+                  <w:t xml:space="preserve"> hasta este hito</w:t>
                 </w:r>
                 <w:r>
                   <w:rPr>
@@ -5552,7 +5591,17 @@
                     <w:szCs w:val="24"/>
                     <w:lang w:val="es-ES_tradnl"/>
                   </w:rPr>
-                  <w:t>tos por programa. Shader básico</w:t>
+                  <w:t xml:space="preserve">tos por programa. Shader </w:t>
+                </w:r>
+                <w:r>
+                  <w:rPr>
+                    <w:rFonts w:ascii="Calibri" w:hAnsi="Calibri" w:cs="Segoe UI"/>
+                    <w:sz w:val="24"/>
+                    <w:szCs w:val="24"/>
+                    <w:lang w:val="es-ES_tradnl"/>
+                  </w:rPr>
+                  <w:lastRenderedPageBreak/>
+                  <w:t>básico</w:t>
                 </w:r>
               </w:p>
             </w:tc>
@@ -5580,6 +5629,7 @@
                     <w:sz w:val="24"/>
                     <w:szCs w:val="24"/>
                   </w:rPr>
+                  <w:lastRenderedPageBreak/>
                   <w:t>6 horas</w:t>
                 </w:r>
               </w:p>
@@ -5600,6 +5650,16 @@
                     <w:szCs w:val="24"/>
                   </w:rPr>
                 </w:pPr>
+                <w:r>
+                  <w:rPr>
+                    <w:rFonts w:asciiTheme="majorHAnsi" w:eastAsiaTheme="majorEastAsia" w:hAnsiTheme="majorHAnsi" w:cstheme="majorBidi"/>
+                    <w:bCs/>
+                    <w:color w:val="0D0D0D" w:themeColor="text1" w:themeTint="F2"/>
+                    <w:sz w:val="24"/>
+                    <w:szCs w:val="24"/>
+                  </w:rPr>
+                  <w:t>2h</w:t>
+                </w:r>
               </w:p>
             </w:tc>
             <w:tc>
@@ -5618,6 +5678,16 @@
                     <w:szCs w:val="24"/>
                   </w:rPr>
                 </w:pPr>
+                <w:r>
+                  <w:rPr>
+                    <w:rFonts w:asciiTheme="majorHAnsi" w:eastAsiaTheme="majorEastAsia" w:hAnsiTheme="majorHAnsi" w:cstheme="majorBidi"/>
+                    <w:bCs/>
+                    <w:color w:val="0D0D0D" w:themeColor="text1" w:themeTint="F2"/>
+                    <w:sz w:val="24"/>
+                    <w:szCs w:val="24"/>
+                  </w:rPr>
+                  <w:t>100%</w:t>
+                </w:r>
               </w:p>
             </w:tc>
           </w:tr>
@@ -5699,6 +5769,16 @@
                     <w:szCs w:val="24"/>
                   </w:rPr>
                 </w:pPr>
+                <w:r>
+                  <w:rPr>
+                    <w:rFonts w:asciiTheme="majorHAnsi" w:eastAsiaTheme="majorEastAsia" w:hAnsiTheme="majorHAnsi" w:cstheme="majorBidi"/>
+                    <w:bCs/>
+                    <w:color w:val="0D0D0D" w:themeColor="text1" w:themeTint="F2"/>
+                    <w:sz w:val="24"/>
+                    <w:szCs w:val="24"/>
+                  </w:rPr>
+                  <w:t>12h</w:t>
+                </w:r>
               </w:p>
             </w:tc>
             <w:tc>
@@ -5717,6 +5797,16 @@
                     <w:szCs w:val="24"/>
                   </w:rPr>
                 </w:pPr>
+                <w:r>
+                  <w:rPr>
+                    <w:rFonts w:asciiTheme="majorHAnsi" w:eastAsiaTheme="majorEastAsia" w:hAnsiTheme="majorHAnsi" w:cstheme="majorBidi"/>
+                    <w:bCs/>
+                    <w:color w:val="0D0D0D" w:themeColor="text1" w:themeTint="F2"/>
+                    <w:sz w:val="24"/>
+                    <w:szCs w:val="24"/>
+                  </w:rPr>
+                  <w:t>100%</w:t>
+                </w:r>
               </w:p>
             </w:tc>
           </w:tr>
@@ -5787,6 +5877,16 @@
                     <w:szCs w:val="24"/>
                   </w:rPr>
                 </w:pPr>
+                <w:r>
+                  <w:rPr>
+                    <w:rFonts w:asciiTheme="majorHAnsi" w:eastAsiaTheme="majorEastAsia" w:hAnsiTheme="majorHAnsi" w:cstheme="majorBidi"/>
+                    <w:bCs/>
+                    <w:color w:val="0D0D0D" w:themeColor="text1" w:themeTint="F2"/>
+                    <w:sz w:val="24"/>
+                    <w:szCs w:val="24"/>
+                  </w:rPr>
+                  <w:t>16h</w:t>
+                </w:r>
               </w:p>
             </w:tc>
             <w:tc>
@@ -5805,6 +5905,16 @@
                     <w:szCs w:val="24"/>
                   </w:rPr>
                 </w:pPr>
+                <w:r>
+                  <w:rPr>
+                    <w:rFonts w:asciiTheme="majorHAnsi" w:eastAsiaTheme="majorEastAsia" w:hAnsiTheme="majorHAnsi" w:cstheme="majorBidi"/>
+                    <w:bCs/>
+                    <w:color w:val="0D0D0D" w:themeColor="text1" w:themeTint="F2"/>
+                    <w:sz w:val="24"/>
+                    <w:szCs w:val="24"/>
+                  </w:rPr>
+                  <w:t>100%</w:t>
+                </w:r>
               </w:p>
             </w:tc>
           </w:tr>
@@ -9453,7 +9563,7 @@
 </file>
 
 <file path=customXml/itemProps1.xml><?xml version="1.0" encoding="utf-8"?>
-<ds:datastoreItem xmlns:ds="http://schemas.openxmlformats.org/officeDocument/2006/customXml" ds:itemID="{167D265E-7505-174D-B6C7-45AB193D5EA9}">
+<ds:datastoreItem xmlns:ds="http://schemas.openxmlformats.org/officeDocument/2006/customXml" ds:itemID="{74B1528A-4F9A-564B-8653-FDA053093AE5}">
   <ds:schemaRefs>
     <ds:schemaRef ds:uri="http://schemas.openxmlformats.org/officeDocument/2006/bibliography"/>
   </ds:schemaRefs>
